--- a/Експерименти јаког и слабог скалирања.DOCX
+++ b/Експерименти јаког и слабог скалирања.DOCX
@@ -93,13 +93,13 @@
         <w:t>Intel Core i7 – 10750H</w:t>
       </w:r>
       <w:r>
-        <w:t xml:space="preserve"> </w:t>
-      </w:r>
-      <w:r>
-        <w:t>(10th Gen)</w:t>
+        <w:t xml:space="preserve"> (10th Gen)</w:t>
       </w:r>
       <w:r>
         <w:t xml:space="preserve"> @ 2.60GHz</w:t>
+      </w:r>
+      <w:r>
+        <w:t>, max turbo: 5GHz</w:t>
       </w:r>
     </w:p>
     <w:p>
@@ -270,6 +270,13 @@
       <w:r>
         <w:t xml:space="preserve">: Windows 10 </w:t>
       </w:r>
+      <w:r>
+        <w:rPr>
+          <w:i/>
+          <w:iCs/>
+        </w:rPr>
+        <w:t>Pro</w:t>
+      </w:r>
     </w:p>
     <w:p>
       <w:pPr>
@@ -407,7 +414,3019 @@
         <w:t>1.16.0</w:t>
       </w:r>
     </w:p>
+    <w:p>
+      <w:pPr>
+        <w:pStyle w:val="Heading1"/>
+      </w:pPr>
+      <w:r>
+        <w:t>Python</w:t>
+      </w:r>
+    </w:p>
+    <w:p>
+      <w:pPr>
+        <w:ind w:firstLine="360"/>
+        <w:rPr>
+          <w:lang w:val="sr-Cyrl-RS"/>
+        </w:rPr>
+      </w:pPr>
+      <w:bookmarkStart w:id="0" w:name="_Hlk170417661"/>
+      <w:r>
+        <w:rPr>
+          <w:lang w:val="sr-Cyrl-RS"/>
+        </w:rPr>
+        <w:t xml:space="preserve">Експериментом је утврђено да је просечно извршавање </w:t>
+      </w:r>
+      <w:r>
+        <w:rPr>
+          <w:i/>
+          <w:iCs/>
+        </w:rPr>
+        <w:t xml:space="preserve">python </w:t>
+      </w:r>
+      <w:r>
+        <w:rPr>
+          <w:lang w:val="sr-Cyrl-RS"/>
+        </w:rPr>
+        <w:t xml:space="preserve">имплементације на једном процесорском језгру ~ </w:t>
+      </w:r>
+      <w:r>
+        <w:rPr>
+          <w:lang w:val="sr-Cyrl-RS"/>
+        </w:rPr>
+        <w:t>25.</w:t>
+      </w:r>
+      <w:r>
+        <w:t>5</w:t>
+      </w:r>
+      <w:r>
+        <w:rPr>
+          <w:lang w:val="sr-Cyrl-RS"/>
+        </w:rPr>
+        <w:t>8</w:t>
+      </w:r>
+      <w:r>
+        <w:t xml:space="preserve">37s, </w:t>
+      </w:r>
+      <w:r>
+        <w:rPr>
+          <w:lang w:val="sr-Cyrl-RS"/>
+        </w:rPr>
+        <w:t>а време извршавања дела који не може да се паралелизује ~ 0.5036</w:t>
+      </w:r>
+      <w:r>
+        <w:t>s.</w:t>
+      </w:r>
+    </w:p>
+    <w:p>
+      <w:pPr>
+        <w:ind w:firstLine="360"/>
+        <w:sectPr>
+          <w:pgSz w:w="11906" w:h="16838" w:code="9"/>
+          <w:pgMar w:top="547" w:right="1440" w:bottom="1440" w:left="1440" w:header="720" w:footer="720" w:gutter="0"/>
+          <w:cols w:space="720"/>
+          <w:titlePg/>
+          <w:docGrid w:linePitch="360"/>
+        </w:sectPr>
+      </w:pPr>
+    </w:p>
+    <w:p>
+      <w:pPr>
+        <w:ind w:firstLine="360"/>
+        <w:jc w:val="right"/>
+        <w:rPr>
+          <w:rFonts w:eastAsiaTheme="minorEastAsia"/>
+        </w:rPr>
+      </w:pPr>
+      <w:r>
+        <w:t xml:space="preserve"> </w:t>
+      </w:r>
+      <m:oMath>
+        <m:r>
+          <w:rPr>
+            <w:rFonts w:ascii="Cambria Math" w:hAnsi="Cambria Math"/>
+          </w:rPr>
+          <m:t xml:space="preserve">s= </m:t>
+        </m:r>
+        <m:f>
+          <m:fPr>
+            <m:ctrlPr>
+              <w:rPr>
+                <w:rFonts w:ascii="Cambria Math" w:hAnsi="Cambria Math"/>
+                <w:i/>
+              </w:rPr>
+            </m:ctrlPr>
+          </m:fPr>
+          <m:num>
+            <m:r>
+              <w:rPr>
+                <w:rFonts w:ascii="Cambria Math" w:hAnsi="Cambria Math"/>
+              </w:rPr>
+              <m:t>0.5036</m:t>
+            </m:r>
+          </m:num>
+          <m:den>
+            <m:r>
+              <w:rPr>
+                <w:rFonts w:ascii="Cambria Math" w:hAnsi="Cambria Math"/>
+              </w:rPr>
+              <m:t>25.5837</m:t>
+            </m:r>
+          </m:den>
+        </m:f>
+        <m:r>
+          <w:rPr>
+            <w:rFonts w:ascii="Cambria Math" w:hAnsi="Cambria Math"/>
+          </w:rPr>
+          <m:t>=0.0197</m:t>
+        </m:r>
+      </m:oMath>
+    </w:p>
+    <w:p>
+      <w:pPr>
+        <w:ind w:left="450" w:firstLine="360"/>
+        <w:rPr>
+          <w:rFonts w:eastAsiaTheme="minorEastAsia"/>
+        </w:rPr>
+        <w:sectPr>
+          <w:type w:val="continuous"/>
+          <w:pgSz w:w="11906" w:h="16838" w:code="9"/>
+          <w:pgMar w:top="547" w:right="1440" w:bottom="1440" w:left="1440" w:header="720" w:footer="720" w:gutter="0"/>
+          <w:cols w:num="2" w:space="720"/>
+          <w:titlePg/>
+          <w:docGrid w:linePitch="360"/>
+        </w:sectPr>
+      </w:pPr>
+      <m:oMathPara>
+        <m:oMathParaPr>
+          <m:jc m:val="left"/>
+        </m:oMathParaPr>
+        <m:oMath>
+          <m:r>
+            <w:rPr>
+              <w:rFonts w:ascii="Cambria Math" w:eastAsiaTheme="minorEastAsia" w:hAnsi="Cambria Math"/>
+            </w:rPr>
+            <m:t>p=1-s=0.98</m:t>
+          </m:r>
+        </m:oMath>
+      </m:oMathPara>
+    </w:p>
+    <w:p>
+      <w:pPr>
+        <w:ind w:firstLine="360"/>
+        <w:rPr>
+          <w:rFonts w:eastAsiaTheme="minorEastAsia"/>
+        </w:rPr>
+      </w:pPr>
+    </w:p>
+    <w:bookmarkEnd w:id="0"/>
+    <w:p>
+      <w:pPr>
+        <w:keepNext/>
+        <w:ind w:firstLine="360"/>
+        <w:jc w:val="center"/>
+      </w:pPr>
+      <w:r>
+        <w:rPr>
+          <w:rFonts w:eastAsiaTheme="minorEastAsia"/>
+          <w:noProof/>
+        </w:rPr>
+        <w:drawing>
+          <wp:inline distT="0" distB="0" distL="0" distR="0" wp14:anchorId="6B510F43" wp14:editId="22C49D66">
+            <wp:extent cx="4671060" cy="2838033"/>
+            <wp:effectExtent l="0" t="0" r="0" b="0"/>
+            <wp:docPr id="1211014689" name="Picture 1"/>
+            <wp:cNvGraphicFramePr>
+              <a:graphicFrameLocks xmlns:a="http://schemas.openxmlformats.org/drawingml/2006/main" noChangeAspect="1"/>
+            </wp:cNvGraphicFramePr>
+            <a:graphic xmlns:a="http://schemas.openxmlformats.org/drawingml/2006/main">
+              <a:graphicData uri="http://schemas.openxmlformats.org/drawingml/2006/picture">
+                <pic:pic xmlns:pic="http://schemas.openxmlformats.org/drawingml/2006/picture">
+                  <pic:nvPicPr>
+                    <pic:cNvPr id="1211014689" name=""/>
+                    <pic:cNvPicPr/>
+                  </pic:nvPicPr>
+                  <pic:blipFill>
+                    <a:blip r:embed="rId6"/>
+                    <a:stretch>
+                      <a:fillRect/>
+                    </a:stretch>
+                  </pic:blipFill>
+                  <pic:spPr>
+                    <a:xfrm>
+                      <a:off x="0" y="0"/>
+                      <a:ext cx="4687302" cy="2847901"/>
+                    </a:xfrm>
+                    <a:prstGeom prst="rect">
+                      <a:avLst/>
+                    </a:prstGeom>
+                  </pic:spPr>
+                </pic:pic>
+              </a:graphicData>
+            </a:graphic>
+          </wp:inline>
+        </w:drawing>
+      </w:r>
+    </w:p>
+    <w:p>
+      <w:pPr>
+        <w:pStyle w:val="Caption"/>
+        <w:jc w:val="center"/>
+        <w:rPr>
+          <w:rFonts w:eastAsiaTheme="minorEastAsia"/>
+        </w:rPr>
+      </w:pPr>
+      <w:proofErr w:type="spellStart"/>
+      <w:r>
+        <w:t>Слика</w:t>
+      </w:r>
+      <w:proofErr w:type="spellEnd"/>
+      <w:r>
+        <w:t xml:space="preserve"> </w:t>
+      </w:r>
+      <w:r>
+        <w:fldChar w:fldCharType="begin"/>
+      </w:r>
+      <w:r>
+        <w:instrText xml:space="preserve"> SEQ Слика \* ARABIC </w:instrText>
+      </w:r>
+      <w:r>
+        <w:fldChar w:fldCharType="separate"/>
+      </w:r>
+      <w:r>
+        <w:rPr>
+          <w:noProof/>
+        </w:rPr>
+        <w:t>1</w:t>
+      </w:r>
+      <w:r>
+        <w:fldChar w:fldCharType="end"/>
+      </w:r>
+      <w:r>
+        <w:rPr>
+          <w:lang w:val="sr-Cyrl-RS"/>
+        </w:rPr>
+        <w:t xml:space="preserve"> Максимум убрзања </w:t>
+      </w:r>
+      <w:r>
+        <w:t xml:space="preserve">Python </w:t>
+      </w:r>
+      <w:r>
+        <w:rPr>
+          <w:lang w:val="sr-Cyrl-RS"/>
+        </w:rPr>
+        <w:t>имплементације по Амдаловом и Гауфстафсоновом закону у односу на број процесора</w:t>
+      </w:r>
+    </w:p>
+    <w:p>
+      <w:pPr>
+        <w:ind w:firstLine="360"/>
+        <w:rPr>
+          <w:rFonts w:eastAsiaTheme="minorEastAsia"/>
+        </w:rPr>
+      </w:pPr>
+    </w:p>
+    <w:p>
+      <w:pPr>
+        <w:pStyle w:val="Heading1"/>
+      </w:pPr>
+      <w:r>
+        <w:t>Rust</w:t>
+      </w:r>
+    </w:p>
+    <w:p>
+      <w:pPr>
+        <w:ind w:firstLine="360"/>
+        <w:rPr>
+          <w:lang w:val="sr-Cyrl-RS"/>
+        </w:rPr>
+      </w:pPr>
+      <w:r>
+        <w:rPr>
+          <w:lang w:val="sr-Cyrl-RS"/>
+        </w:rPr>
+        <w:t xml:space="preserve">Експериментом је утврђено да је просечно извршавање </w:t>
+      </w:r>
+      <w:r>
+        <w:rPr>
+          <w:i/>
+          <w:iCs/>
+        </w:rPr>
+        <w:t xml:space="preserve">Rust </w:t>
+      </w:r>
+      <w:r>
+        <w:rPr>
+          <w:lang w:val="sr-Cyrl-RS"/>
+        </w:rPr>
+        <w:t xml:space="preserve">имплементације на једном процесорском језгру ~ </w:t>
+      </w:r>
+      <w:r>
+        <w:rPr>
+          <w:lang w:val="sr-Cyrl-RS"/>
+        </w:rPr>
+        <w:t>665.6095</w:t>
+      </w:r>
+      <w:proofErr w:type="spellStart"/>
+      <w:r>
+        <w:t>ms</w:t>
+      </w:r>
+      <w:proofErr w:type="spellEnd"/>
+      <w:r>
+        <w:t xml:space="preserve">, </w:t>
+      </w:r>
+      <w:r>
+        <w:rPr>
+          <w:lang w:val="sr-Cyrl-RS"/>
+        </w:rPr>
+        <w:t xml:space="preserve">а време извршавања дела који не може да се паралелизује  </w:t>
+      </w:r>
+      <w:r>
+        <w:t>~</w:t>
+      </w:r>
+      <w:r>
+        <w:rPr>
+          <w:lang w:val="sr-Cyrl-RS"/>
+        </w:rPr>
+        <w:t>298.8789</w:t>
+      </w:r>
+      <w:proofErr w:type="spellStart"/>
+      <w:r>
+        <w:t>ms.</w:t>
+      </w:r>
+      <w:proofErr w:type="spellEnd"/>
+    </w:p>
+    <w:p>
+      <w:pPr>
+        <w:ind w:firstLine="360"/>
+        <w:sectPr>
+          <w:type w:val="continuous"/>
+          <w:pgSz w:w="11906" w:h="16838" w:code="9"/>
+          <w:pgMar w:top="547" w:right="1440" w:bottom="1440" w:left="1440" w:header="720" w:footer="720" w:gutter="0"/>
+          <w:cols w:space="720"/>
+          <w:titlePg/>
+          <w:docGrid w:linePitch="360"/>
+        </w:sectPr>
+      </w:pPr>
+    </w:p>
+    <w:p>
+      <w:pPr>
+        <w:ind w:firstLine="360"/>
+        <w:jc w:val="right"/>
+        <w:rPr>
+          <w:rFonts w:eastAsiaTheme="minorEastAsia"/>
+        </w:rPr>
+      </w:pPr>
+      <w:r>
+        <w:t xml:space="preserve"> </w:t>
+      </w:r>
+      <m:oMath>
+        <m:r>
+          <w:rPr>
+            <w:rFonts w:ascii="Cambria Math" w:hAnsi="Cambria Math"/>
+          </w:rPr>
+          <m:t xml:space="preserve">s= </m:t>
+        </m:r>
+        <m:f>
+          <m:fPr>
+            <m:ctrlPr>
+              <w:rPr>
+                <w:rFonts w:ascii="Cambria Math" w:hAnsi="Cambria Math"/>
+                <w:i/>
+              </w:rPr>
+            </m:ctrlPr>
+          </m:fPr>
+          <m:num>
+            <m:r>
+              <w:rPr>
+                <w:rFonts w:ascii="Cambria Math" w:hAnsi="Cambria Math"/>
+              </w:rPr>
+              <m:t>298.8789</m:t>
+            </m:r>
+          </m:num>
+          <m:den>
+            <m:r>
+              <w:rPr>
+                <w:rFonts w:ascii="Cambria Math" w:hAnsi="Cambria Math"/>
+              </w:rPr>
+              <m:t>665.6095</m:t>
+            </m:r>
+          </m:den>
+        </m:f>
+        <m:r>
+          <w:rPr>
+            <w:rFonts w:ascii="Cambria Math" w:hAnsi="Cambria Math"/>
+          </w:rPr>
+          <m:t>=0.44</m:t>
+        </m:r>
+      </m:oMath>
+    </w:p>
+    <w:p>
+      <w:pPr>
+        <w:ind w:left="450" w:firstLine="360"/>
+        <w:rPr>
+          <w:rFonts w:eastAsiaTheme="minorEastAsia"/>
+        </w:rPr>
+        <w:sectPr>
+          <w:type w:val="continuous"/>
+          <w:pgSz w:w="11906" w:h="16838" w:code="9"/>
+          <w:pgMar w:top="547" w:right="1440" w:bottom="1440" w:left="1440" w:header="720" w:footer="720" w:gutter="0"/>
+          <w:cols w:num="2" w:space="720"/>
+          <w:titlePg/>
+          <w:docGrid w:linePitch="360"/>
+        </w:sectPr>
+      </w:pPr>
+      <m:oMathPara>
+        <m:oMathParaPr>
+          <m:jc m:val="left"/>
+        </m:oMathParaPr>
+        <m:oMath>
+          <m:r>
+            <w:rPr>
+              <w:rFonts w:ascii="Cambria Math" w:eastAsiaTheme="minorEastAsia" w:hAnsi="Cambria Math"/>
+            </w:rPr>
+            <m:t>p=1-s=0.56</m:t>
+          </m:r>
+        </m:oMath>
+      </m:oMathPara>
+    </w:p>
+    <w:p>
+      <w:pPr>
+        <w:ind w:firstLine="360"/>
+        <w:rPr>
+          <w:rFonts w:eastAsiaTheme="minorEastAsia"/>
+        </w:rPr>
+      </w:pPr>
+    </w:p>
+    <w:p>
+      <w:pPr>
+        <w:keepNext/>
+        <w:jc w:val="center"/>
+      </w:pPr>
+      <w:r>
+        <w:rPr>
+          <w:noProof/>
+        </w:rPr>
+        <w:lastRenderedPageBreak/>
+        <w:drawing>
+          <wp:inline distT="0" distB="0" distL="0" distR="0" wp14:anchorId="25ADE8B9" wp14:editId="51948E9C">
+            <wp:extent cx="3931920" cy="2381978"/>
+            <wp:effectExtent l="0" t="0" r="0" b="0"/>
+            <wp:docPr id="1487990603" name="Picture 1"/>
+            <wp:cNvGraphicFramePr>
+              <a:graphicFrameLocks xmlns:a="http://schemas.openxmlformats.org/drawingml/2006/main" noChangeAspect="1"/>
+            </wp:cNvGraphicFramePr>
+            <a:graphic xmlns:a="http://schemas.openxmlformats.org/drawingml/2006/main">
+              <a:graphicData uri="http://schemas.openxmlformats.org/drawingml/2006/picture">
+                <pic:pic xmlns:pic="http://schemas.openxmlformats.org/drawingml/2006/picture">
+                  <pic:nvPicPr>
+                    <pic:cNvPr id="1487990603" name=""/>
+                    <pic:cNvPicPr/>
+                  </pic:nvPicPr>
+                  <pic:blipFill>
+                    <a:blip r:embed="rId7"/>
+                    <a:stretch>
+                      <a:fillRect/>
+                    </a:stretch>
+                  </pic:blipFill>
+                  <pic:spPr>
+                    <a:xfrm>
+                      <a:off x="0" y="0"/>
+                      <a:ext cx="3956285" cy="2396739"/>
+                    </a:xfrm>
+                    <a:prstGeom prst="rect">
+                      <a:avLst/>
+                    </a:prstGeom>
+                  </pic:spPr>
+                </pic:pic>
+              </a:graphicData>
+            </a:graphic>
+          </wp:inline>
+        </w:drawing>
+      </w:r>
+    </w:p>
+    <w:p>
+      <w:pPr>
+        <w:pStyle w:val="Caption"/>
+        <w:jc w:val="center"/>
+      </w:pPr>
+      <w:proofErr w:type="spellStart"/>
+      <w:r>
+        <w:t>Слика</w:t>
+      </w:r>
+      <w:proofErr w:type="spellEnd"/>
+      <w:r>
+        <w:t xml:space="preserve"> </w:t>
+      </w:r>
+      <w:r>
+        <w:fldChar w:fldCharType="begin"/>
+      </w:r>
+      <w:r>
+        <w:instrText xml:space="preserve"> SEQ Слика \* ARABIC </w:instrText>
+      </w:r>
+      <w:r>
+        <w:fldChar w:fldCharType="separate"/>
+      </w:r>
+      <w:r>
+        <w:rPr>
+          <w:noProof/>
+        </w:rPr>
+        <w:t>2</w:t>
+      </w:r>
+      <w:r>
+        <w:fldChar w:fldCharType="end"/>
+      </w:r>
+      <w:r>
+        <w:rPr>
+          <w:lang w:val="sr-Cyrl-RS"/>
+        </w:rPr>
+        <w:t xml:space="preserve"> Максимум убрзања </w:t>
+      </w:r>
+      <w:r>
+        <w:t xml:space="preserve">Rust </w:t>
+      </w:r>
+      <w:r>
+        <w:rPr>
+          <w:lang w:val="sr-Cyrl-RS"/>
+        </w:rPr>
+        <w:t>имплементације по Амдаловом и Гауфстафсоновом закону у односу на број процесора</w:t>
+      </w:r>
+    </w:p>
+    <w:p>
+      <w:pPr>
+        <w:jc w:val="left"/>
+      </w:pPr>
+    </w:p>
+    <w:p>
+      <w:pPr>
+        <w:pStyle w:val="Heading2"/>
+        <w:numPr>
+          <w:ilvl w:val="0"/>
+          <w:numId w:val="5"/>
+        </w:numPr>
+        <w:rPr>
+          <w:lang w:val="sr-Cyrl-RS"/>
+        </w:rPr>
+      </w:pPr>
+      <w:r>
+        <w:rPr>
+          <w:lang w:val="sr-Cyrl-RS"/>
+        </w:rPr>
+        <w:t>Јако скалирање</w:t>
+      </w:r>
+    </w:p>
+    <w:p>
+      <w:pPr>
+        <w:jc w:val="center"/>
+      </w:pPr>
+      <w:r>
+        <w:rPr>
+          <w:noProof/>
+          <w:lang w:val="sr-Cyrl-RS"/>
+        </w:rPr>
+        <w:drawing>
+          <wp:inline distT="0" distB="0" distL="0" distR="0" wp14:anchorId="3D473D92" wp14:editId="7111D14B">
+            <wp:extent cx="4876800" cy="2971443"/>
+            <wp:effectExtent l="0" t="0" r="0" b="0"/>
+            <wp:docPr id="1254745183" name="Picture 1"/>
+            <wp:cNvGraphicFramePr>
+              <a:graphicFrameLocks xmlns:a="http://schemas.openxmlformats.org/drawingml/2006/main" noChangeAspect="1"/>
+            </wp:cNvGraphicFramePr>
+            <a:graphic xmlns:a="http://schemas.openxmlformats.org/drawingml/2006/main">
+              <a:graphicData uri="http://schemas.openxmlformats.org/drawingml/2006/picture">
+                <pic:pic xmlns:pic="http://schemas.openxmlformats.org/drawingml/2006/picture">
+                  <pic:nvPicPr>
+                    <pic:cNvPr id="1254745183" name=""/>
+                    <pic:cNvPicPr/>
+                  </pic:nvPicPr>
+                  <pic:blipFill rotWithShape="1">
+                    <a:blip r:embed="rId8"/>
+                    <a:srcRect l="665"/>
+                    <a:stretch/>
+                  </pic:blipFill>
+                  <pic:spPr bwMode="auto">
+                    <a:xfrm>
+                      <a:off x="0" y="0"/>
+                      <a:ext cx="4886693" cy="2977471"/>
+                    </a:xfrm>
+                    <a:prstGeom prst="rect">
+                      <a:avLst/>
+                    </a:prstGeom>
+                    <a:ln>
+                      <a:noFill/>
+                    </a:ln>
+                    <a:extLst>
+                      <a:ext uri="{53640926-AAD7-44D8-BBD7-CCE9431645EC}">
+                        <a14:shadowObscured xmlns:a14="http://schemas.microsoft.com/office/drawing/2010/main"/>
+                      </a:ext>
+                    </a:extLst>
+                  </pic:spPr>
+                </pic:pic>
+              </a:graphicData>
+            </a:graphic>
+          </wp:inline>
+        </w:drawing>
+      </w:r>
+    </w:p>
+    <w:p>
+      <w:pPr>
+        <w:jc w:val="center"/>
+        <w:rPr>
+          <w:lang w:val="sr-Cyrl-RS"/>
+        </w:rPr>
+      </w:pPr>
+    </w:p>
+    <w:p>
+      <w:pPr>
+        <w:pStyle w:val="Caption"/>
+        <w:keepNext/>
+        <w:jc w:val="center"/>
+      </w:pPr>
+      <w:proofErr w:type="spellStart"/>
+      <w:r>
+        <w:t>Табела</w:t>
+      </w:r>
+      <w:proofErr w:type="spellEnd"/>
+      <w:r>
+        <w:t xml:space="preserve"> </w:t>
+      </w:r>
+      <w:r>
+        <w:fldChar w:fldCharType="begin"/>
+      </w:r>
+      <w:r>
+        <w:instrText xml:space="preserve"> SEQ Табела \* ARABIC </w:instrText>
+      </w:r>
+      <w:r>
+        <w:fldChar w:fldCharType="separate"/>
+      </w:r>
+      <w:r>
+        <w:rPr>
+          <w:noProof/>
+        </w:rPr>
+        <w:t>1</w:t>
+      </w:r>
+      <w:r>
+        <w:fldChar w:fldCharType="end"/>
+      </w:r>
+      <w:r>
+        <w:rPr>
+          <w:lang w:val="sr-Cyrl-RS"/>
+        </w:rPr>
+        <w:t xml:space="preserve"> Јако скалирање </w:t>
+      </w:r>
+      <w:r>
+        <w:t xml:space="preserve">Rust </w:t>
+      </w:r>
+      <w:r>
+        <w:rPr>
+          <w:lang w:val="sr-Cyrl-RS"/>
+        </w:rPr>
+        <w:t>имплементације</w:t>
+      </w:r>
+    </w:p>
+    <w:tbl>
+      <w:tblPr>
+        <w:tblStyle w:val="TableGrid"/>
+        <w:tblW w:w="0" w:type="auto"/>
+        <w:tblBorders>
+          <w:top w:val="none" w:sz="0" w:space="0" w:color="auto"/>
+          <w:left w:val="none" w:sz="0" w:space="0" w:color="auto"/>
+          <w:bottom w:val="none" w:sz="0" w:space="0" w:color="auto"/>
+          <w:right w:val="none" w:sz="0" w:space="0" w:color="auto"/>
+          <w:insideH w:val="none" w:sz="0" w:space="0" w:color="auto"/>
+        </w:tblBorders>
+        <w:tblLook w:val="04A0" w:firstRow="1" w:lastRow="0" w:firstColumn="1" w:lastColumn="0" w:noHBand="0" w:noVBand="1"/>
+      </w:tblPr>
+      <w:tblGrid>
+        <w:gridCol w:w="1555"/>
+        <w:gridCol w:w="1580"/>
+        <w:gridCol w:w="1635"/>
+        <w:gridCol w:w="1580"/>
+        <w:gridCol w:w="1524"/>
+        <w:gridCol w:w="1368"/>
+      </w:tblGrid>
+      <w:tr>
+        <w:tc>
+          <w:tcPr>
+            <w:tcW w:w="1555" w:type="dxa"/>
+            <w:tcBorders>
+              <w:top w:val="single" w:sz="4" w:space="0" w:color="auto"/>
+              <w:bottom w:val="single" w:sz="4" w:space="0" w:color="auto"/>
+            </w:tcBorders>
+          </w:tcPr>
+          <w:p>
+            <w:pPr>
+              <w:jc w:val="center"/>
+              <w:rPr>
+                <w:b/>
+                <w:bCs/>
+                <w:lang w:val="sr-Cyrl-RS"/>
+              </w:rPr>
+            </w:pPr>
+            <w:bookmarkStart w:id="1" w:name="_Hlk170659987"/>
+            <w:r>
+              <w:rPr>
+                <w:b/>
+                <w:bCs/>
+                <w:lang w:val="sr-Cyrl-RS"/>
+              </w:rPr>
+              <w:t>висина</w:t>
+            </w:r>
+          </w:p>
+        </w:tc>
+        <w:tc>
+          <w:tcPr>
+            <w:tcW w:w="1580" w:type="dxa"/>
+            <w:tcBorders>
+              <w:top w:val="single" w:sz="4" w:space="0" w:color="auto"/>
+              <w:bottom w:val="single" w:sz="4" w:space="0" w:color="auto"/>
+            </w:tcBorders>
+          </w:tcPr>
+          <w:p>
+            <w:pPr>
+              <w:jc w:val="center"/>
+              <w:rPr>
+                <w:b/>
+                <w:bCs/>
+                <w:lang w:val="sr-Cyrl-RS"/>
+              </w:rPr>
+            </w:pPr>
+            <w:r>
+              <w:rPr>
+                <w:b/>
+                <w:bCs/>
+                <w:lang w:val="sr-Cyrl-RS"/>
+              </w:rPr>
+              <w:t>ширина</w:t>
+            </w:r>
+          </w:p>
+        </w:tc>
+        <w:tc>
+          <w:tcPr>
+            <w:tcW w:w="1635" w:type="dxa"/>
+            <w:tcBorders>
+              <w:top w:val="single" w:sz="4" w:space="0" w:color="auto"/>
+              <w:bottom w:val="single" w:sz="4" w:space="0" w:color="auto"/>
+            </w:tcBorders>
+          </w:tcPr>
+          <w:p>
+            <w:pPr>
+              <w:jc w:val="center"/>
+              <w:rPr>
+                <w:b/>
+                <w:bCs/>
+                <w:lang w:val="sr-Cyrl-RS"/>
+              </w:rPr>
+            </w:pPr>
+            <w:r>
+              <w:rPr>
+                <w:b/>
+                <w:bCs/>
+                <w:lang w:val="sr-Cyrl-RS"/>
+              </w:rPr>
+              <w:t>бр. итерација</w:t>
+            </w:r>
+          </w:p>
+        </w:tc>
+        <w:tc>
+          <w:tcPr>
+            <w:tcW w:w="1580" w:type="dxa"/>
+            <w:tcBorders>
+              <w:top w:val="single" w:sz="4" w:space="0" w:color="auto"/>
+              <w:bottom w:val="single" w:sz="4" w:space="0" w:color="auto"/>
+            </w:tcBorders>
+          </w:tcPr>
+          <w:p>
+            <w:pPr>
+              <w:jc w:val="center"/>
+              <w:rPr>
+                <w:b/>
+                <w:bCs/>
+                <w:lang w:val="sr-Cyrl-RS"/>
+              </w:rPr>
+            </w:pPr>
+            <w:r>
+              <w:rPr>
+                <w:b/>
+                <w:bCs/>
+                <w:lang w:val="sr-Cyrl-RS"/>
+              </w:rPr>
+              <w:t>бр. процеса</w:t>
+            </w:r>
+          </w:p>
+        </w:tc>
+        <w:tc>
+          <w:tcPr>
+            <w:tcW w:w="1524" w:type="dxa"/>
+            <w:tcBorders>
+              <w:top w:val="single" w:sz="4" w:space="0" w:color="auto"/>
+              <w:bottom w:val="single" w:sz="4" w:space="0" w:color="auto"/>
+            </w:tcBorders>
+          </w:tcPr>
+          <w:p>
+            <w:pPr>
+              <w:jc w:val="center"/>
+              <w:rPr>
+                <w:b/>
+                <w:bCs/>
+              </w:rPr>
+            </w:pPr>
+            <w:r>
+              <w:rPr>
+                <w:b/>
+                <w:bCs/>
+                <w:lang w:val="sr-Cyrl-RS"/>
+              </w:rPr>
+              <w:t>време</w:t>
+            </w:r>
+            <w:r>
+              <w:rPr>
+                <w:b/>
+                <w:bCs/>
+                <w:lang w:val="sr-Cyrl-RS"/>
+              </w:rPr>
+              <w:t xml:space="preserve"> (ms)</w:t>
+            </w:r>
+          </w:p>
+        </w:tc>
+        <w:tc>
+          <w:tcPr>
+            <w:tcW w:w="1368" w:type="dxa"/>
+            <w:tcBorders>
+              <w:top w:val="single" w:sz="4" w:space="0" w:color="auto"/>
+              <w:bottom w:val="single" w:sz="4" w:space="0" w:color="auto"/>
+            </w:tcBorders>
+          </w:tcPr>
+          <w:p>
+            <w:pPr>
+              <w:jc w:val="center"/>
+              <w:rPr>
+                <w:b/>
+                <w:bCs/>
+                <w:lang w:val="sr-Cyrl-RS"/>
+              </w:rPr>
+            </w:pPr>
+            <w:r>
+              <w:rPr>
+                <w:b/>
+                <w:bCs/>
+                <w:lang w:val="sr-Cyrl-RS"/>
+              </w:rPr>
+              <w:t>стандардна девијација</w:t>
+            </w:r>
+          </w:p>
+        </w:tc>
+      </w:tr>
+      <w:tr>
+        <w:tc>
+          <w:tcPr>
+            <w:tcW w:w="1555" w:type="dxa"/>
+            <w:tcBorders>
+              <w:top w:val="single" w:sz="4" w:space="0" w:color="auto"/>
+            </w:tcBorders>
+          </w:tcPr>
+          <w:p>
+            <w:pPr>
+              <w:jc w:val="center"/>
+              <w:rPr>
+                <w:lang w:val="sr-Cyrl-RS"/>
+              </w:rPr>
+            </w:pPr>
+            <w:bookmarkStart w:id="2" w:name="_Hlk170654078"/>
+            <w:r>
+              <w:rPr>
+                <w:lang w:val="sr-Cyrl-RS"/>
+              </w:rPr>
+              <w:t>500</w:t>
+            </w:r>
+          </w:p>
+        </w:tc>
+        <w:tc>
+          <w:tcPr>
+            <w:tcW w:w="1580" w:type="dxa"/>
+            <w:tcBorders>
+              <w:top w:val="single" w:sz="4" w:space="0" w:color="auto"/>
+            </w:tcBorders>
+          </w:tcPr>
+          <w:p>
+            <w:pPr>
+              <w:jc w:val="center"/>
+              <w:rPr>
+                <w:lang w:val="sr-Cyrl-RS"/>
+              </w:rPr>
+            </w:pPr>
+            <w:r>
+              <w:rPr>
+                <w:lang w:val="sr-Cyrl-RS"/>
+              </w:rPr>
+              <w:t>800</w:t>
+            </w:r>
+          </w:p>
+        </w:tc>
+        <w:tc>
+          <w:tcPr>
+            <w:tcW w:w="1635" w:type="dxa"/>
+            <w:tcBorders>
+              <w:top w:val="single" w:sz="4" w:space="0" w:color="auto"/>
+            </w:tcBorders>
+          </w:tcPr>
+          <w:p>
+            <w:pPr>
+              <w:jc w:val="center"/>
+              <w:rPr>
+                <w:lang w:val="sr-Cyrl-RS"/>
+              </w:rPr>
+            </w:pPr>
+            <w:r>
+              <w:rPr>
+                <w:lang w:val="sr-Cyrl-RS"/>
+              </w:rPr>
+              <w:t>1000</w:t>
+            </w:r>
+          </w:p>
+        </w:tc>
+        <w:tc>
+          <w:tcPr>
+            <w:tcW w:w="1580" w:type="dxa"/>
+            <w:tcBorders>
+              <w:top w:val="single" w:sz="4" w:space="0" w:color="auto"/>
+            </w:tcBorders>
+          </w:tcPr>
+          <w:p>
+            <w:pPr>
+              <w:jc w:val="center"/>
+              <w:rPr>
+                <w:lang w:val="sr-Cyrl-RS"/>
+              </w:rPr>
+            </w:pPr>
+            <w:r>
+              <w:rPr>
+                <w:lang w:val="sr-Cyrl-RS"/>
+              </w:rPr>
+              <w:t>1</w:t>
+            </w:r>
+          </w:p>
+        </w:tc>
+        <w:tc>
+          <w:tcPr>
+            <w:tcW w:w="1524" w:type="dxa"/>
+            <w:tcBorders>
+              <w:top w:val="single" w:sz="4" w:space="0" w:color="auto"/>
+            </w:tcBorders>
+          </w:tcPr>
+          <w:p>
+            <w:pPr>
+              <w:jc w:val="center"/>
+            </w:pPr>
+            <w:r>
+              <w:rPr>
+                <w:lang w:val="sr-Cyrl-RS"/>
+              </w:rPr>
+              <w:t>639</w:t>
+            </w:r>
+            <w:r>
+              <w:rPr>
+                <w:lang w:val="sr-Cyrl-RS"/>
+              </w:rPr>
+              <w:t>.</w:t>
+            </w:r>
+            <w:r>
+              <w:rPr>
+                <w:lang w:val="sr-Cyrl-RS"/>
+              </w:rPr>
+              <w:t>638</w:t>
+            </w:r>
+          </w:p>
+        </w:tc>
+        <w:tc>
+          <w:tcPr>
+            <w:tcW w:w="1368" w:type="dxa"/>
+            <w:tcBorders>
+              <w:top w:val="single" w:sz="4" w:space="0" w:color="auto"/>
+            </w:tcBorders>
+          </w:tcPr>
+          <w:p>
+            <w:pPr>
+              <w:jc w:val="center"/>
+              <w:rPr>
+                <w:lang w:val="sr-Cyrl-RS"/>
+              </w:rPr>
+            </w:pPr>
+            <w:r>
+              <w:rPr>
+                <w:lang w:val="sr-Cyrl-RS"/>
+              </w:rPr>
+              <w:t>0.0059</w:t>
+            </w:r>
+          </w:p>
+        </w:tc>
+      </w:tr>
+      <w:bookmarkEnd w:id="2"/>
+      <w:tr>
+        <w:tc>
+          <w:tcPr>
+            <w:tcW w:w="1555" w:type="dxa"/>
+          </w:tcPr>
+          <w:p>
+            <w:pPr>
+              <w:jc w:val="center"/>
+              <w:rPr>
+                <w:lang w:val="sr-Cyrl-RS"/>
+              </w:rPr>
+            </w:pPr>
+            <w:r>
+              <w:t>500</w:t>
+            </w:r>
+          </w:p>
+        </w:tc>
+        <w:tc>
+          <w:tcPr>
+            <w:tcW w:w="1580" w:type="dxa"/>
+          </w:tcPr>
+          <w:p>
+            <w:pPr>
+              <w:jc w:val="center"/>
+              <w:rPr>
+                <w:lang w:val="sr-Cyrl-RS"/>
+              </w:rPr>
+            </w:pPr>
+            <w:r>
+              <w:t>800</w:t>
+            </w:r>
+          </w:p>
+        </w:tc>
+        <w:tc>
+          <w:tcPr>
+            <w:tcW w:w="1635" w:type="dxa"/>
+          </w:tcPr>
+          <w:p>
+            <w:pPr>
+              <w:jc w:val="center"/>
+              <w:rPr>
+                <w:lang w:val="sr-Cyrl-RS"/>
+              </w:rPr>
+            </w:pPr>
+            <w:r>
+              <w:t>1000</w:t>
+            </w:r>
+          </w:p>
+        </w:tc>
+        <w:tc>
+          <w:tcPr>
+            <w:tcW w:w="1580" w:type="dxa"/>
+          </w:tcPr>
+          <w:p>
+            <w:pPr>
+              <w:jc w:val="center"/>
+            </w:pPr>
+            <w:r>
+              <w:t>2</w:t>
+            </w:r>
+          </w:p>
+        </w:tc>
+        <w:tc>
+          <w:tcPr>
+            <w:tcW w:w="1524" w:type="dxa"/>
+          </w:tcPr>
+          <w:p>
+            <w:pPr>
+              <w:jc w:val="center"/>
+            </w:pPr>
+            <w:r>
+              <w:rPr>
+                <w:lang w:val="sr-Cyrl-RS"/>
+              </w:rPr>
+              <w:t>466</w:t>
+            </w:r>
+            <w:r>
+              <w:t>.</w:t>
+            </w:r>
+            <w:r>
+              <w:rPr>
+                <w:lang w:val="sr-Cyrl-RS"/>
+              </w:rPr>
+              <w:t>85</w:t>
+            </w:r>
+            <w:r>
+              <w:t>3</w:t>
+            </w:r>
+          </w:p>
+        </w:tc>
+        <w:tc>
+          <w:tcPr>
+            <w:tcW w:w="1368" w:type="dxa"/>
+          </w:tcPr>
+          <w:p>
+            <w:pPr>
+              <w:jc w:val="center"/>
+            </w:pPr>
+            <w:r>
+              <w:rPr>
+                <w:lang w:val="sr-Cyrl-RS"/>
+              </w:rPr>
+              <w:t>0.0112</w:t>
+            </w:r>
+            <w:r>
+              <w:t>8</w:t>
+            </w:r>
+          </w:p>
+        </w:tc>
+      </w:tr>
+      <w:tr>
+        <w:tc>
+          <w:tcPr>
+            <w:tcW w:w="1555" w:type="dxa"/>
+          </w:tcPr>
+          <w:p>
+            <w:pPr>
+              <w:jc w:val="center"/>
+              <w:rPr>
+                <w:lang w:val="sr-Cyrl-RS"/>
+              </w:rPr>
+            </w:pPr>
+            <w:r>
+              <w:t>500</w:t>
+            </w:r>
+          </w:p>
+        </w:tc>
+        <w:tc>
+          <w:tcPr>
+            <w:tcW w:w="1580" w:type="dxa"/>
+          </w:tcPr>
+          <w:p>
+            <w:pPr>
+              <w:jc w:val="center"/>
+              <w:rPr>
+                <w:lang w:val="sr-Cyrl-RS"/>
+              </w:rPr>
+            </w:pPr>
+            <w:r>
+              <w:t>800</w:t>
+            </w:r>
+          </w:p>
+        </w:tc>
+        <w:tc>
+          <w:tcPr>
+            <w:tcW w:w="1635" w:type="dxa"/>
+          </w:tcPr>
+          <w:p>
+            <w:pPr>
+              <w:jc w:val="center"/>
+              <w:rPr>
+                <w:lang w:val="sr-Cyrl-RS"/>
+              </w:rPr>
+            </w:pPr>
+            <w:r>
+              <w:t>1000</w:t>
+            </w:r>
+          </w:p>
+        </w:tc>
+        <w:tc>
+          <w:tcPr>
+            <w:tcW w:w="1580" w:type="dxa"/>
+          </w:tcPr>
+          <w:p>
+            <w:pPr>
+              <w:jc w:val="center"/>
+            </w:pPr>
+            <w:r>
+              <w:t>4</w:t>
+            </w:r>
+          </w:p>
+        </w:tc>
+        <w:tc>
+          <w:tcPr>
+            <w:tcW w:w="1524" w:type="dxa"/>
+          </w:tcPr>
+          <w:p>
+            <w:pPr>
+              <w:jc w:val="center"/>
+            </w:pPr>
+            <w:r>
+              <w:rPr>
+                <w:lang w:val="sr-Cyrl-RS"/>
+              </w:rPr>
+              <w:t>393</w:t>
+            </w:r>
+            <w:r>
+              <w:t>.</w:t>
+            </w:r>
+            <w:r>
+              <w:rPr>
+                <w:lang w:val="sr-Cyrl-RS"/>
+              </w:rPr>
+              <w:t>328</w:t>
+            </w:r>
+          </w:p>
+        </w:tc>
+        <w:tc>
+          <w:tcPr>
+            <w:tcW w:w="1368" w:type="dxa"/>
+          </w:tcPr>
+          <w:p>
+            <w:pPr>
+              <w:jc w:val="center"/>
+              <w:rPr>
+                <w:lang w:val="sr-Cyrl-RS"/>
+              </w:rPr>
+            </w:pPr>
+            <w:r>
+              <w:rPr>
+                <w:lang w:val="sr-Cyrl-RS"/>
+              </w:rPr>
+              <w:t>0.02447</w:t>
+            </w:r>
+          </w:p>
+        </w:tc>
+      </w:tr>
+      <w:tr>
+        <w:tc>
+          <w:tcPr>
+            <w:tcW w:w="1555" w:type="dxa"/>
+          </w:tcPr>
+          <w:p>
+            <w:pPr>
+              <w:jc w:val="center"/>
+              <w:rPr>
+                <w:lang w:val="sr-Cyrl-RS"/>
+              </w:rPr>
+            </w:pPr>
+            <w:r>
+              <w:t>500</w:t>
+            </w:r>
+          </w:p>
+        </w:tc>
+        <w:tc>
+          <w:tcPr>
+            <w:tcW w:w="1580" w:type="dxa"/>
+          </w:tcPr>
+          <w:p>
+            <w:pPr>
+              <w:jc w:val="center"/>
+              <w:rPr>
+                <w:lang w:val="sr-Cyrl-RS"/>
+              </w:rPr>
+            </w:pPr>
+            <w:r>
+              <w:t>800</w:t>
+            </w:r>
+          </w:p>
+        </w:tc>
+        <w:tc>
+          <w:tcPr>
+            <w:tcW w:w="1635" w:type="dxa"/>
+          </w:tcPr>
+          <w:p>
+            <w:pPr>
+              <w:jc w:val="center"/>
+              <w:rPr>
+                <w:lang w:val="sr-Cyrl-RS"/>
+              </w:rPr>
+            </w:pPr>
+            <w:r>
+              <w:t>1000</w:t>
+            </w:r>
+          </w:p>
+        </w:tc>
+        <w:tc>
+          <w:tcPr>
+            <w:tcW w:w="1580" w:type="dxa"/>
+          </w:tcPr>
+          <w:p>
+            <w:pPr>
+              <w:jc w:val="center"/>
+            </w:pPr>
+            <w:r>
+              <w:t>6</w:t>
+            </w:r>
+          </w:p>
+        </w:tc>
+        <w:tc>
+          <w:tcPr>
+            <w:tcW w:w="1524" w:type="dxa"/>
+          </w:tcPr>
+          <w:p>
+            <w:pPr>
+              <w:jc w:val="center"/>
+            </w:pPr>
+            <w:r>
+              <w:rPr>
+                <w:lang w:val="sr-Cyrl-RS"/>
+              </w:rPr>
+              <w:t>372</w:t>
+            </w:r>
+            <w:r>
+              <w:t>.</w:t>
+            </w:r>
+            <w:r>
+              <w:rPr>
+                <w:lang w:val="sr-Cyrl-RS"/>
+              </w:rPr>
+              <w:t>54</w:t>
+            </w:r>
+            <w:r>
+              <w:t>1</w:t>
+            </w:r>
+          </w:p>
+        </w:tc>
+        <w:tc>
+          <w:tcPr>
+            <w:tcW w:w="1368" w:type="dxa"/>
+          </w:tcPr>
+          <w:p>
+            <w:pPr>
+              <w:jc w:val="center"/>
+              <w:rPr>
+                <w:lang w:val="sr-Cyrl-RS"/>
+              </w:rPr>
+            </w:pPr>
+            <w:r>
+              <w:rPr>
+                <w:lang w:val="sr-Cyrl-RS"/>
+              </w:rPr>
+              <w:t>0.01851</w:t>
+            </w:r>
+          </w:p>
+        </w:tc>
+      </w:tr>
+      <w:tr>
+        <w:tc>
+          <w:tcPr>
+            <w:tcW w:w="1555" w:type="dxa"/>
+          </w:tcPr>
+          <w:p>
+            <w:pPr>
+              <w:jc w:val="center"/>
+              <w:rPr>
+                <w:lang w:val="sr-Cyrl-RS"/>
+              </w:rPr>
+            </w:pPr>
+            <w:r>
+              <w:t>500</w:t>
+            </w:r>
+          </w:p>
+        </w:tc>
+        <w:tc>
+          <w:tcPr>
+            <w:tcW w:w="1580" w:type="dxa"/>
+          </w:tcPr>
+          <w:p>
+            <w:pPr>
+              <w:jc w:val="center"/>
+              <w:rPr>
+                <w:lang w:val="sr-Cyrl-RS"/>
+              </w:rPr>
+            </w:pPr>
+            <w:r>
+              <w:t>800</w:t>
+            </w:r>
+          </w:p>
+        </w:tc>
+        <w:tc>
+          <w:tcPr>
+            <w:tcW w:w="1635" w:type="dxa"/>
+          </w:tcPr>
+          <w:p>
+            <w:pPr>
+              <w:jc w:val="center"/>
+              <w:rPr>
+                <w:lang w:val="sr-Cyrl-RS"/>
+              </w:rPr>
+            </w:pPr>
+            <w:r>
+              <w:t>1000</w:t>
+            </w:r>
+          </w:p>
+        </w:tc>
+        <w:tc>
+          <w:tcPr>
+            <w:tcW w:w="1580" w:type="dxa"/>
+          </w:tcPr>
+          <w:p>
+            <w:pPr>
+              <w:jc w:val="center"/>
+            </w:pPr>
+            <w:r>
+              <w:t>8</w:t>
+            </w:r>
+          </w:p>
+        </w:tc>
+        <w:tc>
+          <w:tcPr>
+            <w:tcW w:w="1524" w:type="dxa"/>
+          </w:tcPr>
+          <w:p>
+            <w:pPr>
+              <w:jc w:val="center"/>
+            </w:pPr>
+            <w:r>
+              <w:rPr>
+                <w:lang w:val="sr-Cyrl-RS"/>
+              </w:rPr>
+              <w:t>336</w:t>
+            </w:r>
+            <w:r>
+              <w:t>.</w:t>
+            </w:r>
+            <w:r>
+              <w:rPr>
+                <w:lang w:val="sr-Cyrl-RS"/>
+              </w:rPr>
+              <w:t>99</w:t>
+            </w:r>
+          </w:p>
+        </w:tc>
+        <w:tc>
+          <w:tcPr>
+            <w:tcW w:w="1368" w:type="dxa"/>
+          </w:tcPr>
+          <w:p>
+            <w:pPr>
+              <w:jc w:val="center"/>
+            </w:pPr>
+            <w:r>
+              <w:rPr>
+                <w:lang w:val="sr-Cyrl-RS"/>
+              </w:rPr>
+              <w:t>0.00387</w:t>
+            </w:r>
+            <w:r>
+              <w:t>6</w:t>
+            </w:r>
+          </w:p>
+        </w:tc>
+      </w:tr>
+      <w:tr>
+        <w:tc>
+          <w:tcPr>
+            <w:tcW w:w="1555" w:type="dxa"/>
+            <w:tcBorders>
+              <w:bottom w:val="nil"/>
+            </w:tcBorders>
+          </w:tcPr>
+          <w:p>
+            <w:pPr>
+              <w:jc w:val="center"/>
+              <w:rPr>
+                <w:lang w:val="sr-Cyrl-RS"/>
+              </w:rPr>
+            </w:pPr>
+            <w:r>
+              <w:t>500</w:t>
+            </w:r>
+          </w:p>
+        </w:tc>
+        <w:tc>
+          <w:tcPr>
+            <w:tcW w:w="1580" w:type="dxa"/>
+            <w:tcBorders>
+              <w:bottom w:val="nil"/>
+            </w:tcBorders>
+          </w:tcPr>
+          <w:p>
+            <w:pPr>
+              <w:jc w:val="center"/>
+              <w:rPr>
+                <w:lang w:val="sr-Cyrl-RS"/>
+              </w:rPr>
+            </w:pPr>
+            <w:r>
+              <w:t>800</w:t>
+            </w:r>
+          </w:p>
+        </w:tc>
+        <w:tc>
+          <w:tcPr>
+            <w:tcW w:w="1635" w:type="dxa"/>
+            <w:tcBorders>
+              <w:bottom w:val="nil"/>
+            </w:tcBorders>
+          </w:tcPr>
+          <w:p>
+            <w:pPr>
+              <w:jc w:val="center"/>
+              <w:rPr>
+                <w:lang w:val="sr-Cyrl-RS"/>
+              </w:rPr>
+            </w:pPr>
+            <w:r>
+              <w:t>1000</w:t>
+            </w:r>
+          </w:p>
+        </w:tc>
+        <w:tc>
+          <w:tcPr>
+            <w:tcW w:w="1580" w:type="dxa"/>
+            <w:tcBorders>
+              <w:bottom w:val="nil"/>
+            </w:tcBorders>
+          </w:tcPr>
+          <w:p>
+            <w:pPr>
+              <w:jc w:val="center"/>
+            </w:pPr>
+            <w:r>
+              <w:t>12</w:t>
+            </w:r>
+          </w:p>
+        </w:tc>
+        <w:tc>
+          <w:tcPr>
+            <w:tcW w:w="1524" w:type="dxa"/>
+            <w:tcBorders>
+              <w:bottom w:val="nil"/>
+            </w:tcBorders>
+          </w:tcPr>
+          <w:p>
+            <w:pPr>
+              <w:jc w:val="center"/>
+            </w:pPr>
+            <w:r>
+              <w:rPr>
+                <w:lang w:val="sr-Cyrl-RS"/>
+              </w:rPr>
+              <w:t>323</w:t>
+            </w:r>
+            <w:r>
+              <w:t>.</w:t>
+            </w:r>
+            <w:r>
+              <w:rPr>
+                <w:lang w:val="sr-Cyrl-RS"/>
+              </w:rPr>
+              <w:t>165</w:t>
+            </w:r>
+          </w:p>
+        </w:tc>
+        <w:tc>
+          <w:tcPr>
+            <w:tcW w:w="1368" w:type="dxa"/>
+            <w:tcBorders>
+              <w:bottom w:val="nil"/>
+            </w:tcBorders>
+          </w:tcPr>
+          <w:p>
+            <w:pPr>
+              <w:jc w:val="center"/>
+              <w:rPr>
+                <w:lang w:val="sr-Cyrl-RS"/>
+              </w:rPr>
+            </w:pPr>
+            <w:r>
+              <w:rPr>
+                <w:lang w:val="sr-Cyrl-RS"/>
+              </w:rPr>
+              <w:t>0.003519</w:t>
+            </w:r>
+          </w:p>
+        </w:tc>
+      </w:tr>
+      <w:tr>
+        <w:tc>
+          <w:tcPr>
+            <w:tcW w:w="1555" w:type="dxa"/>
+          </w:tcPr>
+          <w:p>
+            <w:pPr>
+              <w:jc w:val="center"/>
+              <w:rPr>
+                <w:lang w:val="sr-Cyrl-RS"/>
+              </w:rPr>
+            </w:pPr>
+            <w:r>
+              <w:t>500</w:t>
+            </w:r>
+          </w:p>
+        </w:tc>
+        <w:tc>
+          <w:tcPr>
+            <w:tcW w:w="1580" w:type="dxa"/>
+          </w:tcPr>
+          <w:p>
+            <w:pPr>
+              <w:jc w:val="center"/>
+              <w:rPr>
+                <w:lang w:val="sr-Cyrl-RS"/>
+              </w:rPr>
+            </w:pPr>
+            <w:r>
+              <w:t>800</w:t>
+            </w:r>
+          </w:p>
+        </w:tc>
+        <w:tc>
+          <w:tcPr>
+            <w:tcW w:w="1635" w:type="dxa"/>
+          </w:tcPr>
+          <w:p>
+            <w:pPr>
+              <w:jc w:val="center"/>
+              <w:rPr>
+                <w:lang w:val="sr-Cyrl-RS"/>
+              </w:rPr>
+            </w:pPr>
+            <w:r>
+              <w:t>1000</w:t>
+            </w:r>
+          </w:p>
+        </w:tc>
+        <w:tc>
+          <w:tcPr>
+            <w:tcW w:w="1580" w:type="dxa"/>
+          </w:tcPr>
+          <w:p>
+            <w:pPr>
+              <w:jc w:val="center"/>
+            </w:pPr>
+            <w:r>
+              <w:t>16</w:t>
+            </w:r>
+          </w:p>
+        </w:tc>
+        <w:tc>
+          <w:tcPr>
+            <w:tcW w:w="1524" w:type="dxa"/>
+          </w:tcPr>
+          <w:p>
+            <w:pPr>
+              <w:jc w:val="center"/>
+            </w:pPr>
+            <w:r>
+              <w:rPr>
+                <w:lang w:val="sr-Cyrl-RS"/>
+              </w:rPr>
+              <w:t>325</w:t>
+            </w:r>
+            <w:r>
+              <w:t>.</w:t>
+            </w:r>
+            <w:r>
+              <w:rPr>
+                <w:lang w:val="sr-Cyrl-RS"/>
+              </w:rPr>
+              <w:t>12</w:t>
+            </w:r>
+            <w:r>
+              <w:t>8</w:t>
+            </w:r>
+          </w:p>
+        </w:tc>
+        <w:tc>
+          <w:tcPr>
+            <w:tcW w:w="1368" w:type="dxa"/>
+          </w:tcPr>
+          <w:p>
+            <w:pPr>
+              <w:jc w:val="center"/>
+            </w:pPr>
+            <w:r>
+              <w:rPr>
+                <w:lang w:val="sr-Cyrl-RS"/>
+              </w:rPr>
+              <w:t>0.0040</w:t>
+            </w:r>
+            <w:r>
+              <w:t>2</w:t>
+            </w:r>
+          </w:p>
+        </w:tc>
+      </w:tr>
+      <w:tr>
+        <w:tc>
+          <w:tcPr>
+            <w:tcW w:w="1555" w:type="dxa"/>
+            <w:tcBorders>
+              <w:bottom w:val="single" w:sz="4" w:space="0" w:color="auto"/>
+            </w:tcBorders>
+          </w:tcPr>
+          <w:p>
+            <w:pPr>
+              <w:jc w:val="center"/>
+            </w:pPr>
+            <w:r>
+              <w:t>500</w:t>
+            </w:r>
+          </w:p>
+        </w:tc>
+        <w:tc>
+          <w:tcPr>
+            <w:tcW w:w="1580" w:type="dxa"/>
+            <w:tcBorders>
+              <w:bottom w:val="single" w:sz="4" w:space="0" w:color="auto"/>
+            </w:tcBorders>
+          </w:tcPr>
+          <w:p>
+            <w:pPr>
+              <w:jc w:val="center"/>
+            </w:pPr>
+            <w:r>
+              <w:t>800</w:t>
+            </w:r>
+          </w:p>
+        </w:tc>
+        <w:tc>
+          <w:tcPr>
+            <w:tcW w:w="1635" w:type="dxa"/>
+            <w:tcBorders>
+              <w:bottom w:val="single" w:sz="4" w:space="0" w:color="auto"/>
+            </w:tcBorders>
+          </w:tcPr>
+          <w:p>
+            <w:pPr>
+              <w:jc w:val="center"/>
+            </w:pPr>
+            <w:r>
+              <w:t>1000</w:t>
+            </w:r>
+          </w:p>
+        </w:tc>
+        <w:tc>
+          <w:tcPr>
+            <w:tcW w:w="1580" w:type="dxa"/>
+            <w:tcBorders>
+              <w:bottom w:val="single" w:sz="4" w:space="0" w:color="auto"/>
+            </w:tcBorders>
+          </w:tcPr>
+          <w:p>
+            <w:pPr>
+              <w:jc w:val="center"/>
+            </w:pPr>
+            <w:r>
+              <w:t>18</w:t>
+            </w:r>
+          </w:p>
+        </w:tc>
+        <w:tc>
+          <w:tcPr>
+            <w:tcW w:w="1524" w:type="dxa"/>
+            <w:tcBorders>
+              <w:bottom w:val="single" w:sz="4" w:space="0" w:color="auto"/>
+            </w:tcBorders>
+          </w:tcPr>
+          <w:p>
+            <w:pPr>
+              <w:jc w:val="center"/>
+            </w:pPr>
+            <w:r>
+              <w:rPr>
+                <w:lang w:val="sr-Cyrl-RS"/>
+              </w:rPr>
+              <w:t>347</w:t>
+            </w:r>
+            <w:r>
+              <w:rPr>
+                <w:lang w:val="sr-Cyrl-RS"/>
+              </w:rPr>
+              <w:t>.</w:t>
+            </w:r>
+            <w:r>
+              <w:rPr>
+                <w:lang w:val="sr-Cyrl-RS"/>
+              </w:rPr>
+              <w:t>78</w:t>
+            </w:r>
+            <w:r>
+              <w:t>8</w:t>
+            </w:r>
+          </w:p>
+        </w:tc>
+        <w:tc>
+          <w:tcPr>
+            <w:tcW w:w="1368" w:type="dxa"/>
+            <w:tcBorders>
+              <w:bottom w:val="single" w:sz="4" w:space="0" w:color="auto"/>
+            </w:tcBorders>
+          </w:tcPr>
+          <w:p>
+            <w:pPr>
+              <w:jc w:val="center"/>
+              <w:rPr>
+                <w:lang w:val="sr-Cyrl-RS"/>
+              </w:rPr>
+            </w:pPr>
+            <w:r>
+              <w:rPr>
+                <w:lang w:val="sr-Cyrl-RS"/>
+              </w:rPr>
+              <w:t>0.02104</w:t>
+            </w:r>
+          </w:p>
+        </w:tc>
+      </w:tr>
+      <w:bookmarkEnd w:id="1"/>
+    </w:tbl>
+    <w:p>
+      <w:pPr>
+        <w:rPr>
+          <w:lang w:val="sr-Cyrl-RS"/>
+        </w:rPr>
+      </w:pPr>
+    </w:p>
+    <w:p>
+      <w:pPr>
+        <w:jc w:val="center"/>
+      </w:pPr>
+    </w:p>
+    <w:p>
+      <w:pPr>
+        <w:pStyle w:val="Heading2"/>
+        <w:numPr>
+          <w:ilvl w:val="0"/>
+          <w:numId w:val="5"/>
+        </w:numPr>
+        <w:rPr>
+          <w:lang w:val="en-US"/>
+        </w:rPr>
+      </w:pPr>
+      <w:r>
+        <w:rPr>
+          <w:lang w:val="sr-Cyrl-RS"/>
+        </w:rPr>
+        <w:lastRenderedPageBreak/>
+        <w:t>Слабо скалирање</w:t>
+      </w:r>
+    </w:p>
+    <w:p/>
+    <w:p>
+      <w:pPr>
+        <w:jc w:val="center"/>
+      </w:pPr>
+      <w:r>
+        <w:drawing>
+          <wp:inline distT="0" distB="0" distL="0" distR="0" wp14:anchorId="61592FA7" wp14:editId="3585FB00">
+            <wp:extent cx="5463540" cy="3288656"/>
+            <wp:effectExtent l="0" t="0" r="0" b="0"/>
+            <wp:docPr id="2139622217" name="Picture 1"/>
+            <wp:cNvGraphicFramePr>
+              <a:graphicFrameLocks xmlns:a="http://schemas.openxmlformats.org/drawingml/2006/main" noChangeAspect="1"/>
+            </wp:cNvGraphicFramePr>
+            <a:graphic xmlns:a="http://schemas.openxmlformats.org/drawingml/2006/main">
+              <a:graphicData uri="http://schemas.openxmlformats.org/drawingml/2006/picture">
+                <pic:pic xmlns:pic="http://schemas.openxmlformats.org/drawingml/2006/picture">
+                  <pic:nvPicPr>
+                    <pic:cNvPr id="2139622217" name=""/>
+                    <pic:cNvPicPr/>
+                  </pic:nvPicPr>
+                  <pic:blipFill>
+                    <a:blip r:embed="rId9"/>
+                    <a:stretch>
+                      <a:fillRect/>
+                    </a:stretch>
+                  </pic:blipFill>
+                  <pic:spPr>
+                    <a:xfrm>
+                      <a:off x="0" y="0"/>
+                      <a:ext cx="5469834" cy="3292445"/>
+                    </a:xfrm>
+                    <a:prstGeom prst="rect">
+                      <a:avLst/>
+                    </a:prstGeom>
+                  </pic:spPr>
+                </pic:pic>
+              </a:graphicData>
+            </a:graphic>
+          </wp:inline>
+        </w:drawing>
+      </w:r>
+    </w:p>
+    <w:p/>
+    <w:tbl>
+      <w:tblPr>
+        <w:tblStyle w:val="TableGrid"/>
+        <w:tblW w:w="0" w:type="auto"/>
+        <w:tblBorders>
+          <w:top w:val="none" w:sz="0" w:space="0" w:color="auto"/>
+          <w:left w:val="none" w:sz="0" w:space="0" w:color="auto"/>
+          <w:bottom w:val="none" w:sz="0" w:space="0" w:color="auto"/>
+          <w:right w:val="none" w:sz="0" w:space="0" w:color="auto"/>
+          <w:insideH w:val="none" w:sz="0" w:space="0" w:color="auto"/>
+        </w:tblBorders>
+        <w:tblLook w:val="04A0" w:firstRow="1" w:lastRow="0" w:firstColumn="1" w:lastColumn="0" w:noHBand="0" w:noVBand="1"/>
+      </w:tblPr>
+      <w:tblGrid>
+        <w:gridCol w:w="1555"/>
+        <w:gridCol w:w="1580"/>
+        <w:gridCol w:w="1635"/>
+        <w:gridCol w:w="1580"/>
+        <w:gridCol w:w="1524"/>
+        <w:gridCol w:w="1368"/>
+      </w:tblGrid>
+      <w:tr>
+        <w:tc>
+          <w:tcPr>
+            <w:tcW w:w="1555" w:type="dxa"/>
+            <w:tcBorders>
+              <w:top w:val="single" w:sz="4" w:space="0" w:color="auto"/>
+              <w:bottom w:val="single" w:sz="4" w:space="0" w:color="auto"/>
+            </w:tcBorders>
+          </w:tcPr>
+          <w:p>
+            <w:pPr>
+              <w:jc w:val="center"/>
+              <w:rPr>
+                <w:b/>
+                <w:bCs/>
+                <w:lang w:val="sr-Cyrl-RS"/>
+              </w:rPr>
+            </w:pPr>
+            <w:r>
+              <w:rPr>
+                <w:b/>
+                <w:bCs/>
+                <w:lang w:val="sr-Cyrl-RS"/>
+              </w:rPr>
+              <w:t>висина</w:t>
+            </w:r>
+          </w:p>
+        </w:tc>
+        <w:tc>
+          <w:tcPr>
+            <w:tcW w:w="1580" w:type="dxa"/>
+            <w:tcBorders>
+              <w:top w:val="single" w:sz="4" w:space="0" w:color="auto"/>
+              <w:bottom w:val="single" w:sz="4" w:space="0" w:color="auto"/>
+            </w:tcBorders>
+          </w:tcPr>
+          <w:p>
+            <w:pPr>
+              <w:jc w:val="center"/>
+              <w:rPr>
+                <w:b/>
+                <w:bCs/>
+                <w:lang w:val="sr-Cyrl-RS"/>
+              </w:rPr>
+            </w:pPr>
+            <w:r>
+              <w:rPr>
+                <w:b/>
+                <w:bCs/>
+                <w:lang w:val="sr-Cyrl-RS"/>
+              </w:rPr>
+              <w:t>ширина</w:t>
+            </w:r>
+          </w:p>
+        </w:tc>
+        <w:tc>
+          <w:tcPr>
+            <w:tcW w:w="1635" w:type="dxa"/>
+            <w:tcBorders>
+              <w:top w:val="single" w:sz="4" w:space="0" w:color="auto"/>
+              <w:bottom w:val="single" w:sz="4" w:space="0" w:color="auto"/>
+            </w:tcBorders>
+          </w:tcPr>
+          <w:p>
+            <w:pPr>
+              <w:jc w:val="center"/>
+              <w:rPr>
+                <w:b/>
+                <w:bCs/>
+                <w:lang w:val="sr-Cyrl-RS"/>
+              </w:rPr>
+            </w:pPr>
+            <w:r>
+              <w:rPr>
+                <w:b/>
+                <w:bCs/>
+                <w:lang w:val="sr-Cyrl-RS"/>
+              </w:rPr>
+              <w:t>бр. итерација</w:t>
+            </w:r>
+          </w:p>
+        </w:tc>
+        <w:tc>
+          <w:tcPr>
+            <w:tcW w:w="1580" w:type="dxa"/>
+            <w:tcBorders>
+              <w:top w:val="single" w:sz="4" w:space="0" w:color="auto"/>
+              <w:bottom w:val="single" w:sz="4" w:space="0" w:color="auto"/>
+            </w:tcBorders>
+          </w:tcPr>
+          <w:p>
+            <w:pPr>
+              <w:jc w:val="center"/>
+              <w:rPr>
+                <w:b/>
+                <w:bCs/>
+                <w:lang w:val="sr-Cyrl-RS"/>
+              </w:rPr>
+            </w:pPr>
+            <w:r>
+              <w:rPr>
+                <w:b/>
+                <w:bCs/>
+                <w:lang w:val="sr-Cyrl-RS"/>
+              </w:rPr>
+              <w:t>бр. процеса</w:t>
+            </w:r>
+          </w:p>
+        </w:tc>
+        <w:tc>
+          <w:tcPr>
+            <w:tcW w:w="1524" w:type="dxa"/>
+            <w:tcBorders>
+              <w:top w:val="single" w:sz="4" w:space="0" w:color="auto"/>
+              <w:bottom w:val="single" w:sz="4" w:space="0" w:color="auto"/>
+            </w:tcBorders>
+          </w:tcPr>
+          <w:p>
+            <w:pPr>
+              <w:jc w:val="center"/>
+              <w:rPr>
+                <w:b/>
+                <w:bCs/>
+              </w:rPr>
+            </w:pPr>
+            <w:r>
+              <w:rPr>
+                <w:b/>
+                <w:bCs/>
+                <w:lang w:val="sr-Cyrl-RS"/>
+              </w:rPr>
+              <w:t>време (s)</w:t>
+            </w:r>
+          </w:p>
+        </w:tc>
+        <w:tc>
+          <w:tcPr>
+            <w:tcW w:w="1368" w:type="dxa"/>
+            <w:tcBorders>
+              <w:top w:val="single" w:sz="4" w:space="0" w:color="auto"/>
+              <w:bottom w:val="single" w:sz="4" w:space="0" w:color="auto"/>
+            </w:tcBorders>
+          </w:tcPr>
+          <w:p>
+            <w:pPr>
+              <w:jc w:val="center"/>
+              <w:rPr>
+                <w:b/>
+                <w:bCs/>
+                <w:lang w:val="sr-Cyrl-RS"/>
+              </w:rPr>
+            </w:pPr>
+            <w:r>
+              <w:rPr>
+                <w:b/>
+                <w:bCs/>
+                <w:lang w:val="sr-Cyrl-RS"/>
+              </w:rPr>
+              <w:t>стандардна девијација</w:t>
+            </w:r>
+          </w:p>
+        </w:tc>
+      </w:tr>
+      <w:tr>
+        <w:tc>
+          <w:tcPr>
+            <w:tcW w:w="1555" w:type="dxa"/>
+            <w:tcBorders>
+              <w:top w:val="single" w:sz="4" w:space="0" w:color="auto"/>
+            </w:tcBorders>
+          </w:tcPr>
+          <w:p>
+            <w:pPr>
+              <w:jc w:val="center"/>
+              <w:rPr>
+                <w:lang w:val="sr-Cyrl-RS"/>
+              </w:rPr>
+            </w:pPr>
+            <w:r>
+              <w:rPr>
+                <w:lang w:val="sr-Cyrl-RS"/>
+              </w:rPr>
+              <w:t>500</w:t>
+            </w:r>
+          </w:p>
+        </w:tc>
+        <w:tc>
+          <w:tcPr>
+            <w:tcW w:w="1580" w:type="dxa"/>
+            <w:tcBorders>
+              <w:top w:val="single" w:sz="4" w:space="0" w:color="auto"/>
+            </w:tcBorders>
+          </w:tcPr>
+          <w:p>
+            <w:pPr>
+              <w:jc w:val="center"/>
+              <w:rPr>
+                <w:lang w:val="sr-Cyrl-RS"/>
+              </w:rPr>
+            </w:pPr>
+            <w:r>
+              <w:rPr>
+                <w:lang w:val="sr-Cyrl-RS"/>
+              </w:rPr>
+              <w:t>800</w:t>
+            </w:r>
+          </w:p>
+        </w:tc>
+        <w:tc>
+          <w:tcPr>
+            <w:tcW w:w="1635" w:type="dxa"/>
+            <w:tcBorders>
+              <w:top w:val="single" w:sz="4" w:space="0" w:color="auto"/>
+            </w:tcBorders>
+          </w:tcPr>
+          <w:p>
+            <w:pPr>
+              <w:jc w:val="center"/>
+              <w:rPr>
+                <w:lang w:val="sr-Cyrl-RS"/>
+              </w:rPr>
+            </w:pPr>
+            <w:r>
+              <w:rPr>
+                <w:lang w:val="sr-Cyrl-RS"/>
+              </w:rPr>
+              <w:t>1000</w:t>
+            </w:r>
+          </w:p>
+        </w:tc>
+        <w:tc>
+          <w:tcPr>
+            <w:tcW w:w="1580" w:type="dxa"/>
+            <w:tcBorders>
+              <w:top w:val="single" w:sz="4" w:space="0" w:color="auto"/>
+            </w:tcBorders>
+          </w:tcPr>
+          <w:p>
+            <w:pPr>
+              <w:jc w:val="center"/>
+              <w:rPr>
+                <w:lang w:val="sr-Cyrl-RS"/>
+              </w:rPr>
+            </w:pPr>
+            <w:r>
+              <w:rPr>
+                <w:lang w:val="sr-Cyrl-RS"/>
+              </w:rPr>
+              <w:t>1</w:t>
+            </w:r>
+          </w:p>
+        </w:tc>
+        <w:tc>
+          <w:tcPr>
+            <w:tcW w:w="1524" w:type="dxa"/>
+            <w:tcBorders>
+              <w:top w:val="single" w:sz="4" w:space="0" w:color="auto"/>
+            </w:tcBorders>
+          </w:tcPr>
+          <w:p>
+            <w:pPr>
+              <w:jc w:val="center"/>
+            </w:pPr>
+            <w:r>
+              <w:t>0.</w:t>
+            </w:r>
+            <w:r>
+              <w:rPr>
+                <w:lang w:val="sr-Cyrl-RS"/>
+              </w:rPr>
+              <w:t>63</w:t>
+            </w:r>
+            <w:r>
+              <w:rPr>
+                <w:lang w:val="sr-Cyrl-RS"/>
+              </w:rPr>
+              <w:t>25</w:t>
+            </w:r>
+          </w:p>
+        </w:tc>
+        <w:tc>
+          <w:tcPr>
+            <w:tcW w:w="1368" w:type="dxa"/>
+            <w:tcBorders>
+              <w:top w:val="single" w:sz="4" w:space="0" w:color="auto"/>
+            </w:tcBorders>
+          </w:tcPr>
+          <w:p>
+            <w:pPr>
+              <w:jc w:val="center"/>
+              <w:rPr>
+                <w:lang w:val="sr-Cyrl-RS"/>
+              </w:rPr>
+            </w:pPr>
+            <w:r>
+              <w:rPr>
+                <w:lang w:val="sr-Cyrl-RS"/>
+              </w:rPr>
+              <w:t>0.0104</w:t>
+            </w:r>
+            <w:r>
+              <w:rPr>
+                <w:lang w:val="sr-Cyrl-RS"/>
+              </w:rPr>
+              <w:t>3</w:t>
+            </w:r>
+          </w:p>
+        </w:tc>
+      </w:tr>
+      <w:tr>
+        <w:tc>
+          <w:tcPr>
+            <w:tcW w:w="1555" w:type="dxa"/>
+          </w:tcPr>
+          <w:p>
+            <w:pPr>
+              <w:jc w:val="center"/>
+              <w:rPr>
+                <w:lang w:val="sr-Cyrl-RS"/>
+              </w:rPr>
+            </w:pPr>
+            <w:r>
+              <w:rPr>
+                <w:lang w:val="sr-Cyrl-RS"/>
+              </w:rPr>
+              <w:t>10</w:t>
+            </w:r>
+            <w:r>
+              <w:t>00</w:t>
+            </w:r>
+          </w:p>
+        </w:tc>
+        <w:tc>
+          <w:tcPr>
+            <w:tcW w:w="1580" w:type="dxa"/>
+          </w:tcPr>
+          <w:p>
+            <w:pPr>
+              <w:jc w:val="center"/>
+              <w:rPr>
+                <w:lang w:val="sr-Cyrl-RS"/>
+              </w:rPr>
+            </w:pPr>
+            <w:r>
+              <w:t>800</w:t>
+            </w:r>
+          </w:p>
+        </w:tc>
+        <w:tc>
+          <w:tcPr>
+            <w:tcW w:w="1635" w:type="dxa"/>
+          </w:tcPr>
+          <w:p>
+            <w:pPr>
+              <w:jc w:val="center"/>
+              <w:rPr>
+                <w:lang w:val="sr-Cyrl-RS"/>
+              </w:rPr>
+            </w:pPr>
+            <w:r>
+              <w:t>1000</w:t>
+            </w:r>
+          </w:p>
+        </w:tc>
+        <w:tc>
+          <w:tcPr>
+            <w:tcW w:w="1580" w:type="dxa"/>
+          </w:tcPr>
+          <w:p>
+            <w:pPr>
+              <w:jc w:val="center"/>
+            </w:pPr>
+            <w:r>
+              <w:t>2</w:t>
+            </w:r>
+          </w:p>
+        </w:tc>
+        <w:tc>
+          <w:tcPr>
+            <w:tcW w:w="1524" w:type="dxa"/>
+          </w:tcPr>
+          <w:p>
+            <w:pPr>
+              <w:jc w:val="center"/>
+            </w:pPr>
+            <w:r>
+              <w:t>0.</w:t>
+            </w:r>
+            <w:r>
+              <w:rPr>
+                <w:lang w:val="sr-Cyrl-RS"/>
+              </w:rPr>
+              <w:t>9164</w:t>
+            </w:r>
+          </w:p>
+        </w:tc>
+        <w:tc>
+          <w:tcPr>
+            <w:tcW w:w="1368" w:type="dxa"/>
+          </w:tcPr>
+          <w:p>
+            <w:pPr>
+              <w:jc w:val="center"/>
+            </w:pPr>
+            <w:r>
+              <w:t>0.006</w:t>
+            </w:r>
+            <w:r>
+              <w:rPr>
+                <w:lang w:val="sr-Cyrl-RS"/>
+              </w:rPr>
+              <w:t>3</w:t>
+            </w:r>
+          </w:p>
+        </w:tc>
+      </w:tr>
+      <w:tr>
+        <w:tc>
+          <w:tcPr>
+            <w:tcW w:w="1555" w:type="dxa"/>
+          </w:tcPr>
+          <w:p>
+            <w:pPr>
+              <w:jc w:val="center"/>
+              <w:rPr>
+                <w:lang w:val="sr-Cyrl-RS"/>
+              </w:rPr>
+            </w:pPr>
+            <w:r>
+              <w:rPr>
+                <w:lang w:val="sr-Cyrl-RS"/>
+              </w:rPr>
+              <w:t>20</w:t>
+            </w:r>
+            <w:r>
+              <w:t>00</w:t>
+            </w:r>
+          </w:p>
+        </w:tc>
+        <w:tc>
+          <w:tcPr>
+            <w:tcW w:w="1580" w:type="dxa"/>
+          </w:tcPr>
+          <w:p>
+            <w:pPr>
+              <w:jc w:val="center"/>
+              <w:rPr>
+                <w:lang w:val="sr-Cyrl-RS"/>
+              </w:rPr>
+            </w:pPr>
+            <w:r>
+              <w:t>800</w:t>
+            </w:r>
+          </w:p>
+        </w:tc>
+        <w:tc>
+          <w:tcPr>
+            <w:tcW w:w="1635" w:type="dxa"/>
+          </w:tcPr>
+          <w:p>
+            <w:pPr>
+              <w:jc w:val="center"/>
+              <w:rPr>
+                <w:lang w:val="sr-Cyrl-RS"/>
+              </w:rPr>
+            </w:pPr>
+            <w:r>
+              <w:t>1000</w:t>
+            </w:r>
+          </w:p>
+        </w:tc>
+        <w:tc>
+          <w:tcPr>
+            <w:tcW w:w="1580" w:type="dxa"/>
+          </w:tcPr>
+          <w:p>
+            <w:pPr>
+              <w:jc w:val="center"/>
+            </w:pPr>
+            <w:r>
+              <w:t>4</w:t>
+            </w:r>
+          </w:p>
+        </w:tc>
+        <w:tc>
+          <w:tcPr>
+            <w:tcW w:w="1524" w:type="dxa"/>
+          </w:tcPr>
+          <w:p>
+            <w:pPr>
+              <w:jc w:val="center"/>
+            </w:pPr>
+            <w:r>
+              <w:rPr>
+                <w:lang w:val="sr-Cyrl-RS"/>
+              </w:rPr>
+              <w:t>1</w:t>
+            </w:r>
+            <w:r>
+              <w:t>.</w:t>
+            </w:r>
+            <w:r>
+              <w:rPr>
+                <w:lang w:val="sr-Cyrl-RS"/>
+              </w:rPr>
+              <w:t>5516</w:t>
+            </w:r>
+          </w:p>
+        </w:tc>
+        <w:tc>
+          <w:tcPr>
+            <w:tcW w:w="1368" w:type="dxa"/>
+          </w:tcPr>
+          <w:p>
+            <w:pPr>
+              <w:jc w:val="center"/>
+            </w:pPr>
+            <w:r>
+              <w:rPr>
+                <w:lang w:val="sr-Cyrl-RS"/>
+              </w:rPr>
+              <w:t>0.154</w:t>
+            </w:r>
+            <w:r>
+              <w:t>3</w:t>
+            </w:r>
+          </w:p>
+        </w:tc>
+      </w:tr>
+      <w:tr>
+        <w:tc>
+          <w:tcPr>
+            <w:tcW w:w="1555" w:type="dxa"/>
+          </w:tcPr>
+          <w:p>
+            <w:pPr>
+              <w:jc w:val="center"/>
+              <w:rPr>
+                <w:lang w:val="sr-Cyrl-RS"/>
+              </w:rPr>
+            </w:pPr>
+            <w:r>
+              <w:rPr>
+                <w:lang w:val="sr-Cyrl-RS"/>
+              </w:rPr>
+              <w:t>30</w:t>
+            </w:r>
+            <w:r>
+              <w:t>00</w:t>
+            </w:r>
+          </w:p>
+        </w:tc>
+        <w:tc>
+          <w:tcPr>
+            <w:tcW w:w="1580" w:type="dxa"/>
+          </w:tcPr>
+          <w:p>
+            <w:pPr>
+              <w:jc w:val="center"/>
+              <w:rPr>
+                <w:lang w:val="sr-Cyrl-RS"/>
+              </w:rPr>
+            </w:pPr>
+            <w:r>
+              <w:t>800</w:t>
+            </w:r>
+          </w:p>
+        </w:tc>
+        <w:tc>
+          <w:tcPr>
+            <w:tcW w:w="1635" w:type="dxa"/>
+          </w:tcPr>
+          <w:p>
+            <w:pPr>
+              <w:jc w:val="center"/>
+              <w:rPr>
+                <w:lang w:val="sr-Cyrl-RS"/>
+              </w:rPr>
+            </w:pPr>
+            <w:r>
+              <w:t>1000</w:t>
+            </w:r>
+          </w:p>
+        </w:tc>
+        <w:tc>
+          <w:tcPr>
+            <w:tcW w:w="1580" w:type="dxa"/>
+          </w:tcPr>
+          <w:p>
+            <w:pPr>
+              <w:jc w:val="center"/>
+            </w:pPr>
+            <w:r>
+              <w:t>6</w:t>
+            </w:r>
+          </w:p>
+        </w:tc>
+        <w:tc>
+          <w:tcPr>
+            <w:tcW w:w="1524" w:type="dxa"/>
+          </w:tcPr>
+          <w:p>
+            <w:pPr>
+              <w:jc w:val="center"/>
+            </w:pPr>
+            <w:r>
+              <w:rPr>
+                <w:lang w:val="sr-Cyrl-RS"/>
+              </w:rPr>
+              <w:t>2</w:t>
+            </w:r>
+            <w:r>
+              <w:t>.</w:t>
+            </w:r>
+            <w:r>
+              <w:rPr>
+                <w:lang w:val="sr-Cyrl-RS"/>
+              </w:rPr>
+              <w:t>0921</w:t>
+            </w:r>
+          </w:p>
+        </w:tc>
+        <w:tc>
+          <w:tcPr>
+            <w:tcW w:w="1368" w:type="dxa"/>
+          </w:tcPr>
+          <w:p>
+            <w:pPr>
+              <w:jc w:val="center"/>
+              <w:rPr>
+                <w:lang w:val="sr-Cyrl-RS"/>
+              </w:rPr>
+            </w:pPr>
+            <w:r>
+              <w:rPr>
+                <w:lang w:val="sr-Cyrl-RS"/>
+              </w:rPr>
+              <w:t>0.03999</w:t>
+            </w:r>
+          </w:p>
+        </w:tc>
+      </w:tr>
+      <w:tr>
+        <w:tc>
+          <w:tcPr>
+            <w:tcW w:w="1555" w:type="dxa"/>
+          </w:tcPr>
+          <w:p>
+            <w:pPr>
+              <w:jc w:val="center"/>
+              <w:rPr>
+                <w:lang w:val="sr-Cyrl-RS"/>
+              </w:rPr>
+            </w:pPr>
+            <w:r>
+              <w:rPr>
+                <w:lang w:val="sr-Cyrl-RS"/>
+              </w:rPr>
+              <w:t>40</w:t>
+            </w:r>
+            <w:r>
+              <w:t>00</w:t>
+            </w:r>
+          </w:p>
+        </w:tc>
+        <w:tc>
+          <w:tcPr>
+            <w:tcW w:w="1580" w:type="dxa"/>
+          </w:tcPr>
+          <w:p>
+            <w:pPr>
+              <w:jc w:val="center"/>
+              <w:rPr>
+                <w:lang w:val="sr-Cyrl-RS"/>
+              </w:rPr>
+            </w:pPr>
+            <w:r>
+              <w:t>800</w:t>
+            </w:r>
+          </w:p>
+        </w:tc>
+        <w:tc>
+          <w:tcPr>
+            <w:tcW w:w="1635" w:type="dxa"/>
+          </w:tcPr>
+          <w:p>
+            <w:pPr>
+              <w:jc w:val="center"/>
+              <w:rPr>
+                <w:lang w:val="sr-Cyrl-RS"/>
+              </w:rPr>
+            </w:pPr>
+            <w:r>
+              <w:t>1000</w:t>
+            </w:r>
+          </w:p>
+        </w:tc>
+        <w:tc>
+          <w:tcPr>
+            <w:tcW w:w="1580" w:type="dxa"/>
+          </w:tcPr>
+          <w:p>
+            <w:pPr>
+              <w:jc w:val="center"/>
+            </w:pPr>
+            <w:r>
+              <w:t>8</w:t>
+            </w:r>
+          </w:p>
+        </w:tc>
+        <w:tc>
+          <w:tcPr>
+            <w:tcW w:w="1524" w:type="dxa"/>
+          </w:tcPr>
+          <w:p>
+            <w:pPr>
+              <w:jc w:val="center"/>
+            </w:pPr>
+            <w:r>
+              <w:rPr>
+                <w:lang w:val="sr-Cyrl-RS"/>
+              </w:rPr>
+              <w:t>2</w:t>
+            </w:r>
+            <w:r>
+              <w:t>.</w:t>
+            </w:r>
+            <w:r>
+              <w:rPr>
+                <w:lang w:val="sr-Cyrl-RS"/>
+              </w:rPr>
+              <w:t>656</w:t>
+            </w:r>
+            <w:r>
+              <w:t>5</w:t>
+            </w:r>
+          </w:p>
+        </w:tc>
+        <w:tc>
+          <w:tcPr>
+            <w:tcW w:w="1368" w:type="dxa"/>
+          </w:tcPr>
+          <w:p>
+            <w:pPr>
+              <w:jc w:val="center"/>
+            </w:pPr>
+            <w:r>
+              <w:rPr>
+                <w:lang w:val="sr-Cyrl-RS"/>
+              </w:rPr>
+              <w:t>0.0306</w:t>
+            </w:r>
+            <w:r>
+              <w:t>5</w:t>
+            </w:r>
+          </w:p>
+        </w:tc>
+      </w:tr>
+      <w:tr>
+        <w:tc>
+          <w:tcPr>
+            <w:tcW w:w="1555" w:type="dxa"/>
+            <w:tcBorders>
+              <w:bottom w:val="nil"/>
+            </w:tcBorders>
+          </w:tcPr>
+          <w:p>
+            <w:pPr>
+              <w:jc w:val="center"/>
+              <w:rPr>
+                <w:lang w:val="sr-Cyrl-RS"/>
+              </w:rPr>
+            </w:pPr>
+            <w:r>
+              <w:rPr>
+                <w:lang w:val="sr-Cyrl-RS"/>
+              </w:rPr>
+              <w:t>60</w:t>
+            </w:r>
+            <w:r>
+              <w:t>00</w:t>
+            </w:r>
+          </w:p>
+        </w:tc>
+        <w:tc>
+          <w:tcPr>
+            <w:tcW w:w="1580" w:type="dxa"/>
+            <w:tcBorders>
+              <w:bottom w:val="nil"/>
+            </w:tcBorders>
+          </w:tcPr>
+          <w:p>
+            <w:pPr>
+              <w:jc w:val="center"/>
+              <w:rPr>
+                <w:lang w:val="sr-Cyrl-RS"/>
+              </w:rPr>
+            </w:pPr>
+            <w:r>
+              <w:t>800</w:t>
+            </w:r>
+          </w:p>
+        </w:tc>
+        <w:tc>
+          <w:tcPr>
+            <w:tcW w:w="1635" w:type="dxa"/>
+            <w:tcBorders>
+              <w:bottom w:val="nil"/>
+            </w:tcBorders>
+          </w:tcPr>
+          <w:p>
+            <w:pPr>
+              <w:jc w:val="center"/>
+              <w:rPr>
+                <w:lang w:val="sr-Cyrl-RS"/>
+              </w:rPr>
+            </w:pPr>
+            <w:r>
+              <w:t>1000</w:t>
+            </w:r>
+          </w:p>
+        </w:tc>
+        <w:tc>
+          <w:tcPr>
+            <w:tcW w:w="1580" w:type="dxa"/>
+            <w:tcBorders>
+              <w:bottom w:val="nil"/>
+            </w:tcBorders>
+          </w:tcPr>
+          <w:p>
+            <w:pPr>
+              <w:jc w:val="center"/>
+            </w:pPr>
+            <w:r>
+              <w:t>12</w:t>
+            </w:r>
+          </w:p>
+        </w:tc>
+        <w:tc>
+          <w:tcPr>
+            <w:tcW w:w="1524" w:type="dxa"/>
+            <w:tcBorders>
+              <w:bottom w:val="nil"/>
+            </w:tcBorders>
+          </w:tcPr>
+          <w:p>
+            <w:pPr>
+              <w:jc w:val="center"/>
+            </w:pPr>
+            <w:r>
+              <w:rPr>
+                <w:lang w:val="sr-Cyrl-RS"/>
+              </w:rPr>
+              <w:t>3</w:t>
+            </w:r>
+            <w:r>
+              <w:t>.</w:t>
+            </w:r>
+            <w:r>
+              <w:rPr>
+                <w:lang w:val="sr-Cyrl-RS"/>
+              </w:rPr>
+              <w:t>8464</w:t>
+            </w:r>
+          </w:p>
+        </w:tc>
+        <w:tc>
+          <w:tcPr>
+            <w:tcW w:w="1368" w:type="dxa"/>
+            <w:tcBorders>
+              <w:bottom w:val="nil"/>
+            </w:tcBorders>
+          </w:tcPr>
+          <w:p>
+            <w:pPr>
+              <w:jc w:val="center"/>
+            </w:pPr>
+            <w:r>
+              <w:rPr>
+                <w:lang w:val="sr-Cyrl-RS"/>
+              </w:rPr>
+              <w:t>0.02506</w:t>
+            </w:r>
+          </w:p>
+        </w:tc>
+      </w:tr>
+      <w:tr>
+        <w:tc>
+          <w:tcPr>
+            <w:tcW w:w="1555" w:type="dxa"/>
+          </w:tcPr>
+          <w:p>
+            <w:pPr>
+              <w:jc w:val="center"/>
+              <w:rPr>
+                <w:lang w:val="sr-Cyrl-RS"/>
+              </w:rPr>
+            </w:pPr>
+            <w:r>
+              <w:rPr>
+                <w:lang w:val="sr-Cyrl-RS"/>
+              </w:rPr>
+              <w:t>80</w:t>
+            </w:r>
+            <w:r>
+              <w:t>00</w:t>
+            </w:r>
+          </w:p>
+        </w:tc>
+        <w:tc>
+          <w:tcPr>
+            <w:tcW w:w="1580" w:type="dxa"/>
+          </w:tcPr>
+          <w:p>
+            <w:pPr>
+              <w:jc w:val="center"/>
+              <w:rPr>
+                <w:lang w:val="sr-Cyrl-RS"/>
+              </w:rPr>
+            </w:pPr>
+            <w:r>
+              <w:t>800</w:t>
+            </w:r>
+          </w:p>
+        </w:tc>
+        <w:tc>
+          <w:tcPr>
+            <w:tcW w:w="1635" w:type="dxa"/>
+          </w:tcPr>
+          <w:p>
+            <w:pPr>
+              <w:jc w:val="center"/>
+              <w:rPr>
+                <w:lang w:val="sr-Cyrl-RS"/>
+              </w:rPr>
+            </w:pPr>
+            <w:r>
+              <w:t>1000</w:t>
+            </w:r>
+          </w:p>
+        </w:tc>
+        <w:tc>
+          <w:tcPr>
+            <w:tcW w:w="1580" w:type="dxa"/>
+          </w:tcPr>
+          <w:p>
+            <w:pPr>
+              <w:jc w:val="center"/>
+            </w:pPr>
+            <w:r>
+              <w:t>16</w:t>
+            </w:r>
+          </w:p>
+        </w:tc>
+        <w:tc>
+          <w:tcPr>
+            <w:tcW w:w="1524" w:type="dxa"/>
+          </w:tcPr>
+          <w:p>
+            <w:pPr>
+              <w:jc w:val="center"/>
+            </w:pPr>
+            <w:r>
+              <w:rPr>
+                <w:lang w:val="sr-Cyrl-RS"/>
+              </w:rPr>
+              <w:t>5</w:t>
+            </w:r>
+            <w:r>
+              <w:t>.</w:t>
+            </w:r>
+            <w:r>
+              <w:rPr>
+                <w:lang w:val="sr-Cyrl-RS"/>
+              </w:rPr>
+              <w:t>0901</w:t>
+            </w:r>
+          </w:p>
+        </w:tc>
+        <w:tc>
+          <w:tcPr>
+            <w:tcW w:w="1368" w:type="dxa"/>
+          </w:tcPr>
+          <w:p>
+            <w:pPr>
+              <w:jc w:val="center"/>
+            </w:pPr>
+            <w:r>
+              <w:rPr>
+                <w:lang w:val="sr-Cyrl-RS"/>
+              </w:rPr>
+              <w:t>0.0544</w:t>
+            </w:r>
+            <w:r>
+              <w:t>2</w:t>
+            </w:r>
+          </w:p>
+        </w:tc>
+      </w:tr>
+      <w:tr>
+        <w:tc>
+          <w:tcPr>
+            <w:tcW w:w="1555" w:type="dxa"/>
+            <w:tcBorders>
+              <w:bottom w:val="single" w:sz="4" w:space="0" w:color="auto"/>
+            </w:tcBorders>
+          </w:tcPr>
+          <w:p>
+            <w:pPr>
+              <w:jc w:val="center"/>
+            </w:pPr>
+            <w:r>
+              <w:rPr>
+                <w:lang w:val="sr-Cyrl-RS"/>
+              </w:rPr>
+              <w:t>100</w:t>
+            </w:r>
+            <w:r>
+              <w:t>00</w:t>
+            </w:r>
+          </w:p>
+        </w:tc>
+        <w:tc>
+          <w:tcPr>
+            <w:tcW w:w="1580" w:type="dxa"/>
+            <w:tcBorders>
+              <w:bottom w:val="single" w:sz="4" w:space="0" w:color="auto"/>
+            </w:tcBorders>
+          </w:tcPr>
+          <w:p>
+            <w:pPr>
+              <w:jc w:val="center"/>
+            </w:pPr>
+            <w:r>
+              <w:t>800</w:t>
+            </w:r>
+          </w:p>
+        </w:tc>
+        <w:tc>
+          <w:tcPr>
+            <w:tcW w:w="1635" w:type="dxa"/>
+            <w:tcBorders>
+              <w:bottom w:val="single" w:sz="4" w:space="0" w:color="auto"/>
+            </w:tcBorders>
+          </w:tcPr>
+          <w:p>
+            <w:pPr>
+              <w:jc w:val="center"/>
+            </w:pPr>
+            <w:r>
+              <w:t>1000</w:t>
+            </w:r>
+          </w:p>
+        </w:tc>
+        <w:tc>
+          <w:tcPr>
+            <w:tcW w:w="1580" w:type="dxa"/>
+            <w:tcBorders>
+              <w:bottom w:val="single" w:sz="4" w:space="0" w:color="auto"/>
+            </w:tcBorders>
+          </w:tcPr>
+          <w:p>
+            <w:pPr>
+              <w:jc w:val="center"/>
+            </w:pPr>
+            <w:r>
+              <w:t>18</w:t>
+            </w:r>
+          </w:p>
+        </w:tc>
+        <w:tc>
+          <w:tcPr>
+            <w:tcW w:w="1524" w:type="dxa"/>
+            <w:tcBorders>
+              <w:bottom w:val="single" w:sz="4" w:space="0" w:color="auto"/>
+            </w:tcBorders>
+          </w:tcPr>
+          <w:p>
+            <w:pPr>
+              <w:jc w:val="center"/>
+            </w:pPr>
+            <w:r>
+              <w:t>6.9013</w:t>
+            </w:r>
+          </w:p>
+        </w:tc>
+        <w:tc>
+          <w:tcPr>
+            <w:tcW w:w="1368" w:type="dxa"/>
+            <w:tcBorders>
+              <w:bottom w:val="single" w:sz="4" w:space="0" w:color="auto"/>
+            </w:tcBorders>
+          </w:tcPr>
+          <w:p>
+            <w:pPr>
+              <w:jc w:val="center"/>
+            </w:pPr>
+            <w:r>
+              <w:rPr>
+                <w:lang w:val="sr-Cyrl-RS"/>
+              </w:rPr>
+              <w:t>0.2803</w:t>
+            </w:r>
+            <w:r>
+              <w:t>8</w:t>
+            </w:r>
+          </w:p>
+        </w:tc>
+      </w:tr>
+    </w:tbl>
+    <w:p/>
+    <w:p>
+      <w:pPr>
+        <w:jc w:val="center"/>
+      </w:pPr>
+    </w:p>
     <w:sectPr>
+      <w:type w:val="continuous"/>
       <w:pgSz w:w="11906" w:h="16838" w:code="9"/>
       <w:pgMar w:top="547" w:right="1440" w:bottom="1440" w:left="1440" w:header="720" w:footer="720" w:gutter="0"/>
       <w:cols w:space="720"/>
@@ -534,6 +3553,92 @@
     </w:lvl>
   </w:abstractNum>
   <w:abstractNum w:abstractNumId="1" w15:restartNumberingAfterBreak="0">
+    <w:nsid w:val="324C389E"/>
+    <w:multiLevelType w:val="hybridMultilevel"/>
+    <w:tmpl w:val="D200DC1A"/>
+    <w:lvl w:ilvl="0" w:tplc="0409000F">
+      <w:start w:val="1"/>
+      <w:numFmt w:val="decimal"/>
+      <w:lvlText w:val="%1."/>
+      <w:lvlJc w:val="left"/>
+      <w:pPr>
+        <w:ind w:left="720" w:hanging="360"/>
+      </w:pPr>
+    </w:lvl>
+    <w:lvl w:ilvl="1" w:tplc="04090019" w:tentative="1">
+      <w:start w:val="1"/>
+      <w:numFmt w:val="lowerLetter"/>
+      <w:lvlText w:val="%2."/>
+      <w:lvlJc w:val="left"/>
+      <w:pPr>
+        <w:ind w:left="1440" w:hanging="360"/>
+      </w:pPr>
+    </w:lvl>
+    <w:lvl w:ilvl="2" w:tplc="0409001B" w:tentative="1">
+      <w:start w:val="1"/>
+      <w:numFmt w:val="lowerRoman"/>
+      <w:lvlText w:val="%3."/>
+      <w:lvlJc w:val="right"/>
+      <w:pPr>
+        <w:ind w:left="2160" w:hanging="180"/>
+      </w:pPr>
+    </w:lvl>
+    <w:lvl w:ilvl="3" w:tplc="0409000F" w:tentative="1">
+      <w:start w:val="1"/>
+      <w:numFmt w:val="decimal"/>
+      <w:lvlText w:val="%4."/>
+      <w:lvlJc w:val="left"/>
+      <w:pPr>
+        <w:ind w:left="2880" w:hanging="360"/>
+      </w:pPr>
+    </w:lvl>
+    <w:lvl w:ilvl="4" w:tplc="04090019" w:tentative="1">
+      <w:start w:val="1"/>
+      <w:numFmt w:val="lowerLetter"/>
+      <w:lvlText w:val="%5."/>
+      <w:lvlJc w:val="left"/>
+      <w:pPr>
+        <w:ind w:left="3600" w:hanging="360"/>
+      </w:pPr>
+    </w:lvl>
+    <w:lvl w:ilvl="5" w:tplc="0409001B" w:tentative="1">
+      <w:start w:val="1"/>
+      <w:numFmt w:val="lowerRoman"/>
+      <w:lvlText w:val="%6."/>
+      <w:lvlJc w:val="right"/>
+      <w:pPr>
+        <w:ind w:left="4320" w:hanging="180"/>
+      </w:pPr>
+    </w:lvl>
+    <w:lvl w:ilvl="6" w:tplc="0409000F" w:tentative="1">
+      <w:start w:val="1"/>
+      <w:numFmt w:val="decimal"/>
+      <w:lvlText w:val="%7."/>
+      <w:lvlJc w:val="left"/>
+      <w:pPr>
+        <w:ind w:left="5040" w:hanging="360"/>
+      </w:pPr>
+    </w:lvl>
+    <w:lvl w:ilvl="7" w:tplc="04090019" w:tentative="1">
+      <w:start w:val="1"/>
+      <w:numFmt w:val="lowerLetter"/>
+      <w:lvlText w:val="%8."/>
+      <w:lvlJc w:val="left"/>
+      <w:pPr>
+        <w:ind w:left="5760" w:hanging="360"/>
+      </w:pPr>
+    </w:lvl>
+    <w:lvl w:ilvl="8" w:tplc="0409001B" w:tentative="1">
+      <w:start w:val="1"/>
+      <w:numFmt w:val="lowerRoman"/>
+      <w:lvlText w:val="%9."/>
+      <w:lvlJc w:val="right"/>
+      <w:pPr>
+        <w:ind w:left="6480" w:hanging="180"/>
+      </w:pPr>
+    </w:lvl>
+  </w:abstractNum>
+  <w:abstractNum w:abstractNumId="2" w15:restartNumberingAfterBreak="0">
     <w:nsid w:val="4189603E"/>
     <w:multiLevelType w:val="multilevel"/>
     <w:tmpl w:val="EEFAA6F6"/>
@@ -736,11 +3841,11 @@
       </w:rPr>
     </w:lvl>
   </w:abstractNum>
-  <w:abstractNum w:abstractNumId="2" w15:restartNumberingAfterBreak="0">
+  <w:abstractNum w:abstractNumId="3" w15:restartNumberingAfterBreak="0">
     <w:nsid w:val="4DD5364E"/>
     <w:multiLevelType w:val="hybridMultilevel"/>
-    <w:tmpl w:val="6EFE8C14"/>
-    <w:lvl w:ilvl="0" w:tplc="04090013">
+    <w:tmpl w:val="E7124D82"/>
+    <w:lvl w:ilvl="0" w:tplc="C840D658">
       <w:start w:val="1"/>
       <w:numFmt w:val="upperRoman"/>
       <w:pStyle w:val="Heading1"/>
@@ -823,7 +3928,7 @@
       </w:pPr>
     </w:lvl>
   </w:abstractNum>
-  <w:abstractNum w:abstractNumId="3" w15:restartNumberingAfterBreak="0">
+  <w:abstractNum w:abstractNumId="4" w15:restartNumberingAfterBreak="0">
     <w:nsid w:val="61A11914"/>
     <w:multiLevelType w:val="hybridMultilevel"/>
     <w:tmpl w:val="57967B68"/>
@@ -913,16 +4018,19 @@
     </w:lvl>
   </w:abstractNum>
   <w:num w:numId="1" w16cid:durableId="1468543982">
-    <w:abstractNumId w:val="1"/>
+    <w:abstractNumId w:val="2"/>
   </w:num>
   <w:num w:numId="2" w16cid:durableId="338047562">
-    <w:abstractNumId w:val="3"/>
+    <w:abstractNumId w:val="4"/>
   </w:num>
   <w:num w:numId="3" w16cid:durableId="592981870">
-    <w:abstractNumId w:val="2"/>
+    <w:abstractNumId w:val="3"/>
   </w:num>
   <w:num w:numId="4" w16cid:durableId="1901361414">
     <w:abstractNumId w:val="0"/>
+  </w:num>
+  <w:num w:numId="5" w16cid:durableId="1034885118">
+    <w:abstractNumId w:val="1"/>
   </w:num>
 </w:numbering>
 </file>
@@ -1327,7 +4435,7 @@
   <w:style w:type="paragraph" w:default="1" w:styleId="Normal">
     <w:name w:val="Normal"/>
     <w:qFormat/>
-    <w:rsid w:val="00F655A0"/>
+    <w:rsid w:val="004A055A"/>
     <w:pPr>
       <w:spacing w:after="120" w:afterAutospacing="0" w:line="240" w:lineRule="auto"/>
       <w:jc w:val="both"/>
@@ -1345,7 +4453,7 @@
     <w:autoRedefine/>
     <w:uiPriority w:val="9"/>
     <w:qFormat/>
-    <w:rsid w:val="00AD3F2D"/>
+    <w:rsid w:val="002C0160"/>
     <w:pPr>
       <w:keepNext/>
       <w:keepLines/>
@@ -1469,7 +4577,7 @@
     <w:basedOn w:val="DefaultParagraphFont"/>
     <w:link w:val="Heading1"/>
     <w:uiPriority w:val="9"/>
-    <w:rsid w:val="00AD3F2D"/>
+    <w:rsid w:val="002C0160"/>
     <w:rPr>
       <w:rFonts w:ascii="Times New Roman" w:eastAsiaTheme="majorEastAsia" w:hAnsi="Times New Roman" w:cstheme="majorBidi"/>
       <w:sz w:val="20"/>
@@ -1509,6 +4617,54 @@
       <w:ind w:left="720"/>
       <w:contextualSpacing/>
     </w:pPr>
+  </w:style>
+  <w:style w:type="character" w:styleId="PlaceholderText">
+    <w:name w:val="Placeholder Text"/>
+    <w:basedOn w:val="DefaultParagraphFont"/>
+    <w:uiPriority w:val="99"/>
+    <w:semiHidden/>
+    <w:rsid w:val="00762479"/>
+    <w:rPr>
+      <w:color w:val="666666"/>
+    </w:rPr>
+  </w:style>
+  <w:style w:type="table" w:styleId="TableGrid">
+    <w:name w:val="Table Grid"/>
+    <w:basedOn w:val="TableNormal"/>
+    <w:uiPriority w:val="39"/>
+    <w:rsid w:val="002C0160"/>
+    <w:pPr>
+      <w:spacing w:after="0" w:line="240" w:lineRule="auto"/>
+    </w:pPr>
+    <w:tblPr>
+      <w:tblBorders>
+        <w:top w:val="single" w:sz="4" w:space="0" w:color="auto"/>
+        <w:left w:val="single" w:sz="4" w:space="0" w:color="auto"/>
+        <w:bottom w:val="single" w:sz="4" w:space="0" w:color="auto"/>
+        <w:right w:val="single" w:sz="4" w:space="0" w:color="auto"/>
+        <w:insideH w:val="single" w:sz="4" w:space="0" w:color="auto"/>
+        <w:insideV w:val="single" w:sz="4" w:space="0" w:color="auto"/>
+      </w:tblBorders>
+    </w:tblPr>
+  </w:style>
+  <w:style w:type="paragraph" w:styleId="Caption">
+    <w:name w:val="caption"/>
+    <w:basedOn w:val="Normal"/>
+    <w:next w:val="Normal"/>
+    <w:uiPriority w:val="35"/>
+    <w:unhideWhenUsed/>
+    <w:qFormat/>
+    <w:rsid w:val="00D127EF"/>
+    <w:pPr>
+      <w:spacing w:after="200"/>
+    </w:pPr>
+    <w:rPr>
+      <w:i/>
+      <w:iCs/>
+      <w:color w:val="44546A" w:themeColor="text2"/>
+      <w:sz w:val="18"/>
+      <w:szCs w:val="18"/>
+    </w:rPr>
   </w:style>
 </w:styles>
 </file>

--- a/Експерименти јаког и слабог скалирања.DOCX
+++ b/Експерименти јаког и слабог скалирања.DOCX
@@ -38,7 +38,7 @@
           <w:szCs w:val="18"/>
         </w:rPr>
       </w:pPr>
-      <w:hyperlink r:id="rId5" w:history="1">
+      <w:hyperlink r:id="rId7" w:history="1">
         <w:r>
           <w:rPr>
             <w:rStyle w:val="Hyperlink"/>
@@ -333,7 +333,6 @@
       <w:r>
         <w:t xml:space="preserve"> = 3.8.0, </w:t>
       </w:r>
-      <w:proofErr w:type="spellStart"/>
       <w:r>
         <w:rPr>
           <w:i/>
@@ -341,7 +340,6 @@
         </w:rPr>
         <w:t>numpy</w:t>
       </w:r>
-      <w:proofErr w:type="spellEnd"/>
       <w:r>
         <w:t xml:space="preserve"> = 1.24.3</w:t>
       </w:r>
@@ -384,15 +382,16 @@
       <w:r>
         <w:t xml:space="preserve">, </w:t>
       </w:r>
-      <w:proofErr w:type="spellStart"/>
       <w:r>
         <w:rPr>
           <w:i/>
           <w:iCs/>
         </w:rPr>
-        <w:t>num_cpus</w:t>
-      </w:r>
-      <w:proofErr w:type="spellEnd"/>
+        <w:t xml:space="preserve">num_cpus </w:t>
+      </w:r>
+      <w:r>
+        <w:t>=</w:t>
+      </w:r>
       <w:r>
         <w:rPr>
           <w:i/>
@@ -401,18 +400,21 @@
         <w:t xml:space="preserve"> </w:t>
       </w:r>
       <w:r>
-        <w:t>=</w:t>
-      </w:r>
-      <w:r>
-        <w:rPr>
+        <w:t>1.16.0</w:t>
+      </w:r>
+    </w:p>
+    <w:p>
+      <w:pPr>
+        <w:pStyle w:val="ListParagraph"/>
+        <w:ind w:left="1440"/>
+        <w:rPr>
+          <w:b/>
+          <w:bCs/>
           <w:i/>
           <w:iCs/>
-        </w:rPr>
-        <w:t xml:space="preserve"> </w:t>
-      </w:r>
-      <w:r>
-        <w:t>1.16.0</w:t>
-      </w:r>
+          <w:lang w:val="sr-Cyrl-RS"/>
+        </w:rPr>
+      </w:pPr>
     </w:p>
     <w:p>
       <w:pPr>
@@ -529,7 +531,7 @@
               <w:rPr>
                 <w:rFonts w:ascii="Cambria Math" w:hAnsi="Cambria Math"/>
               </w:rPr>
-              <m:t>25.5837</m:t>
+              <m:t>27.1547</m:t>
             </m:r>
           </m:den>
         </m:f>
@@ -537,7 +539,7 @@
           <w:rPr>
             <w:rFonts w:ascii="Cambria Math" w:hAnsi="Cambria Math"/>
           </w:rPr>
-          <m:t>=0.0197</m:t>
+          <m:t>=0.0185</m:t>
         </m:r>
       </m:oMath>
     </w:p>
@@ -565,7 +567,7 @@
             <w:rPr>
               <w:rFonts w:ascii="Cambria Math" w:eastAsiaTheme="minorEastAsia" w:hAnsi="Cambria Math"/>
             </w:rPr>
-            <m:t>p=1-s=0.98</m:t>
+            <m:t>p=1-s=0.9815</m:t>
           </m:r>
         </m:oMath>
       </m:oMathPara>
@@ -591,8 +593,8 @@
           <w:noProof/>
         </w:rPr>
         <w:drawing>
-          <wp:inline distT="0" distB="0" distL="0" distR="0" wp14:anchorId="6B510F43" wp14:editId="22C49D66">
-            <wp:extent cx="4671060" cy="2838033"/>
+          <wp:inline distT="0" distB="0" distL="0" distR="0" wp14:anchorId="6B510F43" wp14:editId="37077C4C">
+            <wp:extent cx="4381500" cy="2662102"/>
             <wp:effectExtent l="0" t="0" r="0" b="0"/>
             <wp:docPr id="1211014689" name="Picture 1"/>
             <wp:cNvGraphicFramePr>
@@ -606,7 +608,7 @@
                     <pic:cNvPicPr/>
                   </pic:nvPicPr>
                   <pic:blipFill>
-                    <a:blip r:embed="rId6"/>
+                    <a:blip r:embed="rId8"/>
                     <a:stretch>
                       <a:fillRect/>
                     </a:stretch>
@@ -614,7 +616,7 @@
                   <pic:spPr>
                     <a:xfrm>
                       <a:off x="0" y="0"/>
-                      <a:ext cx="4687302" cy="2847901"/>
+                      <a:ext cx="4401945" cy="2674524"/>
                     </a:xfrm>
                     <a:prstGeom prst="rect">
                       <a:avLst/>
@@ -632,40 +634,59 @@
         <w:pStyle w:val="Caption"/>
         <w:jc w:val="center"/>
         <w:rPr>
-          <w:rFonts w:eastAsiaTheme="minorEastAsia"/>
-        </w:rPr>
-      </w:pPr>
-      <w:proofErr w:type="spellStart"/>
-      <w:r>
-        <w:t>Слика</w:t>
-      </w:r>
-      <w:proofErr w:type="spellEnd"/>
-      <w:r>
+          <w:lang w:val="sr-Cyrl-RS"/>
+        </w:rPr>
+      </w:pPr>
+      <w:r>
+        <w:t xml:space="preserve">Слика </w:t>
+      </w:r>
+      <w:r>
+        <w:fldChar w:fldCharType="begin"/>
+      </w:r>
+      <w:r>
+        <w:instrText xml:space="preserve"> SEQ Слика \* ARABIC </w:instrText>
+      </w:r>
+      <w:r>
+        <w:fldChar w:fldCharType="separate"/>
+      </w:r>
+      <w:r>
+        <w:rPr>
+          <w:noProof/>
+        </w:rPr>
+        <w:t>1</w:t>
+      </w:r>
+      <w:r>
+        <w:fldChar w:fldCharType="end"/>
+      </w:r>
+      <w:r>
+        <w:rPr>
+          <w:lang w:val="sr-Cyrl-RS"/>
+        </w:rPr>
         <w:t xml:space="preserve"> </w:t>
       </w:r>
       <w:r>
-        <w:fldChar w:fldCharType="begin"/>
-      </w:r>
-      <w:r>
-        <w:instrText xml:space="preserve"> SEQ Слика \* ARABIC </w:instrText>
-      </w:r>
-      <w:r>
-        <w:fldChar w:fldCharType="separate"/>
-      </w:r>
-      <w:r>
-        <w:rPr>
-          <w:noProof/>
-        </w:rPr>
-        <w:t>1</w:t>
-      </w:r>
-      <w:r>
-        <w:fldChar w:fldCharType="end"/>
-      </w:r>
-      <w:r>
-        <w:rPr>
-          <w:lang w:val="sr-Cyrl-RS"/>
-        </w:rPr>
-        <w:t xml:space="preserve"> Максимум убрзања </w:t>
+        <w:rPr>
+          <w:lang w:val="sr-Cyrl-RS"/>
+        </w:rPr>
+        <w:t>График м</w:t>
+      </w:r>
+      <w:r>
+        <w:rPr>
+          <w:lang w:val="sr-Cyrl-RS"/>
+        </w:rPr>
+        <w:t>аксимум</w:t>
+      </w:r>
+      <w:r>
+        <w:rPr>
+          <w:lang w:val="sr-Cyrl-RS"/>
+        </w:rPr>
+        <w:t>а</w:t>
+      </w:r>
+      <w:r>
+        <w:rPr>
+          <w:lang w:val="sr-Cyrl-RS"/>
+        </w:rPr>
+        <w:t xml:space="preserve"> убрзања </w:t>
       </w:r>
       <w:r>
         <w:t xml:space="preserve">Python </w:t>
@@ -679,183 +700,54 @@
     </w:p>
     <w:p>
       <w:pPr>
-        <w:ind w:firstLine="360"/>
-        <w:rPr>
-          <w:rFonts w:eastAsiaTheme="minorEastAsia"/>
+        <w:spacing w:after="100" w:afterAutospacing="1" w:line="259" w:lineRule="auto"/>
+        <w:jc w:val="left"/>
+        <w:rPr>
+          <w:lang w:val="sr-Cyrl-RS"/>
         </w:rPr>
       </w:pPr>
     </w:p>
     <w:p>
       <w:pPr>
-        <w:pStyle w:val="Heading1"/>
-      </w:pPr>
-      <w:r>
-        <w:t>Rust</w:t>
+        <w:spacing w:after="100" w:afterAutospacing="1" w:line="259" w:lineRule="auto"/>
+        <w:jc w:val="left"/>
+        <w:rPr>
+          <w:lang w:val="sr-Cyrl-RS"/>
+        </w:rPr>
+      </w:pPr>
+      <w:r>
+        <w:rPr>
+          <w:lang w:val="sr-Cyrl-RS"/>
+        </w:rPr>
+        <w:br w:type="page"/>
       </w:r>
     </w:p>
     <w:p>
       <w:pPr>
-        <w:ind w:firstLine="360"/>
-        <w:rPr>
-          <w:lang w:val="sr-Cyrl-RS"/>
-        </w:rPr>
-      </w:pPr>
-      <w:r>
-        <w:rPr>
-          <w:lang w:val="sr-Cyrl-RS"/>
-        </w:rPr>
-        <w:t xml:space="preserve">Експериментом је утврђено да је просечно извршавање </w:t>
-      </w:r>
-      <w:r>
-        <w:rPr>
-          <w:i/>
-          <w:iCs/>
-        </w:rPr>
-        <w:t xml:space="preserve">Rust </w:t>
-      </w:r>
-      <w:r>
-        <w:rPr>
-          <w:lang w:val="sr-Cyrl-RS"/>
-        </w:rPr>
-        <w:t xml:space="preserve">имплементације на једном процесорском језгру ~ </w:t>
-      </w:r>
-      <w:r>
-        <w:rPr>
-          <w:lang w:val="sr-Cyrl-RS"/>
-        </w:rPr>
-        <w:t>665.6095</w:t>
-      </w:r>
-      <w:proofErr w:type="spellStart"/>
-      <w:r>
-        <w:t>ms</w:t>
-      </w:r>
-      <w:proofErr w:type="spellEnd"/>
-      <w:r>
-        <w:t xml:space="preserve">, </w:t>
-      </w:r>
-      <w:r>
-        <w:rPr>
-          <w:lang w:val="sr-Cyrl-RS"/>
-        </w:rPr>
-        <w:t xml:space="preserve">а време извршавања дела који не може да се паралелизује  </w:t>
-      </w:r>
-      <w:r>
-        <w:t>~</w:t>
-      </w:r>
-      <w:r>
-        <w:rPr>
-          <w:lang w:val="sr-Cyrl-RS"/>
-        </w:rPr>
-        <w:t>298.8789</w:t>
-      </w:r>
-      <w:proofErr w:type="spellStart"/>
-      <w:r>
-        <w:t>ms.</w:t>
-      </w:r>
-      <w:proofErr w:type="spellEnd"/>
+        <w:rPr>
+          <w:lang w:val="sr-Cyrl-RS"/>
+        </w:rPr>
+      </w:pPr>
     </w:p>
     <w:p>
       <w:pPr>
-        <w:ind w:firstLine="360"/>
-        <w:sectPr>
-          <w:type w:val="continuous"/>
-          <w:pgSz w:w="11906" w:h="16838" w:code="9"/>
-          <w:pgMar w:top="547" w:right="1440" w:bottom="1440" w:left="1440" w:header="720" w:footer="720" w:gutter="0"/>
-          <w:cols w:space="720"/>
-          <w:titlePg/>
-          <w:docGrid w:linePitch="360"/>
-        </w:sectPr>
-      </w:pPr>
+        <w:pStyle w:val="Heading2"/>
+        <w:numPr>
+          <w:ilvl w:val="0"/>
+          <w:numId w:val="6"/>
+        </w:numPr>
+        <w:rPr>
+          <w:lang w:val="en-US"/>
+        </w:rPr>
+      </w:pPr>
+      <w:r>
+        <w:rPr>
+          <w:lang w:val="sr-Cyrl-RS"/>
+        </w:rPr>
+        <w:t>Јако скалирање</w:t>
+      </w:r>
     </w:p>
-    <w:p>
-      <w:pPr>
-        <w:ind w:firstLine="360"/>
-        <w:jc w:val="right"/>
-        <w:rPr>
-          <w:rFonts w:eastAsiaTheme="minorEastAsia"/>
-        </w:rPr>
-      </w:pPr>
-      <w:r>
-        <w:t xml:space="preserve"> </w:t>
-      </w:r>
-      <m:oMath>
-        <m:r>
-          <w:rPr>
-            <w:rFonts w:ascii="Cambria Math" w:hAnsi="Cambria Math"/>
-          </w:rPr>
-          <m:t xml:space="preserve">s= </m:t>
-        </m:r>
-        <m:f>
-          <m:fPr>
-            <m:ctrlPr>
-              <w:rPr>
-                <w:rFonts w:ascii="Cambria Math" w:hAnsi="Cambria Math"/>
-                <w:i/>
-              </w:rPr>
-            </m:ctrlPr>
-          </m:fPr>
-          <m:num>
-            <m:r>
-              <w:rPr>
-                <w:rFonts w:ascii="Cambria Math" w:hAnsi="Cambria Math"/>
-              </w:rPr>
-              <m:t>298.8789</m:t>
-            </m:r>
-          </m:num>
-          <m:den>
-            <m:r>
-              <w:rPr>
-                <w:rFonts w:ascii="Cambria Math" w:hAnsi="Cambria Math"/>
-              </w:rPr>
-              <m:t>665.6095</m:t>
-            </m:r>
-          </m:den>
-        </m:f>
-        <m:r>
-          <w:rPr>
-            <w:rFonts w:ascii="Cambria Math" w:hAnsi="Cambria Math"/>
-          </w:rPr>
-          <m:t>=0.44</m:t>
-        </m:r>
-      </m:oMath>
-    </w:p>
-    <w:p>
-      <w:pPr>
-        <w:ind w:left="450" w:firstLine="360"/>
-        <w:rPr>
-          <w:rFonts w:eastAsiaTheme="minorEastAsia"/>
-        </w:rPr>
-        <w:sectPr>
-          <w:type w:val="continuous"/>
-          <w:pgSz w:w="11906" w:h="16838" w:code="9"/>
-          <w:pgMar w:top="547" w:right="1440" w:bottom="1440" w:left="1440" w:header="720" w:footer="720" w:gutter="0"/>
-          <w:cols w:num="2" w:space="720"/>
-          <w:titlePg/>
-          <w:docGrid w:linePitch="360"/>
-        </w:sectPr>
-      </w:pPr>
-      <m:oMathPara>
-        <m:oMathParaPr>
-          <m:jc m:val="left"/>
-        </m:oMathParaPr>
-        <m:oMath>
-          <m:r>
-            <w:rPr>
-              <w:rFonts w:ascii="Cambria Math" w:eastAsiaTheme="minorEastAsia" w:hAnsi="Cambria Math"/>
-            </w:rPr>
-            <m:t>p=1-s=0.56</m:t>
-          </m:r>
-        </m:oMath>
-      </m:oMathPara>
-    </w:p>
-    <w:p>
-      <w:pPr>
-        <w:ind w:firstLine="360"/>
-        <w:rPr>
-          <w:rFonts w:eastAsiaTheme="minorEastAsia"/>
-        </w:rPr>
-      </w:pPr>
-    </w:p>
+    <w:p/>
     <w:p>
       <w:pPr>
         <w:keepNext/>
@@ -864,13 +756,13 @@
       <w:r>
         <w:rPr>
           <w:noProof/>
-        </w:rPr>
-        <w:lastRenderedPageBreak/>
+          <w:lang w:val="sr-Cyrl-RS"/>
+        </w:rPr>
         <w:drawing>
-          <wp:inline distT="0" distB="0" distL="0" distR="0" wp14:anchorId="25ADE8B9" wp14:editId="51948E9C">
-            <wp:extent cx="3931920" cy="2381978"/>
+          <wp:inline distT="0" distB="0" distL="0" distR="0" wp14:anchorId="23F46420" wp14:editId="253F01A8">
+            <wp:extent cx="4991100" cy="3036907"/>
             <wp:effectExtent l="0" t="0" r="0" b="0"/>
-            <wp:docPr id="1487990603" name="Picture 1"/>
+            <wp:docPr id="588242317" name="Picture 1"/>
             <wp:cNvGraphicFramePr>
               <a:graphicFrameLocks xmlns:a="http://schemas.openxmlformats.org/drawingml/2006/main" noChangeAspect="1"/>
             </wp:cNvGraphicFramePr>
@@ -878,11 +770,11 @@
               <a:graphicData uri="http://schemas.openxmlformats.org/drawingml/2006/picture">
                 <pic:pic xmlns:pic="http://schemas.openxmlformats.org/drawingml/2006/picture">
                   <pic:nvPicPr>
-                    <pic:cNvPr id="1487990603" name=""/>
+                    <pic:cNvPr id="588242317" name=""/>
                     <pic:cNvPicPr/>
                   </pic:nvPicPr>
                   <pic:blipFill>
-                    <a:blip r:embed="rId7"/>
+                    <a:blip r:embed="rId9"/>
                     <a:stretch>
                       <a:fillRect/>
                     </a:stretch>
@@ -890,7 +782,7 @@
                   <pic:spPr>
                     <a:xfrm>
                       <a:off x="0" y="0"/>
-                      <a:ext cx="3956285" cy="2396739"/>
+                      <a:ext cx="5018268" cy="3053438"/>
                     </a:xfrm>
                     <a:prstGeom prst="rect">
                       <a:avLst/>
@@ -907,52 +799,1248 @@
       <w:pPr>
         <w:pStyle w:val="Caption"/>
         <w:jc w:val="center"/>
-      </w:pPr>
-      <w:proofErr w:type="spellStart"/>
-      <w:r>
-        <w:t>Слика</w:t>
-      </w:r>
-      <w:proofErr w:type="spellEnd"/>
-      <w:r>
+        <w:rPr>
+          <w:lang w:val="sr-Cyrl-RS"/>
+        </w:rPr>
+      </w:pPr>
+      <w:r>
+        <w:t xml:space="preserve">Слика </w:t>
+      </w:r>
+      <w:r>
+        <w:fldChar w:fldCharType="begin"/>
+      </w:r>
+      <w:r>
+        <w:instrText xml:space="preserve"> SEQ Слика \* ARABIC </w:instrText>
+      </w:r>
+      <w:r>
+        <w:fldChar w:fldCharType="separate"/>
+      </w:r>
+      <w:r>
+        <w:rPr>
+          <w:noProof/>
+        </w:rPr>
+        <w:t>2</w:t>
+      </w:r>
+      <w:r>
+        <w:fldChar w:fldCharType="end"/>
+      </w:r>
+      <w:r>
+        <w:rPr>
+          <w:lang w:val="sr-Cyrl-RS"/>
+        </w:rPr>
+        <w:t xml:space="preserve"> График јаког скалирања </w:t>
+      </w:r>
+      <w:r>
+        <w:t>Python</w:t>
+      </w:r>
+      <w:r>
+        <w:rPr>
+          <w:lang w:val="sr-Cyrl-RS"/>
+        </w:rPr>
+        <w:t xml:space="preserve"> имплементације</w:t>
+      </w:r>
+      <w:r>
+        <w:rPr>
+          <w:noProof/>
+        </w:rPr>
         <w:t xml:space="preserve"> </w:t>
       </w:r>
       <w:r>
-        <w:fldChar w:fldCharType="begin"/>
-      </w:r>
-      <w:r>
-        <w:instrText xml:space="preserve"> SEQ Слика \* ARABIC </w:instrText>
-      </w:r>
-      <w:r>
-        <w:fldChar w:fldCharType="separate"/>
-      </w:r>
-      <w:r>
         <w:rPr>
           <w:noProof/>
-        </w:rPr>
-        <w:t>2</w:t>
-      </w:r>
-      <w:r>
-        <w:fldChar w:fldCharType="end"/>
-      </w:r>
-      <w:r>
-        <w:rPr>
-          <w:lang w:val="sr-Cyrl-RS"/>
-        </w:rPr>
-        <w:t xml:space="preserve"> Максимум убрзања </w:t>
-      </w:r>
-      <w:r>
-        <w:t xml:space="preserve">Rust </w:t>
-      </w:r>
-      <w:r>
-        <w:rPr>
-          <w:lang w:val="sr-Cyrl-RS"/>
-        </w:rPr>
-        <w:t>имплементације по Амдаловом и Гауфстафсоновом закону у односу на број процесора</w:t>
+          <w:lang w:val="sr-Cyrl-RS"/>
+        </w:rPr>
+        <w:t>у поређењу са максимумом убрзања по Амдаловом закону</w:t>
       </w:r>
     </w:p>
     <w:p>
       <w:pPr>
+        <w:jc w:val="center"/>
+      </w:pPr>
+    </w:p>
+    <w:p>
+      <w:pPr>
+        <w:pStyle w:val="Caption"/>
+        <w:keepNext/>
+        <w:jc w:val="center"/>
+      </w:pPr>
+      <w:r>
+        <w:t xml:space="preserve">Табела </w:t>
+      </w:r>
+      <w:r>
+        <w:fldChar w:fldCharType="begin"/>
+      </w:r>
+      <w:r>
+        <w:instrText xml:space="preserve"> SEQ Табела \* ARABIC </w:instrText>
+      </w:r>
+      <w:r>
+        <w:fldChar w:fldCharType="separate"/>
+      </w:r>
+      <w:r>
+        <w:rPr>
+          <w:noProof/>
+        </w:rPr>
+        <w:t>1</w:t>
+      </w:r>
+      <w:r>
+        <w:fldChar w:fldCharType="end"/>
+      </w:r>
+      <w:r>
+        <w:t xml:space="preserve"> </w:t>
+      </w:r>
+      <w:r>
+        <w:rPr>
+          <w:lang w:val="sr-Cyrl-RS"/>
+        </w:rPr>
+        <w:t xml:space="preserve">Јако скалирање </w:t>
+      </w:r>
+      <w:r>
+        <w:t>Python</w:t>
+      </w:r>
+      <w:r>
+        <w:rPr>
+          <w:noProof/>
+        </w:rPr>
+        <w:t xml:space="preserve"> </w:t>
+      </w:r>
+      <w:r>
+        <w:rPr>
+          <w:noProof/>
+          <w:lang w:val="sr-Cyrl-RS"/>
+        </w:rPr>
+        <w:t>имплементације</w:t>
+      </w:r>
+    </w:p>
+    <w:tbl>
+      <w:tblPr>
+        <w:tblStyle w:val="TableGrid"/>
+        <w:tblW w:w="0" w:type="auto"/>
+        <w:tblBorders>
+          <w:top w:val="none" w:sz="0" w:space="0" w:color="auto"/>
+          <w:left w:val="none" w:sz="0" w:space="0" w:color="auto"/>
+          <w:bottom w:val="none" w:sz="0" w:space="0" w:color="auto"/>
+          <w:right w:val="none" w:sz="0" w:space="0" w:color="auto"/>
+          <w:insideH w:val="none" w:sz="0" w:space="0" w:color="auto"/>
+        </w:tblBorders>
+        <w:tblLook w:val="04A0" w:firstRow="1" w:lastRow="0" w:firstColumn="1" w:lastColumn="0" w:noHBand="0" w:noVBand="1"/>
+      </w:tblPr>
+      <w:tblGrid>
+        <w:gridCol w:w="1339"/>
+        <w:gridCol w:w="1382"/>
+        <w:gridCol w:w="1477"/>
+        <w:gridCol w:w="1382"/>
+        <w:gridCol w:w="1320"/>
+        <w:gridCol w:w="1330"/>
+        <w:gridCol w:w="1012"/>
+      </w:tblGrid>
+      <w:tr>
+        <w:tc>
+          <w:tcPr>
+            <w:tcW w:w="1339" w:type="dxa"/>
+            <w:tcBorders>
+              <w:top w:val="single" w:sz="4" w:space="0" w:color="auto"/>
+              <w:bottom w:val="single" w:sz="4" w:space="0" w:color="auto"/>
+            </w:tcBorders>
+          </w:tcPr>
+          <w:p>
+            <w:pPr>
+              <w:jc w:val="center"/>
+              <w:rPr>
+                <w:b/>
+                <w:bCs/>
+                <w:lang w:val="sr-Cyrl-RS"/>
+              </w:rPr>
+            </w:pPr>
+            <w:r>
+              <w:rPr>
+                <w:b/>
+                <w:bCs/>
+                <w:lang w:val="sr-Cyrl-RS"/>
+              </w:rPr>
+              <w:t>висина</w:t>
+            </w:r>
+          </w:p>
+        </w:tc>
+        <w:tc>
+          <w:tcPr>
+            <w:tcW w:w="1382" w:type="dxa"/>
+            <w:tcBorders>
+              <w:top w:val="single" w:sz="4" w:space="0" w:color="auto"/>
+              <w:bottom w:val="single" w:sz="4" w:space="0" w:color="auto"/>
+            </w:tcBorders>
+          </w:tcPr>
+          <w:p>
+            <w:pPr>
+              <w:jc w:val="center"/>
+              <w:rPr>
+                <w:b/>
+                <w:bCs/>
+                <w:lang w:val="sr-Cyrl-RS"/>
+              </w:rPr>
+            </w:pPr>
+            <w:r>
+              <w:rPr>
+                <w:b/>
+                <w:bCs/>
+                <w:lang w:val="sr-Cyrl-RS"/>
+              </w:rPr>
+              <w:t>ширина</w:t>
+            </w:r>
+          </w:p>
+        </w:tc>
+        <w:tc>
+          <w:tcPr>
+            <w:tcW w:w="1477" w:type="dxa"/>
+            <w:tcBorders>
+              <w:top w:val="single" w:sz="4" w:space="0" w:color="auto"/>
+              <w:bottom w:val="single" w:sz="4" w:space="0" w:color="auto"/>
+            </w:tcBorders>
+          </w:tcPr>
+          <w:p>
+            <w:pPr>
+              <w:jc w:val="center"/>
+              <w:rPr>
+                <w:b/>
+                <w:bCs/>
+                <w:lang w:val="sr-Cyrl-RS"/>
+              </w:rPr>
+            </w:pPr>
+            <w:r>
+              <w:rPr>
+                <w:b/>
+                <w:bCs/>
+                <w:lang w:val="sr-Cyrl-RS"/>
+              </w:rPr>
+              <w:t>бр. итерација</w:t>
+            </w:r>
+          </w:p>
+        </w:tc>
+        <w:tc>
+          <w:tcPr>
+            <w:tcW w:w="1382" w:type="dxa"/>
+            <w:tcBorders>
+              <w:top w:val="single" w:sz="4" w:space="0" w:color="auto"/>
+              <w:bottom w:val="single" w:sz="4" w:space="0" w:color="auto"/>
+            </w:tcBorders>
+          </w:tcPr>
+          <w:p>
+            <w:pPr>
+              <w:jc w:val="center"/>
+              <w:rPr>
+                <w:b/>
+                <w:bCs/>
+                <w:lang w:val="sr-Cyrl-RS"/>
+              </w:rPr>
+            </w:pPr>
+            <w:r>
+              <w:rPr>
+                <w:b/>
+                <w:bCs/>
+                <w:lang w:val="sr-Cyrl-RS"/>
+              </w:rPr>
+              <w:t>бр. процеса</w:t>
+            </w:r>
+          </w:p>
+        </w:tc>
+        <w:tc>
+          <w:tcPr>
+            <w:tcW w:w="1320" w:type="dxa"/>
+            <w:tcBorders>
+              <w:top w:val="single" w:sz="4" w:space="0" w:color="auto"/>
+              <w:bottom w:val="single" w:sz="4" w:space="0" w:color="auto"/>
+            </w:tcBorders>
+          </w:tcPr>
+          <w:p>
+            <w:pPr>
+              <w:jc w:val="center"/>
+              <w:rPr>
+                <w:b/>
+                <w:bCs/>
+              </w:rPr>
+            </w:pPr>
+            <w:r>
+              <w:rPr>
+                <w:b/>
+                <w:bCs/>
+                <w:lang w:val="sr-Cyrl-RS"/>
+              </w:rPr>
+              <w:t>време (s)</w:t>
+            </w:r>
+          </w:p>
+        </w:tc>
+        <w:tc>
+          <w:tcPr>
+            <w:tcW w:w="1330" w:type="dxa"/>
+            <w:tcBorders>
+              <w:top w:val="single" w:sz="4" w:space="0" w:color="auto"/>
+              <w:bottom w:val="single" w:sz="4" w:space="0" w:color="auto"/>
+            </w:tcBorders>
+          </w:tcPr>
+          <w:p>
+            <w:pPr>
+              <w:jc w:val="center"/>
+              <w:rPr>
+                <w:b/>
+                <w:bCs/>
+                <w:lang w:val="sr-Cyrl-RS"/>
+              </w:rPr>
+            </w:pPr>
+            <w:r>
+              <w:rPr>
+                <w:b/>
+                <w:bCs/>
+                <w:lang w:val="sr-Cyrl-RS"/>
+              </w:rPr>
+              <w:t>стандардна девијација</w:t>
+            </w:r>
+          </w:p>
+        </w:tc>
+        <w:tc>
+          <w:tcPr>
+            <w:tcW w:w="1012" w:type="dxa"/>
+            <w:tcBorders>
+              <w:top w:val="single" w:sz="4" w:space="0" w:color="auto"/>
+              <w:bottom w:val="single" w:sz="4" w:space="0" w:color="auto"/>
+            </w:tcBorders>
+          </w:tcPr>
+          <w:p>
+            <w:pPr>
+              <w:jc w:val="center"/>
+              <w:rPr>
+                <w:b/>
+                <w:bCs/>
+                <w:lang w:val="sr-Cyrl-RS"/>
+              </w:rPr>
+            </w:pPr>
+            <w:r>
+              <w:rPr>
+                <w:b/>
+                <w:bCs/>
+                <w:i/>
+                <w:iCs/>
+              </w:rPr>
+              <w:t>outlier</w:t>
+            </w:r>
+            <w:r>
+              <w:rPr>
+                <w:b/>
+                <w:bCs/>
+              </w:rPr>
+              <w:t>-</w:t>
+            </w:r>
+            <w:r>
+              <w:rPr>
+                <w:b/>
+                <w:bCs/>
+                <w:lang w:val="sr-Cyrl-RS"/>
+              </w:rPr>
+              <w:t>и</w:t>
+            </w:r>
+          </w:p>
+        </w:tc>
+      </w:tr>
+      <w:tr>
+        <w:tc>
+          <w:tcPr>
+            <w:tcW w:w="1339" w:type="dxa"/>
+            <w:tcBorders>
+              <w:top w:val="single" w:sz="4" w:space="0" w:color="auto"/>
+            </w:tcBorders>
+          </w:tcPr>
+          <w:p>
+            <w:pPr>
+              <w:jc w:val="center"/>
+              <w:rPr>
+                <w:lang w:val="sr-Cyrl-RS"/>
+              </w:rPr>
+            </w:pPr>
+            <w:r>
+              <w:rPr>
+                <w:lang w:val="sr-Cyrl-RS"/>
+              </w:rPr>
+              <w:t>500</w:t>
+            </w:r>
+          </w:p>
+        </w:tc>
+        <w:tc>
+          <w:tcPr>
+            <w:tcW w:w="1382" w:type="dxa"/>
+            <w:tcBorders>
+              <w:top w:val="single" w:sz="4" w:space="0" w:color="auto"/>
+            </w:tcBorders>
+          </w:tcPr>
+          <w:p>
+            <w:pPr>
+              <w:jc w:val="center"/>
+              <w:rPr>
+                <w:lang w:val="sr-Cyrl-RS"/>
+              </w:rPr>
+            </w:pPr>
+            <w:r>
+              <w:rPr>
+                <w:lang w:val="sr-Cyrl-RS"/>
+              </w:rPr>
+              <w:t>800</w:t>
+            </w:r>
+          </w:p>
+        </w:tc>
+        <w:tc>
+          <w:tcPr>
+            <w:tcW w:w="1477" w:type="dxa"/>
+            <w:tcBorders>
+              <w:top w:val="single" w:sz="4" w:space="0" w:color="auto"/>
+            </w:tcBorders>
+          </w:tcPr>
+          <w:p>
+            <w:pPr>
+              <w:jc w:val="center"/>
+              <w:rPr>
+                <w:lang w:val="sr-Cyrl-RS"/>
+              </w:rPr>
+            </w:pPr>
+            <w:r>
+              <w:rPr>
+                <w:lang w:val="sr-Cyrl-RS"/>
+              </w:rPr>
+              <w:t>1000</w:t>
+            </w:r>
+          </w:p>
+        </w:tc>
+        <w:tc>
+          <w:tcPr>
+            <w:tcW w:w="1382" w:type="dxa"/>
+            <w:tcBorders>
+              <w:top w:val="single" w:sz="4" w:space="0" w:color="auto"/>
+            </w:tcBorders>
+          </w:tcPr>
+          <w:p>
+            <w:pPr>
+              <w:jc w:val="center"/>
+              <w:rPr>
+                <w:lang w:val="sr-Cyrl-RS"/>
+              </w:rPr>
+            </w:pPr>
+            <w:r>
+              <w:rPr>
+                <w:lang w:val="sr-Cyrl-RS"/>
+              </w:rPr>
+              <w:t>1</w:t>
+            </w:r>
+          </w:p>
+        </w:tc>
+        <w:tc>
+          <w:tcPr>
+            <w:tcW w:w="1320" w:type="dxa"/>
+            <w:tcBorders>
+              <w:top w:val="single" w:sz="4" w:space="0" w:color="auto"/>
+            </w:tcBorders>
+          </w:tcPr>
+          <w:p>
+            <w:pPr>
+              <w:jc w:val="center"/>
+            </w:pPr>
+            <w:r>
+              <w:rPr>
+                <w:lang w:val="sr-Cyrl-RS"/>
+              </w:rPr>
+              <w:t>27.1547</w:t>
+            </w:r>
+          </w:p>
+        </w:tc>
+        <w:tc>
+          <w:tcPr>
+            <w:tcW w:w="1330" w:type="dxa"/>
+            <w:tcBorders>
+              <w:top w:val="single" w:sz="4" w:space="0" w:color="auto"/>
+            </w:tcBorders>
+          </w:tcPr>
+          <w:p>
+            <w:pPr>
+              <w:jc w:val="center"/>
+            </w:pPr>
+            <w:r>
+              <w:t>1.1559</w:t>
+            </w:r>
+          </w:p>
+        </w:tc>
+        <w:tc>
+          <w:tcPr>
+            <w:tcW w:w="1012" w:type="dxa"/>
+            <w:tcBorders>
+              <w:top w:val="single" w:sz="4" w:space="0" w:color="auto"/>
+            </w:tcBorders>
+          </w:tcPr>
+          <w:p>
+            <w:pPr>
+              <w:jc w:val="center"/>
+            </w:pPr>
+            <w:r>
+              <w:t>30.2050, 30.1540, 30.0040</w:t>
+            </w:r>
+          </w:p>
+        </w:tc>
+      </w:tr>
+      <w:tr>
+        <w:tc>
+          <w:tcPr>
+            <w:tcW w:w="1339" w:type="dxa"/>
+          </w:tcPr>
+          <w:p>
+            <w:pPr>
+              <w:jc w:val="center"/>
+              <w:rPr>
+                <w:lang w:val="sr-Cyrl-RS"/>
+              </w:rPr>
+            </w:pPr>
+            <w:r>
+              <w:t>500</w:t>
+            </w:r>
+          </w:p>
+        </w:tc>
+        <w:tc>
+          <w:tcPr>
+            <w:tcW w:w="1382" w:type="dxa"/>
+          </w:tcPr>
+          <w:p>
+            <w:pPr>
+              <w:jc w:val="center"/>
+              <w:rPr>
+                <w:lang w:val="sr-Cyrl-RS"/>
+              </w:rPr>
+            </w:pPr>
+            <w:r>
+              <w:t>800</w:t>
+            </w:r>
+          </w:p>
+        </w:tc>
+        <w:tc>
+          <w:tcPr>
+            <w:tcW w:w="1477" w:type="dxa"/>
+          </w:tcPr>
+          <w:p>
+            <w:pPr>
+              <w:jc w:val="center"/>
+              <w:rPr>
+                <w:lang w:val="sr-Cyrl-RS"/>
+              </w:rPr>
+            </w:pPr>
+            <w:r>
+              <w:t>1000</w:t>
+            </w:r>
+          </w:p>
+        </w:tc>
+        <w:tc>
+          <w:tcPr>
+            <w:tcW w:w="1382" w:type="dxa"/>
+          </w:tcPr>
+          <w:p>
+            <w:pPr>
+              <w:jc w:val="center"/>
+            </w:pPr>
+            <w:r>
+              <w:t>2</w:t>
+            </w:r>
+          </w:p>
+        </w:tc>
+        <w:tc>
+          <w:tcPr>
+            <w:tcW w:w="1320" w:type="dxa"/>
+          </w:tcPr>
+          <w:p>
+            <w:pPr>
+              <w:jc w:val="center"/>
+            </w:pPr>
+            <w:r>
+              <w:t>14.1325</w:t>
+            </w:r>
+          </w:p>
+        </w:tc>
+        <w:tc>
+          <w:tcPr>
+            <w:tcW w:w="1330" w:type="dxa"/>
+          </w:tcPr>
+          <w:p>
+            <w:pPr>
+              <w:jc w:val="center"/>
+            </w:pPr>
+            <w:r>
+              <w:t>0.2506</w:t>
+            </w:r>
+          </w:p>
+        </w:tc>
+        <w:tc>
+          <w:tcPr>
+            <w:tcW w:w="1012" w:type="dxa"/>
+          </w:tcPr>
+          <w:p>
+            <w:pPr>
+              <w:jc w:val="center"/>
+            </w:pPr>
+          </w:p>
+        </w:tc>
+      </w:tr>
+      <w:tr>
+        <w:tc>
+          <w:tcPr>
+            <w:tcW w:w="1339" w:type="dxa"/>
+          </w:tcPr>
+          <w:p>
+            <w:pPr>
+              <w:jc w:val="center"/>
+              <w:rPr>
+                <w:lang w:val="sr-Cyrl-RS"/>
+              </w:rPr>
+            </w:pPr>
+            <w:r>
+              <w:t>500</w:t>
+            </w:r>
+          </w:p>
+        </w:tc>
+        <w:tc>
+          <w:tcPr>
+            <w:tcW w:w="1382" w:type="dxa"/>
+          </w:tcPr>
+          <w:p>
+            <w:pPr>
+              <w:jc w:val="center"/>
+              <w:rPr>
+                <w:lang w:val="sr-Cyrl-RS"/>
+              </w:rPr>
+            </w:pPr>
+            <w:r>
+              <w:t>800</w:t>
+            </w:r>
+          </w:p>
+        </w:tc>
+        <w:tc>
+          <w:tcPr>
+            <w:tcW w:w="1477" w:type="dxa"/>
+          </w:tcPr>
+          <w:p>
+            <w:pPr>
+              <w:jc w:val="center"/>
+              <w:rPr>
+                <w:lang w:val="sr-Cyrl-RS"/>
+              </w:rPr>
+            </w:pPr>
+            <w:r>
+              <w:t>1000</w:t>
+            </w:r>
+          </w:p>
+        </w:tc>
+        <w:tc>
+          <w:tcPr>
+            <w:tcW w:w="1382" w:type="dxa"/>
+          </w:tcPr>
+          <w:p>
+            <w:pPr>
+              <w:jc w:val="center"/>
+            </w:pPr>
+            <w:r>
+              <w:t>4</w:t>
+            </w:r>
+          </w:p>
+        </w:tc>
+        <w:tc>
+          <w:tcPr>
+            <w:tcW w:w="1320" w:type="dxa"/>
+          </w:tcPr>
+          <w:p>
+            <w:pPr>
+              <w:jc w:val="center"/>
+            </w:pPr>
+            <w:r>
+              <w:t>9.8518</w:t>
+            </w:r>
+          </w:p>
+        </w:tc>
+        <w:tc>
+          <w:tcPr>
+            <w:tcW w:w="1330" w:type="dxa"/>
+          </w:tcPr>
+          <w:p>
+            <w:pPr>
+              <w:jc w:val="center"/>
+            </w:pPr>
+            <w:r>
+              <w:t>0.2726</w:t>
+            </w:r>
+          </w:p>
+        </w:tc>
+        <w:tc>
+          <w:tcPr>
+            <w:tcW w:w="1012" w:type="dxa"/>
+          </w:tcPr>
+          <w:p>
+            <w:pPr>
+              <w:jc w:val="center"/>
+            </w:pPr>
+          </w:p>
+        </w:tc>
+      </w:tr>
+      <w:tr>
+        <w:tc>
+          <w:tcPr>
+            <w:tcW w:w="1339" w:type="dxa"/>
+          </w:tcPr>
+          <w:p>
+            <w:pPr>
+              <w:jc w:val="center"/>
+              <w:rPr>
+                <w:lang w:val="sr-Cyrl-RS"/>
+              </w:rPr>
+            </w:pPr>
+            <w:r>
+              <w:t>500</w:t>
+            </w:r>
+          </w:p>
+        </w:tc>
+        <w:tc>
+          <w:tcPr>
+            <w:tcW w:w="1382" w:type="dxa"/>
+          </w:tcPr>
+          <w:p>
+            <w:pPr>
+              <w:jc w:val="center"/>
+              <w:rPr>
+                <w:lang w:val="sr-Cyrl-RS"/>
+              </w:rPr>
+            </w:pPr>
+            <w:r>
+              <w:t>800</w:t>
+            </w:r>
+          </w:p>
+        </w:tc>
+        <w:tc>
+          <w:tcPr>
+            <w:tcW w:w="1477" w:type="dxa"/>
+          </w:tcPr>
+          <w:p>
+            <w:pPr>
+              <w:jc w:val="center"/>
+              <w:rPr>
+                <w:lang w:val="sr-Cyrl-RS"/>
+              </w:rPr>
+            </w:pPr>
+            <w:r>
+              <w:t>1000</w:t>
+            </w:r>
+          </w:p>
+        </w:tc>
+        <w:tc>
+          <w:tcPr>
+            <w:tcW w:w="1382" w:type="dxa"/>
+          </w:tcPr>
+          <w:p>
+            <w:pPr>
+              <w:jc w:val="center"/>
+            </w:pPr>
+            <w:r>
+              <w:t>6</w:t>
+            </w:r>
+          </w:p>
+        </w:tc>
+        <w:tc>
+          <w:tcPr>
+            <w:tcW w:w="1320" w:type="dxa"/>
+          </w:tcPr>
+          <w:p>
+            <w:pPr>
+              <w:jc w:val="center"/>
+            </w:pPr>
+            <w:r>
+              <w:t>8.5847</w:t>
+            </w:r>
+          </w:p>
+        </w:tc>
+        <w:tc>
+          <w:tcPr>
+            <w:tcW w:w="1330" w:type="dxa"/>
+          </w:tcPr>
+          <w:p>
+            <w:pPr>
+              <w:jc w:val="center"/>
+            </w:pPr>
+            <w:r>
+              <w:t>0.4103</w:t>
+            </w:r>
+          </w:p>
+        </w:tc>
+        <w:tc>
+          <w:tcPr>
+            <w:tcW w:w="1012" w:type="dxa"/>
+          </w:tcPr>
+          <w:p>
+            <w:pPr>
+              <w:jc w:val="center"/>
+            </w:pPr>
+          </w:p>
+        </w:tc>
+      </w:tr>
+      <w:tr>
+        <w:tc>
+          <w:tcPr>
+            <w:tcW w:w="1339" w:type="dxa"/>
+          </w:tcPr>
+          <w:p>
+            <w:pPr>
+              <w:jc w:val="center"/>
+              <w:rPr>
+                <w:lang w:val="sr-Cyrl-RS"/>
+              </w:rPr>
+            </w:pPr>
+            <w:r>
+              <w:t>500</w:t>
+            </w:r>
+          </w:p>
+        </w:tc>
+        <w:tc>
+          <w:tcPr>
+            <w:tcW w:w="1382" w:type="dxa"/>
+          </w:tcPr>
+          <w:p>
+            <w:pPr>
+              <w:jc w:val="center"/>
+              <w:rPr>
+                <w:lang w:val="sr-Cyrl-RS"/>
+              </w:rPr>
+            </w:pPr>
+            <w:r>
+              <w:t>800</w:t>
+            </w:r>
+          </w:p>
+        </w:tc>
+        <w:tc>
+          <w:tcPr>
+            <w:tcW w:w="1477" w:type="dxa"/>
+          </w:tcPr>
+          <w:p>
+            <w:pPr>
+              <w:jc w:val="center"/>
+              <w:rPr>
+                <w:lang w:val="sr-Cyrl-RS"/>
+              </w:rPr>
+            </w:pPr>
+            <w:r>
+              <w:t>1000</w:t>
+            </w:r>
+          </w:p>
+        </w:tc>
+        <w:tc>
+          <w:tcPr>
+            <w:tcW w:w="1382" w:type="dxa"/>
+          </w:tcPr>
+          <w:p>
+            <w:pPr>
+              <w:jc w:val="center"/>
+            </w:pPr>
+            <w:r>
+              <w:t>8</w:t>
+            </w:r>
+          </w:p>
+        </w:tc>
+        <w:tc>
+          <w:tcPr>
+            <w:tcW w:w="1320" w:type="dxa"/>
+          </w:tcPr>
+          <w:p>
+            <w:pPr>
+              <w:jc w:val="center"/>
+            </w:pPr>
+            <w:r>
+              <w:t>6.9814</w:t>
+            </w:r>
+          </w:p>
+        </w:tc>
+        <w:tc>
+          <w:tcPr>
+            <w:tcW w:w="1330" w:type="dxa"/>
+          </w:tcPr>
+          <w:p>
+            <w:pPr>
+              <w:jc w:val="center"/>
+            </w:pPr>
+            <w:r>
+              <w:t>0.3237</w:t>
+            </w:r>
+          </w:p>
+        </w:tc>
+        <w:tc>
+          <w:tcPr>
+            <w:tcW w:w="1012" w:type="dxa"/>
+          </w:tcPr>
+          <w:p>
+            <w:pPr>
+              <w:jc w:val="center"/>
+            </w:pPr>
+          </w:p>
+        </w:tc>
+      </w:tr>
+      <w:tr>
+        <w:tc>
+          <w:tcPr>
+            <w:tcW w:w="1339" w:type="dxa"/>
+            <w:tcBorders>
+              <w:bottom w:val="nil"/>
+            </w:tcBorders>
+          </w:tcPr>
+          <w:p>
+            <w:pPr>
+              <w:jc w:val="center"/>
+              <w:rPr>
+                <w:lang w:val="sr-Cyrl-RS"/>
+              </w:rPr>
+            </w:pPr>
+            <w:r>
+              <w:t>500</w:t>
+            </w:r>
+          </w:p>
+        </w:tc>
+        <w:tc>
+          <w:tcPr>
+            <w:tcW w:w="1382" w:type="dxa"/>
+            <w:tcBorders>
+              <w:bottom w:val="nil"/>
+            </w:tcBorders>
+          </w:tcPr>
+          <w:p>
+            <w:pPr>
+              <w:jc w:val="center"/>
+              <w:rPr>
+                <w:lang w:val="sr-Cyrl-RS"/>
+              </w:rPr>
+            </w:pPr>
+            <w:r>
+              <w:t>800</w:t>
+            </w:r>
+          </w:p>
+        </w:tc>
+        <w:tc>
+          <w:tcPr>
+            <w:tcW w:w="1477" w:type="dxa"/>
+            <w:tcBorders>
+              <w:bottom w:val="nil"/>
+            </w:tcBorders>
+          </w:tcPr>
+          <w:p>
+            <w:pPr>
+              <w:jc w:val="center"/>
+              <w:rPr>
+                <w:lang w:val="sr-Cyrl-RS"/>
+              </w:rPr>
+            </w:pPr>
+            <w:r>
+              <w:t>1000</w:t>
+            </w:r>
+          </w:p>
+        </w:tc>
+        <w:tc>
+          <w:tcPr>
+            <w:tcW w:w="1382" w:type="dxa"/>
+            <w:tcBorders>
+              <w:bottom w:val="nil"/>
+            </w:tcBorders>
+          </w:tcPr>
+          <w:p>
+            <w:pPr>
+              <w:jc w:val="center"/>
+            </w:pPr>
+            <w:r>
+              <w:t>12</w:t>
+            </w:r>
+          </w:p>
+        </w:tc>
+        <w:tc>
+          <w:tcPr>
+            <w:tcW w:w="1320" w:type="dxa"/>
+            <w:tcBorders>
+              <w:bottom w:val="nil"/>
+            </w:tcBorders>
+          </w:tcPr>
+          <w:p>
+            <w:pPr>
+              <w:jc w:val="center"/>
+            </w:pPr>
+            <w:r>
+              <w:t>6.6512</w:t>
+            </w:r>
+          </w:p>
+        </w:tc>
+        <w:tc>
+          <w:tcPr>
+            <w:tcW w:w="1330" w:type="dxa"/>
+            <w:tcBorders>
+              <w:bottom w:val="nil"/>
+            </w:tcBorders>
+          </w:tcPr>
+          <w:p>
+            <w:pPr>
+              <w:jc w:val="center"/>
+            </w:pPr>
+            <w:r>
+              <w:t>0.2323</w:t>
+            </w:r>
+          </w:p>
+        </w:tc>
+        <w:tc>
+          <w:tcPr>
+            <w:tcW w:w="1012" w:type="dxa"/>
+            <w:tcBorders>
+              <w:bottom w:val="nil"/>
+            </w:tcBorders>
+          </w:tcPr>
+          <w:p>
+            <w:pPr>
+              <w:jc w:val="center"/>
+            </w:pPr>
+          </w:p>
+        </w:tc>
+      </w:tr>
+      <w:tr>
+        <w:tc>
+          <w:tcPr>
+            <w:tcW w:w="1339" w:type="dxa"/>
+          </w:tcPr>
+          <w:p>
+            <w:pPr>
+              <w:jc w:val="center"/>
+              <w:rPr>
+                <w:lang w:val="sr-Cyrl-RS"/>
+              </w:rPr>
+            </w:pPr>
+            <w:r>
+              <w:t>500</w:t>
+            </w:r>
+          </w:p>
+        </w:tc>
+        <w:tc>
+          <w:tcPr>
+            <w:tcW w:w="1382" w:type="dxa"/>
+          </w:tcPr>
+          <w:p>
+            <w:pPr>
+              <w:jc w:val="center"/>
+              <w:rPr>
+                <w:lang w:val="sr-Cyrl-RS"/>
+              </w:rPr>
+            </w:pPr>
+            <w:r>
+              <w:t>800</w:t>
+            </w:r>
+          </w:p>
+        </w:tc>
+        <w:tc>
+          <w:tcPr>
+            <w:tcW w:w="1477" w:type="dxa"/>
+          </w:tcPr>
+          <w:p>
+            <w:pPr>
+              <w:jc w:val="center"/>
+              <w:rPr>
+                <w:lang w:val="sr-Cyrl-RS"/>
+              </w:rPr>
+            </w:pPr>
+            <w:r>
+              <w:t>1000</w:t>
+            </w:r>
+          </w:p>
+        </w:tc>
+        <w:tc>
+          <w:tcPr>
+            <w:tcW w:w="1382" w:type="dxa"/>
+          </w:tcPr>
+          <w:p>
+            <w:pPr>
+              <w:jc w:val="center"/>
+            </w:pPr>
+            <w:r>
+              <w:t>16</w:t>
+            </w:r>
+          </w:p>
+        </w:tc>
+        <w:tc>
+          <w:tcPr>
+            <w:tcW w:w="1320" w:type="dxa"/>
+          </w:tcPr>
+          <w:p>
+            <w:pPr>
+              <w:jc w:val="center"/>
+            </w:pPr>
+            <w:r>
+              <w:t>7.5511</w:t>
+            </w:r>
+          </w:p>
+        </w:tc>
+        <w:tc>
+          <w:tcPr>
+            <w:tcW w:w="1330" w:type="dxa"/>
+          </w:tcPr>
+          <w:p>
+            <w:pPr>
+              <w:jc w:val="center"/>
+            </w:pPr>
+            <w:r>
+              <w:t>0.3962</w:t>
+            </w:r>
+          </w:p>
+        </w:tc>
+        <w:tc>
+          <w:tcPr>
+            <w:tcW w:w="1012" w:type="dxa"/>
+          </w:tcPr>
+          <w:p>
+            <w:pPr>
+              <w:jc w:val="center"/>
+            </w:pPr>
+          </w:p>
+        </w:tc>
+      </w:tr>
+      <w:tr>
+        <w:tc>
+          <w:tcPr>
+            <w:tcW w:w="1339" w:type="dxa"/>
+            <w:tcBorders>
+              <w:bottom w:val="single" w:sz="4" w:space="0" w:color="auto"/>
+            </w:tcBorders>
+          </w:tcPr>
+          <w:p>
+            <w:pPr>
+              <w:jc w:val="center"/>
+            </w:pPr>
+            <w:r>
+              <w:t>500</w:t>
+            </w:r>
+          </w:p>
+        </w:tc>
+        <w:tc>
+          <w:tcPr>
+            <w:tcW w:w="1382" w:type="dxa"/>
+            <w:tcBorders>
+              <w:bottom w:val="single" w:sz="4" w:space="0" w:color="auto"/>
+            </w:tcBorders>
+          </w:tcPr>
+          <w:p>
+            <w:pPr>
+              <w:jc w:val="center"/>
+            </w:pPr>
+            <w:r>
+              <w:t>800</w:t>
+            </w:r>
+          </w:p>
+        </w:tc>
+        <w:tc>
+          <w:tcPr>
+            <w:tcW w:w="1477" w:type="dxa"/>
+            <w:tcBorders>
+              <w:bottom w:val="single" w:sz="4" w:space="0" w:color="auto"/>
+            </w:tcBorders>
+          </w:tcPr>
+          <w:p>
+            <w:pPr>
+              <w:jc w:val="center"/>
+            </w:pPr>
+            <w:r>
+              <w:t>1000</w:t>
+            </w:r>
+          </w:p>
+        </w:tc>
+        <w:tc>
+          <w:tcPr>
+            <w:tcW w:w="1382" w:type="dxa"/>
+            <w:tcBorders>
+              <w:bottom w:val="single" w:sz="4" w:space="0" w:color="auto"/>
+            </w:tcBorders>
+          </w:tcPr>
+          <w:p>
+            <w:pPr>
+              <w:jc w:val="center"/>
+            </w:pPr>
+            <w:r>
+              <w:t>18</w:t>
+            </w:r>
+          </w:p>
+        </w:tc>
+        <w:tc>
+          <w:tcPr>
+            <w:tcW w:w="1320" w:type="dxa"/>
+            <w:tcBorders>
+              <w:bottom w:val="single" w:sz="4" w:space="0" w:color="auto"/>
+            </w:tcBorders>
+          </w:tcPr>
+          <w:p>
+            <w:pPr>
+              <w:jc w:val="center"/>
+            </w:pPr>
+            <w:r>
+              <w:t>8.0717</w:t>
+            </w:r>
+          </w:p>
+        </w:tc>
+        <w:tc>
+          <w:tcPr>
+            <w:tcW w:w="1330" w:type="dxa"/>
+            <w:tcBorders>
+              <w:bottom w:val="single" w:sz="4" w:space="0" w:color="auto"/>
+            </w:tcBorders>
+          </w:tcPr>
+          <w:p>
+            <w:pPr>
+              <w:jc w:val="center"/>
+            </w:pPr>
+            <w:r>
+              <w:t>0.3508</w:t>
+            </w:r>
+          </w:p>
+        </w:tc>
+        <w:tc>
+          <w:tcPr>
+            <w:tcW w:w="1012" w:type="dxa"/>
+            <w:tcBorders>
+              <w:bottom w:val="single" w:sz="4" w:space="0" w:color="auto"/>
+            </w:tcBorders>
+          </w:tcPr>
+          <w:p>
+            <w:pPr>
+              <w:jc w:val="center"/>
+            </w:pPr>
+            <w:r>
+              <w:t>15.3950</w:t>
+            </w:r>
+          </w:p>
+        </w:tc>
+      </w:tr>
+    </w:tbl>
+    <w:p>
+      <w:pPr>
+        <w:rPr>
+          <w:rFonts w:eastAsiaTheme="minorEastAsia"/>
+          <w:lang w:val="sr-Cyrl-RS"/>
+        </w:rPr>
+      </w:pPr>
+    </w:p>
+    <w:p>
+      <w:pPr>
+        <w:spacing w:after="100" w:afterAutospacing="1" w:line="259" w:lineRule="auto"/>
         <w:jc w:val="left"/>
+        <w:rPr>
+          <w:rFonts w:eastAsiaTheme="minorEastAsia"/>
+          <w:lang w:val="sr-Cyrl-RS"/>
+        </w:rPr>
+      </w:pPr>
+      <w:r>
+        <w:rPr>
+          <w:rFonts w:eastAsiaTheme="minorEastAsia"/>
+          <w:lang w:val="sr-Cyrl-RS"/>
+        </w:rPr>
+        <w:br w:type="page"/>
+      </w:r>
+    </w:p>
+    <w:p>
+      <w:pPr>
+        <w:rPr>
+          <w:rFonts w:eastAsiaTheme="minorEastAsia"/>
+          <w:lang w:val="sr-Cyrl-RS"/>
+        </w:rPr>
       </w:pPr>
     </w:p>
     <w:p>
@@ -960,33 +2048,59 @@
         <w:pStyle w:val="Heading2"/>
         <w:numPr>
           <w:ilvl w:val="0"/>
-          <w:numId w:val="5"/>
+          <w:numId w:val="6"/>
         </w:numPr>
         <w:rPr>
-          <w:lang w:val="sr-Cyrl-RS"/>
-        </w:rPr>
-      </w:pPr>
-      <w:r>
-        <w:rPr>
-          <w:lang w:val="sr-Cyrl-RS"/>
-        </w:rPr>
-        <w:t>Јако скалирање</w:t>
+          <w:rFonts w:eastAsiaTheme="minorEastAsia"/>
+          <w:lang w:val="en-US"/>
+        </w:rPr>
+      </w:pPr>
+      <w:r>
+        <w:rPr>
+          <w:rFonts w:eastAsiaTheme="minorEastAsia"/>
+          <w:lang w:val="sr-Cyrl-RS"/>
+        </w:rPr>
+        <w:t>Слабо скалирање</w:t>
       </w:r>
     </w:p>
     <w:p>
       <w:pPr>
+        <w:rPr>
+          <w:lang w:val="sr-Cyrl-RS"/>
+        </w:rPr>
+      </w:pPr>
+      <w:r>
+        <w:rPr>
+          <w:lang w:val="sr-Cyrl-RS"/>
+        </w:rPr>
+        <w:t xml:space="preserve">Слабо скалирање </w:t>
+      </w:r>
+      <w:bookmarkStart w:id="1" w:name="_Hlk170765678"/>
+      <w:r>
+        <w:rPr>
+          <w:lang w:val="sr-Cyrl-RS"/>
+        </w:rPr>
+        <w:t>је извршено покретањем кода са различитим бројем нити и са пропорционално увећаном висином слике, док је ширина остајала једнака</w:t>
+      </w:r>
+      <w:bookmarkEnd w:id="1"/>
+      <w:r>
+        <w:rPr>
+          <w:lang w:val="sr-Cyrl-RS"/>
+        </w:rPr>
+        <w:t>.</w:t>
+      </w:r>
+    </w:p>
+    <w:p>
+      <w:pPr>
+        <w:keepNext/>
         <w:jc w:val="center"/>
       </w:pPr>
       <w:r>
-        <w:rPr>
-          <w:noProof/>
-          <w:lang w:val="sr-Cyrl-RS"/>
-        </w:rPr>
         <w:drawing>
-          <wp:inline distT="0" distB="0" distL="0" distR="0" wp14:anchorId="3D473D92" wp14:editId="7111D14B">
-            <wp:extent cx="4876800" cy="2971443"/>
+          <wp:inline distT="0" distB="0" distL="0" distR="0" wp14:anchorId="260ECE6B" wp14:editId="46C45AC8">
+            <wp:extent cx="5173980" cy="3116655"/>
             <wp:effectExtent l="0" t="0" r="0" b="0"/>
-            <wp:docPr id="1254745183" name="Picture 1"/>
+            <wp:docPr id="1946930137" name="Picture 1"/>
             <wp:cNvGraphicFramePr>
               <a:graphicFrameLocks xmlns:a="http://schemas.openxmlformats.org/drawingml/2006/main" noChangeAspect="1"/>
             </wp:cNvGraphicFramePr>
@@ -994,30 +2108,23 @@
               <a:graphicData uri="http://schemas.openxmlformats.org/drawingml/2006/picture">
                 <pic:pic xmlns:pic="http://schemas.openxmlformats.org/drawingml/2006/picture">
                   <pic:nvPicPr>
-                    <pic:cNvPr id="1254745183" name=""/>
+                    <pic:cNvPr id="1946930137" name=""/>
                     <pic:cNvPicPr/>
                   </pic:nvPicPr>
-                  <pic:blipFill rotWithShape="1">
-                    <a:blip r:embed="rId8"/>
-                    <a:srcRect l="665"/>
-                    <a:stretch/>
+                  <pic:blipFill>
+                    <a:blip r:embed="rId10"/>
+                    <a:stretch>
+                      <a:fillRect/>
+                    </a:stretch>
                   </pic:blipFill>
-                  <pic:spPr bwMode="auto">
+                  <pic:spPr>
                     <a:xfrm>
                       <a:off x="0" y="0"/>
-                      <a:ext cx="4886693" cy="2977471"/>
+                      <a:ext cx="5180308" cy="3120467"/>
                     </a:xfrm>
                     <a:prstGeom prst="rect">
                       <a:avLst/>
                     </a:prstGeom>
-                    <a:ln>
-                      <a:noFill/>
-                    </a:ln>
-                    <a:extLst>
-                      <a:ext uri="{53640926-AAD7-44D8-BBD7-CCE9431645EC}">
-                        <a14:shadowObscured xmlns:a14="http://schemas.microsoft.com/office/drawing/2010/main"/>
-                      </a:ext>
-                    </a:extLst>
                   </pic:spPr>
                 </pic:pic>
               </a:graphicData>
@@ -1028,7 +2135,51 @@
     </w:p>
     <w:p>
       <w:pPr>
+        <w:pStyle w:val="Caption"/>
         <w:jc w:val="center"/>
+        <w:rPr>
+          <w:lang w:val="sr-Cyrl-RS"/>
+        </w:rPr>
+      </w:pPr>
+      <w:r>
+        <w:t xml:space="preserve">Слика </w:t>
+      </w:r>
+      <w:r>
+        <w:fldChar w:fldCharType="begin"/>
+      </w:r>
+      <w:r>
+        <w:instrText xml:space="preserve"> SEQ Слика \* ARABIC </w:instrText>
+      </w:r>
+      <w:r>
+        <w:fldChar w:fldCharType="separate"/>
+      </w:r>
+      <w:r>
+        <w:rPr>
+          <w:noProof/>
+        </w:rPr>
+        <w:t>3</w:t>
+      </w:r>
+      <w:r>
+        <w:fldChar w:fldCharType="end"/>
+      </w:r>
+      <w:r>
+        <w:rPr>
+          <w:lang w:val="sr-Cyrl-RS"/>
+        </w:rPr>
+        <w:t xml:space="preserve"> График слабог скалирања </w:t>
+      </w:r>
+      <w:r>
+        <w:t>Python</w:t>
+      </w:r>
+      <w:r>
+        <w:rPr>
+          <w:lang w:val="sr-Cyrl-RS"/>
+        </w:rPr>
+        <w:t xml:space="preserve"> имплементације у поређењу са максимумом убрзања према Гауфстафсоновом закону</w:t>
+      </w:r>
+    </w:p>
+    <w:p>
+      <w:pPr>
         <w:rPr>
           <w:lang w:val="sr-Cyrl-RS"/>
         </w:rPr>
@@ -1040,43 +2191,48 @@
         <w:keepNext/>
         <w:jc w:val="center"/>
       </w:pPr>
-      <w:proofErr w:type="spellStart"/>
-      <w:r>
-        <w:t>Табела</w:t>
-      </w:r>
-      <w:proofErr w:type="spellEnd"/>
+      <w:r>
+        <w:t xml:space="preserve">Табела </w:t>
+      </w:r>
+      <w:r>
+        <w:fldChar w:fldCharType="begin"/>
+      </w:r>
+      <w:r>
+        <w:instrText xml:space="preserve"> SEQ Табела \* ARABIC </w:instrText>
+      </w:r>
+      <w:r>
+        <w:fldChar w:fldCharType="separate"/>
+      </w:r>
+      <w:r>
+        <w:rPr>
+          <w:noProof/>
+        </w:rPr>
+        <w:t>2</w:t>
+      </w:r>
+      <w:r>
+        <w:fldChar w:fldCharType="end"/>
+      </w:r>
       <w:r>
         <w:t xml:space="preserve"> </w:t>
       </w:r>
       <w:r>
-        <w:fldChar w:fldCharType="begin"/>
-      </w:r>
-      <w:r>
-        <w:instrText xml:space="preserve"> SEQ Табела \* ARABIC </w:instrText>
-      </w:r>
-      <w:r>
-        <w:fldChar w:fldCharType="separate"/>
+        <w:rPr>
+          <w:lang w:val="sr-Cyrl-RS"/>
+        </w:rPr>
+        <w:t>Слабо скалирање</w:t>
+      </w:r>
+      <w:r>
+        <w:t xml:space="preserve"> Python</w:t>
       </w:r>
       <w:r>
         <w:rPr>
           <w:noProof/>
         </w:rPr>
-        <w:t>1</w:t>
-      </w:r>
-      <w:r>
-        <w:fldChar w:fldCharType="end"/>
-      </w:r>
-      <w:r>
-        <w:rPr>
-          <w:lang w:val="sr-Cyrl-RS"/>
-        </w:rPr>
-        <w:t xml:space="preserve"> Јако скалирање </w:t>
-      </w:r>
-      <w:r>
-        <w:t xml:space="preserve">Rust </w:t>
-      </w:r>
-      <w:r>
-        <w:rPr>
+        <w:t xml:space="preserve"> </w:t>
+      </w:r>
+      <w:r>
+        <w:rPr>
+          <w:noProof/>
           <w:lang w:val="sr-Cyrl-RS"/>
         </w:rPr>
         <w:t>имплементације</w:t>
@@ -1121,7 +2277,6 @@
                 <w:lang w:val="sr-Cyrl-RS"/>
               </w:rPr>
             </w:pPr>
-            <w:bookmarkStart w:id="1" w:name="_Hlk170659987"/>
             <w:r>
               <w:rPr>
                 <w:b/>
@@ -1235,41 +2390,33 @@
                 <w:bCs/>
                 <w:lang w:val="sr-Cyrl-RS"/>
               </w:rPr>
-              <w:t>време</w:t>
-            </w:r>
-            <w:r>
+              <w:t>време (s)</w:t>
+            </w:r>
+          </w:p>
+        </w:tc>
+        <w:tc>
+          <w:tcPr>
+            <w:tcW w:w="1368" w:type="dxa"/>
+            <w:tcBorders>
+              <w:top w:val="single" w:sz="4" w:space="0" w:color="auto"/>
+              <w:bottom w:val="single" w:sz="4" w:space="0" w:color="auto"/>
+            </w:tcBorders>
+          </w:tcPr>
+          <w:p>
+            <w:pPr>
+              <w:jc w:val="center"/>
               <w:rPr>
                 <w:b/>
                 <w:bCs/>
                 <w:lang w:val="sr-Cyrl-RS"/>
               </w:rPr>
-              <w:t xml:space="preserve"> (ms)</w:t>
-            </w:r>
-          </w:p>
-        </w:tc>
-        <w:tc>
-          <w:tcPr>
-            <w:tcW w:w="1368" w:type="dxa"/>
-            <w:tcBorders>
-              <w:top w:val="single" w:sz="4" w:space="0" w:color="auto"/>
-              <w:bottom w:val="single" w:sz="4" w:space="0" w:color="auto"/>
-            </w:tcBorders>
-          </w:tcPr>
-          <w:p>
-            <w:pPr>
-              <w:jc w:val="center"/>
+            </w:pPr>
+            <w:r>
               <w:rPr>
                 <w:b/>
                 <w:bCs/>
                 <w:lang w:val="sr-Cyrl-RS"/>
               </w:rPr>
-            </w:pPr>
-            <w:r>
-              <w:rPr>
-                <w:b/>
-                <w:bCs/>
-                <w:lang w:val="sr-Cyrl-RS"/>
-              </w:rPr>
               <w:t>стандардна девијација</w:t>
             </w:r>
           </w:p>
@@ -1290,12 +2437,14 @@
                 <w:lang w:val="sr-Cyrl-RS"/>
               </w:rPr>
             </w:pPr>
-            <w:bookmarkStart w:id="2" w:name="_Hlk170654078"/>
-            <w:r>
-              <w:rPr>
-                <w:lang w:val="sr-Cyrl-RS"/>
-              </w:rPr>
-              <w:t>500</w:t>
+            <w:r>
+              <w:t>1</w:t>
+            </w:r>
+            <w:r>
+              <w:rPr>
+                <w:lang w:val="sr-Cyrl-RS"/>
+              </w:rPr>
+              <w:t>00</w:t>
             </w:r>
           </w:p>
         </w:tc>
@@ -1314,10 +2463,13 @@
               </w:rPr>
             </w:pPr>
             <w:r>
-              <w:rPr>
-                <w:lang w:val="sr-Cyrl-RS"/>
-              </w:rPr>
-              <w:t>800</w:t>
+              <w:t>2</w:t>
+            </w:r>
+            <w:r>
+              <w:rPr>
+                <w:lang w:val="sr-Cyrl-RS"/>
+              </w:rPr>
+              <w:t>00</w:t>
             </w:r>
           </w:p>
         </w:tc>
@@ -1377,22 +2529,7 @@
               <w:jc w:val="center"/>
             </w:pPr>
             <w:r>
-              <w:rPr>
-                <w:lang w:val="sr-Cyrl-RS"/>
-              </w:rPr>
-              <w:t>639</w:t>
-            </w:r>
-            <w:r>
-              <w:rPr>
-                <w:lang w:val="sr-Cyrl-RS"/>
-              </w:rPr>
-              <w:t>.</w:t>
-            </w:r>
-            <w:r>
-              <w:rPr>
-                <w:lang w:val="sr-Cyrl-RS"/>
-              </w:rPr>
-              <w:t>638</w:t>
+              <w:t>2.3403</w:t>
             </w:r>
           </w:p>
         </w:tc>
@@ -1406,126 +2543,9 @@
           <w:p>
             <w:pPr>
               <w:jc w:val="center"/>
-              <w:rPr>
-                <w:lang w:val="sr-Cyrl-RS"/>
-              </w:rPr>
-            </w:pPr>
-            <w:r>
-              <w:rPr>
-                <w:lang w:val="sr-Cyrl-RS"/>
-              </w:rPr>
-              <w:t>0.0059</w:t>
-            </w:r>
-          </w:p>
-        </w:tc>
-      </w:tr>
-      <w:bookmarkEnd w:id="2"/>
-      <w:tr>
-        <w:tc>
-          <w:tcPr>
-            <w:tcW w:w="1555" w:type="dxa"/>
-          </w:tcPr>
-          <w:p>
-            <w:pPr>
-              <w:jc w:val="center"/>
-              <w:rPr>
-                <w:lang w:val="sr-Cyrl-RS"/>
-              </w:rPr>
-            </w:pPr>
-            <w:r>
-              <w:t>500</w:t>
-            </w:r>
-          </w:p>
-        </w:tc>
-        <w:tc>
-          <w:tcPr>
-            <w:tcW w:w="1580" w:type="dxa"/>
-          </w:tcPr>
-          <w:p>
-            <w:pPr>
-              <w:jc w:val="center"/>
-              <w:rPr>
-                <w:lang w:val="sr-Cyrl-RS"/>
-              </w:rPr>
-            </w:pPr>
-            <w:r>
-              <w:t>800</w:t>
-            </w:r>
-          </w:p>
-        </w:tc>
-        <w:tc>
-          <w:tcPr>
-            <w:tcW w:w="1635" w:type="dxa"/>
-          </w:tcPr>
-          <w:p>
-            <w:pPr>
-              <w:jc w:val="center"/>
-              <w:rPr>
-                <w:lang w:val="sr-Cyrl-RS"/>
-              </w:rPr>
-            </w:pPr>
-            <w:r>
-              <w:t>1000</w:t>
-            </w:r>
-          </w:p>
-        </w:tc>
-        <w:tc>
-          <w:tcPr>
-            <w:tcW w:w="1580" w:type="dxa"/>
-          </w:tcPr>
-          <w:p>
-            <w:pPr>
-              <w:jc w:val="center"/>
-            </w:pPr>
-            <w:r>
-              <w:t>2</w:t>
-            </w:r>
-          </w:p>
-        </w:tc>
-        <w:tc>
-          <w:tcPr>
-            <w:tcW w:w="1524" w:type="dxa"/>
-          </w:tcPr>
-          <w:p>
-            <w:pPr>
-              <w:jc w:val="center"/>
-            </w:pPr>
-            <w:r>
-              <w:rPr>
-                <w:lang w:val="sr-Cyrl-RS"/>
-              </w:rPr>
-              <w:t>466</w:t>
-            </w:r>
-            <w:r>
-              <w:t>.</w:t>
-            </w:r>
-            <w:r>
-              <w:rPr>
-                <w:lang w:val="sr-Cyrl-RS"/>
-              </w:rPr>
-              <w:t>85</w:t>
-            </w:r>
-            <w:r>
-              <w:t>3</w:t>
-            </w:r>
-          </w:p>
-        </w:tc>
-        <w:tc>
-          <w:tcPr>
-            <w:tcW w:w="1368" w:type="dxa"/>
-          </w:tcPr>
-          <w:p>
-            <w:pPr>
-              <w:jc w:val="center"/>
-            </w:pPr>
-            <w:r>
-              <w:rPr>
-                <w:lang w:val="sr-Cyrl-RS"/>
-              </w:rPr>
-              <w:t>0.0112</w:t>
-            </w:r>
-            <w:r>
-              <w:t>8</w:t>
+            </w:pPr>
+            <w:r>
+              <w:t>0.1766</w:t>
             </w:r>
           </w:p>
         </w:tc>
@@ -1543,7 +2563,10 @@
               </w:rPr>
             </w:pPr>
             <w:r>
-              <w:t>500</w:t>
+              <w:t>2</w:t>
+            </w:r>
+            <w:r>
+              <w:t>00</w:t>
             </w:r>
           </w:p>
         </w:tc>
@@ -1559,7 +2582,10 @@
               </w:rPr>
             </w:pPr>
             <w:r>
-              <w:t>800</w:t>
+              <w:t>2</w:t>
+            </w:r>
+            <w:r>
+              <w:t>00</w:t>
             </w:r>
           </w:p>
         </w:tc>
@@ -1588,7 +2614,7 @@
               <w:jc w:val="center"/>
             </w:pPr>
             <w:r>
-              <w:t>4</w:t>
+              <w:t>2</w:t>
             </w:r>
           </w:p>
         </w:tc>
@@ -1601,19 +2627,7 @@
               <w:jc w:val="center"/>
             </w:pPr>
             <w:r>
-              <w:rPr>
-                <w:lang w:val="sr-Cyrl-RS"/>
-              </w:rPr>
-              <w:t>393</w:t>
-            </w:r>
-            <w:r>
-              <w:t>.</w:t>
-            </w:r>
-            <w:r>
-              <w:rPr>
-                <w:lang w:val="sr-Cyrl-RS"/>
-              </w:rPr>
-              <w:t>328</w:t>
+              <w:t>2.2647</w:t>
             </w:r>
           </w:p>
         </w:tc>
@@ -1624,15 +2638,9 @@
           <w:p>
             <w:pPr>
               <w:jc w:val="center"/>
-              <w:rPr>
-                <w:lang w:val="sr-Cyrl-RS"/>
-              </w:rPr>
-            </w:pPr>
-            <w:r>
-              <w:rPr>
-                <w:lang w:val="sr-Cyrl-RS"/>
-              </w:rPr>
-              <w:t>0.02447</w:t>
+            </w:pPr>
+            <w:r>
+              <w:t>0.0863</w:t>
             </w:r>
           </w:p>
         </w:tc>
@@ -1650,7 +2658,10 @@
               </w:rPr>
             </w:pPr>
             <w:r>
-              <w:t>500</w:t>
+              <w:t>4</w:t>
+            </w:r>
+            <w:r>
+              <w:t>00</w:t>
             </w:r>
           </w:p>
         </w:tc>
@@ -1666,7 +2677,10 @@
               </w:rPr>
             </w:pPr>
             <w:r>
-              <w:t>800</w:t>
+              <w:t>2</w:t>
+            </w:r>
+            <w:r>
+              <w:t>00</w:t>
             </w:r>
           </w:p>
         </w:tc>
@@ -1695,7 +2709,7 @@
               <w:jc w:val="center"/>
             </w:pPr>
             <w:r>
-              <w:t>6</w:t>
+              <w:t>4</w:t>
             </w:r>
           </w:p>
         </w:tc>
@@ -1711,19 +2725,7 @@
               <w:rPr>
                 <w:lang w:val="sr-Cyrl-RS"/>
               </w:rPr>
-              <w:t>372</w:t>
-            </w:r>
-            <w:r>
-              <w:t>.</w:t>
-            </w:r>
-            <w:r>
-              <w:rPr>
-                <w:lang w:val="sr-Cyrl-RS"/>
-              </w:rPr>
-              <w:t>54</w:t>
-            </w:r>
-            <w:r>
-              <w:t>1</w:t>
+              <w:t>2.5476</w:t>
             </w:r>
           </w:p>
         </w:tc>
@@ -1734,15 +2736,12 @@
           <w:p>
             <w:pPr>
               <w:jc w:val="center"/>
-              <w:rPr>
-                <w:lang w:val="sr-Cyrl-RS"/>
-              </w:rPr>
-            </w:pPr>
-            <w:r>
-              <w:rPr>
-                <w:lang w:val="sr-Cyrl-RS"/>
-              </w:rPr>
-              <w:t>0.01851</w:t>
+            </w:pPr>
+            <w:r>
+              <w:rPr>
+                <w:lang w:val="sr-Cyrl-RS"/>
+              </w:rPr>
+              <w:t>0.1416</w:t>
             </w:r>
           </w:p>
         </w:tc>
@@ -1760,7 +2759,10 @@
               </w:rPr>
             </w:pPr>
             <w:r>
-              <w:t>500</w:t>
+              <w:t>6</w:t>
+            </w:r>
+            <w:r>
+              <w:t>00</w:t>
             </w:r>
           </w:p>
         </w:tc>
@@ -1776,7 +2778,10 @@
               </w:rPr>
             </w:pPr>
             <w:r>
-              <w:t>800</w:t>
+              <w:t>2</w:t>
+            </w:r>
+            <w:r>
+              <w:t>00</w:t>
             </w:r>
           </w:p>
         </w:tc>
@@ -1805,7 +2810,7 @@
               <w:jc w:val="center"/>
             </w:pPr>
             <w:r>
-              <w:t>8</w:t>
+              <w:t>6</w:t>
             </w:r>
           </w:p>
         </w:tc>
@@ -1821,16 +2826,7 @@
               <w:rPr>
                 <w:lang w:val="sr-Cyrl-RS"/>
               </w:rPr>
-              <w:t>336</w:t>
-            </w:r>
-            <w:r>
-              <w:t>.</w:t>
-            </w:r>
-            <w:r>
-              <w:rPr>
-                <w:lang w:val="sr-Cyrl-RS"/>
-              </w:rPr>
-              <w:t>99</w:t>
+              <w:t>2.8089</w:t>
             </w:r>
           </w:p>
         </w:tc>
@@ -1841,15 +2837,15 @@
           <w:p>
             <w:pPr>
               <w:jc w:val="center"/>
-            </w:pPr>
-            <w:r>
-              <w:rPr>
-                <w:lang w:val="sr-Cyrl-RS"/>
-              </w:rPr>
-              <w:t>0.00387</w:t>
-            </w:r>
-            <w:r>
-              <w:t>6</w:t>
+              <w:rPr>
+                <w:lang w:val="sr-Cyrl-RS"/>
+              </w:rPr>
+            </w:pPr>
+            <w:r>
+              <w:rPr>
+                <w:lang w:val="sr-Cyrl-RS"/>
+              </w:rPr>
+              <w:t>0.1592</w:t>
             </w:r>
           </w:p>
         </w:tc>
@@ -1858,47 +2854,44 @@
         <w:tc>
           <w:tcPr>
             <w:tcW w:w="1555" w:type="dxa"/>
-            <w:tcBorders>
-              <w:bottom w:val="nil"/>
-            </w:tcBorders>
-          </w:tcPr>
-          <w:p>
-            <w:pPr>
-              <w:jc w:val="center"/>
-              <w:rPr>
-                <w:lang w:val="sr-Cyrl-RS"/>
-              </w:rPr>
-            </w:pPr>
-            <w:r>
-              <w:t>500</w:t>
+          </w:tcPr>
+          <w:p>
+            <w:pPr>
+              <w:jc w:val="center"/>
+              <w:rPr>
+                <w:lang w:val="sr-Cyrl-RS"/>
+              </w:rPr>
+            </w:pPr>
+            <w:r>
+              <w:t>8</w:t>
+            </w:r>
+            <w:r>
+              <w:t>00</w:t>
             </w:r>
           </w:p>
         </w:tc>
         <w:tc>
           <w:tcPr>
             <w:tcW w:w="1580" w:type="dxa"/>
-            <w:tcBorders>
-              <w:bottom w:val="nil"/>
-            </w:tcBorders>
-          </w:tcPr>
-          <w:p>
-            <w:pPr>
-              <w:jc w:val="center"/>
-              <w:rPr>
-                <w:lang w:val="sr-Cyrl-RS"/>
-              </w:rPr>
-            </w:pPr>
-            <w:r>
-              <w:t>800</w:t>
+          </w:tcPr>
+          <w:p>
+            <w:pPr>
+              <w:jc w:val="center"/>
+              <w:rPr>
+                <w:lang w:val="sr-Cyrl-RS"/>
+              </w:rPr>
+            </w:pPr>
+            <w:r>
+              <w:t>2</w:t>
+            </w:r>
+            <w:r>
+              <w:t>00</w:t>
             </w:r>
           </w:p>
         </w:tc>
         <w:tc>
           <w:tcPr>
             <w:tcW w:w="1635" w:type="dxa"/>
-            <w:tcBorders>
-              <w:bottom w:val="nil"/>
-            </w:tcBorders>
           </w:tcPr>
           <w:p>
             <w:pPr>
@@ -1915,66 +2908,39 @@
         <w:tc>
           <w:tcPr>
             <w:tcW w:w="1580" w:type="dxa"/>
-            <w:tcBorders>
-              <w:bottom w:val="nil"/>
-            </w:tcBorders>
-          </w:tcPr>
-          <w:p>
-            <w:pPr>
-              <w:jc w:val="center"/>
-            </w:pPr>
-            <w:r>
-              <w:t>12</w:t>
+          </w:tcPr>
+          <w:p>
+            <w:pPr>
+              <w:jc w:val="center"/>
+            </w:pPr>
+            <w:r>
+              <w:t>8</w:t>
             </w:r>
           </w:p>
         </w:tc>
         <w:tc>
           <w:tcPr>
             <w:tcW w:w="1524" w:type="dxa"/>
-            <w:tcBorders>
-              <w:bottom w:val="nil"/>
-            </w:tcBorders>
-          </w:tcPr>
-          <w:p>
-            <w:pPr>
-              <w:jc w:val="center"/>
-            </w:pPr>
-            <w:r>
-              <w:rPr>
-                <w:lang w:val="sr-Cyrl-RS"/>
-              </w:rPr>
-              <w:t>323</w:t>
-            </w:r>
-            <w:r>
-              <w:t>.</w:t>
-            </w:r>
-            <w:r>
-              <w:rPr>
-                <w:lang w:val="sr-Cyrl-RS"/>
-              </w:rPr>
-              <w:t>165</w:t>
+          </w:tcPr>
+          <w:p>
+            <w:pPr>
+              <w:jc w:val="center"/>
+            </w:pPr>
+            <w:r>
+              <w:t>3.6374</w:t>
             </w:r>
           </w:p>
         </w:tc>
         <w:tc>
           <w:tcPr>
             <w:tcW w:w="1368" w:type="dxa"/>
-            <w:tcBorders>
-              <w:bottom w:val="nil"/>
-            </w:tcBorders>
-          </w:tcPr>
-          <w:p>
-            <w:pPr>
-              <w:jc w:val="center"/>
-              <w:rPr>
-                <w:lang w:val="sr-Cyrl-RS"/>
-              </w:rPr>
-            </w:pPr>
-            <w:r>
-              <w:rPr>
-                <w:lang w:val="sr-Cyrl-RS"/>
-              </w:rPr>
-              <w:t>0.003519</w:t>
+          </w:tcPr>
+          <w:p>
+            <w:pPr>
+              <w:jc w:val="center"/>
+            </w:pPr>
+            <w:r>
+              <w:t>0.2424</w:t>
             </w:r>
           </w:p>
         </w:tc>
@@ -1983,38 +2949,47 @@
         <w:tc>
           <w:tcPr>
             <w:tcW w:w="1555" w:type="dxa"/>
-          </w:tcPr>
-          <w:p>
-            <w:pPr>
-              <w:jc w:val="center"/>
-              <w:rPr>
-                <w:lang w:val="sr-Cyrl-RS"/>
-              </w:rPr>
-            </w:pPr>
-            <w:r>
-              <w:t>500</w:t>
+            <w:tcBorders>
+              <w:bottom w:val="nil"/>
+            </w:tcBorders>
+          </w:tcPr>
+          <w:p>
+            <w:pPr>
+              <w:jc w:val="center"/>
+            </w:pPr>
+            <w:r>
+              <w:t>1200</w:t>
             </w:r>
           </w:p>
         </w:tc>
         <w:tc>
           <w:tcPr>
             <w:tcW w:w="1580" w:type="dxa"/>
-          </w:tcPr>
-          <w:p>
-            <w:pPr>
-              <w:jc w:val="center"/>
-              <w:rPr>
-                <w:lang w:val="sr-Cyrl-RS"/>
-              </w:rPr>
-            </w:pPr>
-            <w:r>
-              <w:t>800</w:t>
+            <w:tcBorders>
+              <w:bottom w:val="nil"/>
+            </w:tcBorders>
+          </w:tcPr>
+          <w:p>
+            <w:pPr>
+              <w:jc w:val="center"/>
+              <w:rPr>
+                <w:lang w:val="sr-Cyrl-RS"/>
+              </w:rPr>
+            </w:pPr>
+            <w:r>
+              <w:t>2</w:t>
+            </w:r>
+            <w:r>
+              <w:t>00</w:t>
             </w:r>
           </w:p>
         </w:tc>
         <w:tc>
           <w:tcPr>
             <w:tcW w:w="1635" w:type="dxa"/>
+            <w:tcBorders>
+              <w:bottom w:val="nil"/>
+            </w:tcBorders>
           </w:tcPr>
           <w:p>
             <w:pPr>
@@ -2031,60 +3006,51 @@
         <w:tc>
           <w:tcPr>
             <w:tcW w:w="1580" w:type="dxa"/>
-          </w:tcPr>
-          <w:p>
-            <w:pPr>
-              <w:jc w:val="center"/>
-            </w:pPr>
-            <w:r>
-              <w:t>16</w:t>
+            <w:tcBorders>
+              <w:bottom w:val="nil"/>
+            </w:tcBorders>
+          </w:tcPr>
+          <w:p>
+            <w:pPr>
+              <w:jc w:val="center"/>
+            </w:pPr>
+            <w:r>
+              <w:t>12</w:t>
             </w:r>
           </w:p>
         </w:tc>
         <w:tc>
           <w:tcPr>
             <w:tcW w:w="1524" w:type="dxa"/>
-          </w:tcPr>
-          <w:p>
-            <w:pPr>
-              <w:jc w:val="center"/>
-            </w:pPr>
-            <w:r>
-              <w:rPr>
-                <w:lang w:val="sr-Cyrl-RS"/>
-              </w:rPr>
-              <w:t>325</w:t>
-            </w:r>
-            <w:r>
-              <w:t>.</w:t>
-            </w:r>
-            <w:r>
-              <w:rPr>
-                <w:lang w:val="sr-Cyrl-RS"/>
-              </w:rPr>
-              <w:t>12</w:t>
-            </w:r>
-            <w:r>
-              <w:t>8</w:t>
+            <w:tcBorders>
+              <w:bottom w:val="nil"/>
+            </w:tcBorders>
+          </w:tcPr>
+          <w:p>
+            <w:pPr>
+              <w:jc w:val="center"/>
+            </w:pPr>
+            <w:r>
+              <w:rPr>
+                <w:lang w:val="sr-Cyrl-RS"/>
+              </w:rPr>
+              <w:t>4.9863</w:t>
             </w:r>
           </w:p>
         </w:tc>
         <w:tc>
           <w:tcPr>
             <w:tcW w:w="1368" w:type="dxa"/>
-          </w:tcPr>
-          <w:p>
-            <w:pPr>
-              <w:jc w:val="center"/>
-            </w:pPr>
-            <w:r>
-              <w:rPr>
-                <w:lang w:val="sr-Cyrl-RS"/>
-              </w:rPr>
-              <w:t>0.0040</w:t>
-            </w:r>
-            <w:r>
-              <w:t>2</w:t>
+            <w:tcBorders>
+              <w:bottom w:val="nil"/>
+            </w:tcBorders>
+          </w:tcPr>
+          <w:p>
+            <w:pPr>
+              <w:jc w:val="center"/>
+            </w:pPr>
+            <w:r>
+              <w:t>0.1713</w:t>
             </w:r>
           </w:p>
         </w:tc>
@@ -2093,6 +3059,107 @@
         <w:tc>
           <w:tcPr>
             <w:tcW w:w="1555" w:type="dxa"/>
+          </w:tcPr>
+          <w:p>
+            <w:pPr>
+              <w:jc w:val="center"/>
+              <w:rPr>
+                <w:lang w:val="sr-Cyrl-RS"/>
+              </w:rPr>
+            </w:pPr>
+            <w:r>
+              <w:t>16</w:t>
+            </w:r>
+            <w:r>
+              <w:t>00</w:t>
+            </w:r>
+          </w:p>
+        </w:tc>
+        <w:tc>
+          <w:tcPr>
+            <w:tcW w:w="1580" w:type="dxa"/>
+          </w:tcPr>
+          <w:p>
+            <w:pPr>
+              <w:jc w:val="center"/>
+              <w:rPr>
+                <w:lang w:val="sr-Cyrl-RS"/>
+              </w:rPr>
+            </w:pPr>
+            <w:r>
+              <w:t>2</w:t>
+            </w:r>
+            <w:r>
+              <w:t>00</w:t>
+            </w:r>
+          </w:p>
+        </w:tc>
+        <w:tc>
+          <w:tcPr>
+            <w:tcW w:w="1635" w:type="dxa"/>
+          </w:tcPr>
+          <w:p>
+            <w:pPr>
+              <w:jc w:val="center"/>
+              <w:rPr>
+                <w:lang w:val="sr-Cyrl-RS"/>
+              </w:rPr>
+            </w:pPr>
+            <w:r>
+              <w:t>1000</w:t>
+            </w:r>
+          </w:p>
+        </w:tc>
+        <w:tc>
+          <w:tcPr>
+            <w:tcW w:w="1580" w:type="dxa"/>
+          </w:tcPr>
+          <w:p>
+            <w:pPr>
+              <w:jc w:val="center"/>
+            </w:pPr>
+            <w:r>
+              <w:t>16</w:t>
+            </w:r>
+          </w:p>
+        </w:tc>
+        <w:tc>
+          <w:tcPr>
+            <w:tcW w:w="1524" w:type="dxa"/>
+          </w:tcPr>
+          <w:p>
+            <w:pPr>
+              <w:jc w:val="center"/>
+            </w:pPr>
+            <w:r>
+              <w:rPr>
+                <w:lang w:val="sr-Cyrl-RS"/>
+              </w:rPr>
+              <w:t>6.2200</w:t>
+            </w:r>
+          </w:p>
+        </w:tc>
+        <w:tc>
+          <w:tcPr>
+            <w:tcW w:w="1368" w:type="dxa"/>
+          </w:tcPr>
+          <w:p>
+            <w:pPr>
+              <w:jc w:val="center"/>
+            </w:pPr>
+            <w:r>
+              <w:rPr>
+                <w:lang w:val="sr-Cyrl-RS"/>
+              </w:rPr>
+              <w:t>0.3998</w:t>
+            </w:r>
+          </w:p>
+        </w:tc>
+      </w:tr>
+      <w:tr>
+        <w:tc>
+          <w:tcPr>
+            <w:tcW w:w="1555" w:type="dxa"/>
             <w:tcBorders>
               <w:bottom w:val="single" w:sz="4" w:space="0" w:color="auto"/>
             </w:tcBorders>
@@ -2102,7 +3169,7 @@
               <w:jc w:val="center"/>
             </w:pPr>
             <w:r>
-              <w:t>500</w:t>
+              <w:t>2000</w:t>
             </w:r>
           </w:p>
         </w:tc>
@@ -2118,7 +3185,10 @@
               <w:jc w:val="center"/>
             </w:pPr>
             <w:r>
-              <w:t>800</w:t>
+              <w:t>2</w:t>
+            </w:r>
+            <w:r>
+              <w:t>00</w:t>
             </w:r>
           </w:p>
         </w:tc>
@@ -2166,25 +3236,7 @@
               <w:jc w:val="center"/>
             </w:pPr>
             <w:r>
-              <w:rPr>
-                <w:lang w:val="sr-Cyrl-RS"/>
-              </w:rPr>
-              <w:t>347</w:t>
-            </w:r>
-            <w:r>
-              <w:rPr>
-                <w:lang w:val="sr-Cyrl-RS"/>
-              </w:rPr>
-              <w:t>.</w:t>
-            </w:r>
-            <w:r>
-              <w:rPr>
-                <w:lang w:val="sr-Cyrl-RS"/>
-              </w:rPr>
-              <w:t>78</w:t>
-            </w:r>
-            <w:r>
-              <w:t>8</w:t>
+              <w:t>7.446</w:t>
             </w:r>
           </w:p>
         </w:tc>
@@ -2198,20 +3250,16 @@
           <w:p>
             <w:pPr>
               <w:jc w:val="center"/>
-              <w:rPr>
-                <w:lang w:val="sr-Cyrl-RS"/>
-              </w:rPr>
-            </w:pPr>
-            <w:r>
-              <w:rPr>
-                <w:lang w:val="sr-Cyrl-RS"/>
-              </w:rPr>
-              <w:t>0.02104</w:t>
+            </w:pPr>
+            <w:r>
+              <w:rPr>
+                <w:lang w:val="sr-Cyrl-RS"/>
+              </w:rPr>
+              <w:t>0.5489</w:t>
             </w:r>
           </w:p>
         </w:tc>
       </w:tr>
-      <w:bookmarkEnd w:id="1"/>
     </w:tbl>
     <w:p>
       <w:pPr>
@@ -2222,39 +3270,204 @@
     </w:p>
     <w:p>
       <w:pPr>
-        <w:jc w:val="center"/>
-      </w:pPr>
+        <w:spacing w:after="100" w:afterAutospacing="1" w:line="259" w:lineRule="auto"/>
+        <w:jc w:val="left"/>
+        <w:rPr>
+          <w:lang w:val="sr-Cyrl-RS"/>
+        </w:rPr>
+      </w:pPr>
+      <w:r>
+        <w:rPr>
+          <w:lang w:val="sr-Cyrl-RS"/>
+        </w:rPr>
+        <w:br w:type="page"/>
+      </w:r>
     </w:p>
     <w:p>
       <w:pPr>
-        <w:pStyle w:val="Heading2"/>
-        <w:numPr>
-          <w:ilvl w:val="0"/>
-          <w:numId w:val="5"/>
-        </w:numPr>
-        <w:rPr>
-          <w:lang w:val="en-US"/>
-        </w:rPr>
-      </w:pPr>
-      <w:r>
-        <w:rPr>
-          <w:lang w:val="sr-Cyrl-RS"/>
-        </w:rPr>
-        <w:lastRenderedPageBreak/>
-        <w:t>Слабо скалирање</w:t>
-      </w:r>
+        <w:rPr>
+          <w:lang w:val="sr-Cyrl-RS"/>
+        </w:rPr>
+      </w:pPr>
     </w:p>
-    <w:p/>
     <w:p>
       <w:pPr>
+        <w:pStyle w:val="Heading1"/>
+      </w:pPr>
+      <w:r>
+        <w:t>Rust</w:t>
+      </w:r>
+    </w:p>
+    <w:p>
+      <w:pPr>
+        <w:ind w:firstLine="360"/>
+        <w:rPr>
+          <w:lang w:val="sr-Cyrl-RS"/>
+        </w:rPr>
+      </w:pPr>
+      <w:r>
+        <w:rPr>
+          <w:lang w:val="sr-Cyrl-RS"/>
+        </w:rPr>
+        <w:t xml:space="preserve">Експериментом је утврђено да је просечно извршавање </w:t>
+      </w:r>
+      <w:r>
+        <w:rPr>
+          <w:i/>
+          <w:iCs/>
+        </w:rPr>
+        <w:t xml:space="preserve">Rust </w:t>
+      </w:r>
+      <w:r>
+        <w:rPr>
+          <w:lang w:val="sr-Cyrl-RS"/>
+        </w:rPr>
+        <w:t xml:space="preserve">имплементације на једном процесорском језгру ~ </w:t>
+      </w:r>
+      <w:r>
+        <w:rPr>
+          <w:lang w:val="sr-Cyrl-RS"/>
+        </w:rPr>
+        <w:t>665.6095</w:t>
+      </w:r>
+      <w:r>
+        <w:t xml:space="preserve">ms, </w:t>
+      </w:r>
+      <w:r>
+        <w:rPr>
+          <w:lang w:val="sr-Cyrl-RS"/>
+        </w:rPr>
+        <w:t xml:space="preserve">а време извршавања дела који не може да се паралелизује  </w:t>
+      </w:r>
+      <w:r>
+        <w:t>~</w:t>
+      </w:r>
+      <w:r>
+        <w:rPr>
+          <w:lang w:val="sr-Cyrl-RS"/>
+        </w:rPr>
+        <w:t>298.8789</w:t>
+      </w:r>
+      <w:r>
+        <w:t>ms.</w:t>
+      </w:r>
+    </w:p>
+    <w:p>
+      <w:pPr>
+        <w:ind w:firstLine="360"/>
+        <w:sectPr>
+          <w:type w:val="continuous"/>
+          <w:pgSz w:w="11906" w:h="16838" w:code="9"/>
+          <w:pgMar w:top="547" w:right="1440" w:bottom="1440" w:left="1440" w:header="720" w:footer="720" w:gutter="0"/>
+          <w:cols w:space="720"/>
+          <w:titlePg/>
+          <w:docGrid w:linePitch="360"/>
+        </w:sectPr>
+      </w:pPr>
+    </w:p>
+    <w:p>
+      <w:pPr>
+        <w:ind w:firstLine="360"/>
+        <w:jc w:val="right"/>
+        <w:rPr>
+          <w:rFonts w:eastAsiaTheme="minorEastAsia"/>
+        </w:rPr>
+      </w:pPr>
+      <w:r>
+        <w:t xml:space="preserve"> </w:t>
+      </w:r>
+      <m:oMath>
+        <m:r>
+          <w:rPr>
+            <w:rFonts w:ascii="Cambria Math" w:hAnsi="Cambria Math"/>
+          </w:rPr>
+          <m:t xml:space="preserve">s= </m:t>
+        </m:r>
+        <m:f>
+          <m:fPr>
+            <m:ctrlPr>
+              <w:rPr>
+                <w:rFonts w:ascii="Cambria Math" w:hAnsi="Cambria Math"/>
+                <w:i/>
+              </w:rPr>
+            </m:ctrlPr>
+          </m:fPr>
+          <m:num>
+            <m:r>
+              <w:rPr>
+                <w:rFonts w:ascii="Cambria Math" w:hAnsi="Cambria Math"/>
+              </w:rPr>
+              <m:t>298.8789</m:t>
+            </m:r>
+          </m:num>
+          <m:den>
+            <m:r>
+              <w:rPr>
+                <w:rFonts w:ascii="Cambria Math" w:hAnsi="Cambria Math"/>
+              </w:rPr>
+              <m:t>665.6095</m:t>
+            </m:r>
+          </m:den>
+        </m:f>
+        <m:r>
+          <w:rPr>
+            <w:rFonts w:ascii="Cambria Math" w:hAnsi="Cambria Math"/>
+          </w:rPr>
+          <m:t>=0.44</m:t>
+        </m:r>
+      </m:oMath>
+    </w:p>
+    <w:p>
+      <w:pPr>
+        <w:ind w:left="450" w:firstLine="360"/>
+        <w:rPr>
+          <w:rFonts w:eastAsiaTheme="minorEastAsia"/>
+        </w:rPr>
+        <w:sectPr>
+          <w:type w:val="continuous"/>
+          <w:pgSz w:w="11906" w:h="16838" w:code="9"/>
+          <w:pgMar w:top="547" w:right="1440" w:bottom="1440" w:left="1440" w:header="720" w:footer="720" w:gutter="0"/>
+          <w:cols w:num="2" w:space="720"/>
+          <w:titlePg/>
+          <w:docGrid w:linePitch="360"/>
+        </w:sectPr>
+      </w:pPr>
+      <m:oMathPara>
+        <m:oMathParaPr>
+          <m:jc m:val="left"/>
+        </m:oMathParaPr>
+        <m:oMath>
+          <m:r>
+            <w:rPr>
+              <w:rFonts w:ascii="Cambria Math" w:eastAsiaTheme="minorEastAsia" w:hAnsi="Cambria Math"/>
+            </w:rPr>
+            <m:t>p=1-s=0.56</m:t>
+          </m:r>
+        </m:oMath>
+      </m:oMathPara>
+    </w:p>
+    <w:p>
+      <w:pPr>
+        <w:ind w:firstLine="360"/>
+        <w:rPr>
+          <w:rFonts w:eastAsiaTheme="minorEastAsia"/>
+        </w:rPr>
+      </w:pPr>
+    </w:p>
+    <w:p>
+      <w:pPr>
+        <w:keepNext/>
         <w:jc w:val="center"/>
       </w:pPr>
       <w:r>
+        <w:rPr>
+          <w:noProof/>
+        </w:rPr>
         <w:drawing>
-          <wp:inline distT="0" distB="0" distL="0" distR="0" wp14:anchorId="61592FA7" wp14:editId="3585FB00">
-            <wp:extent cx="5463540" cy="3288656"/>
+          <wp:inline distT="0" distB="0" distL="0" distR="0" wp14:anchorId="25ADE8B9" wp14:editId="3DB63CD3">
+            <wp:extent cx="3977640" cy="2409675"/>
             <wp:effectExtent l="0" t="0" r="0" b="0"/>
-            <wp:docPr id="2139622217" name="Picture 1"/>
+            <wp:docPr id="1487990603" name="Picture 1"/>
             <wp:cNvGraphicFramePr>
               <a:graphicFrameLocks xmlns:a="http://schemas.openxmlformats.org/drawingml/2006/main" noChangeAspect="1"/>
             </wp:cNvGraphicFramePr>
@@ -2262,11 +3475,11 @@
               <a:graphicData uri="http://schemas.openxmlformats.org/drawingml/2006/picture">
                 <pic:pic xmlns:pic="http://schemas.openxmlformats.org/drawingml/2006/picture">
                   <pic:nvPicPr>
-                    <pic:cNvPr id="2139622217" name=""/>
+                    <pic:cNvPr id="1487990603" name=""/>
                     <pic:cNvPicPr/>
                   </pic:nvPicPr>
                   <pic:blipFill>
-                    <a:blip r:embed="rId9"/>
+                    <a:blip r:embed="rId11"/>
                     <a:stretch>
                       <a:fillRect/>
                     </a:stretch>
@@ -2274,7 +3487,7 @@
                   <pic:spPr>
                     <a:xfrm>
                       <a:off x="0" y="0"/>
-                      <a:ext cx="5469834" cy="3292445"/>
+                      <a:ext cx="4042118" cy="2448736"/>
                     </a:xfrm>
                     <a:prstGeom prst="rect">
                       <a:avLst/>
@@ -2287,7 +3500,264 @@
         </w:drawing>
       </w:r>
     </w:p>
-    <w:p/>
+    <w:p>
+      <w:pPr>
+        <w:pStyle w:val="Caption"/>
+        <w:jc w:val="center"/>
+      </w:pPr>
+      <w:r>
+        <w:t xml:space="preserve">Слика </w:t>
+      </w:r>
+      <w:r>
+        <w:fldChar w:fldCharType="begin"/>
+      </w:r>
+      <w:r>
+        <w:instrText xml:space="preserve"> SEQ Слика \* ARABIC </w:instrText>
+      </w:r>
+      <w:r>
+        <w:fldChar w:fldCharType="separate"/>
+      </w:r>
+      <w:r>
+        <w:rPr>
+          <w:noProof/>
+        </w:rPr>
+        <w:t>4</w:t>
+      </w:r>
+      <w:r>
+        <w:fldChar w:fldCharType="end"/>
+      </w:r>
+      <w:r>
+        <w:rPr>
+          <w:lang w:val="sr-Cyrl-RS"/>
+        </w:rPr>
+        <w:t xml:space="preserve"> </w:t>
+      </w:r>
+      <w:r>
+        <w:rPr>
+          <w:lang w:val="sr-Cyrl-RS"/>
+        </w:rPr>
+        <w:t>График м</w:t>
+      </w:r>
+      <w:r>
+        <w:rPr>
+          <w:lang w:val="sr-Cyrl-RS"/>
+        </w:rPr>
+        <w:t>аксимум</w:t>
+      </w:r>
+      <w:r>
+        <w:rPr>
+          <w:lang w:val="sr-Cyrl-RS"/>
+        </w:rPr>
+        <w:t>а</w:t>
+      </w:r>
+      <w:r>
+        <w:rPr>
+          <w:lang w:val="sr-Cyrl-RS"/>
+        </w:rPr>
+        <w:t xml:space="preserve"> убрзања </w:t>
+      </w:r>
+      <w:r>
+        <w:t xml:space="preserve">Rust </w:t>
+      </w:r>
+      <w:r>
+        <w:rPr>
+          <w:lang w:val="sr-Cyrl-RS"/>
+        </w:rPr>
+        <w:t>имплементације по Амдаловом и Гауфстафсоновом закону у односу на број процесора</w:t>
+      </w:r>
+    </w:p>
+    <w:p>
+      <w:pPr>
+        <w:jc w:val="left"/>
+      </w:pPr>
+    </w:p>
+    <w:p>
+      <w:pPr>
+        <w:pStyle w:val="Heading2"/>
+        <w:numPr>
+          <w:ilvl w:val="0"/>
+          <w:numId w:val="5"/>
+        </w:numPr>
+        <w:rPr>
+          <w:lang w:val="sr-Cyrl-RS"/>
+        </w:rPr>
+      </w:pPr>
+      <w:r>
+        <w:rPr>
+          <w:lang w:val="sr-Cyrl-RS"/>
+        </w:rPr>
+        <w:t>Јако скалирање</w:t>
+      </w:r>
+    </w:p>
+    <w:p>
+      <w:pPr>
+        <w:keepNext/>
+        <w:jc w:val="center"/>
+      </w:pPr>
+      <w:r>
+        <w:rPr>
+          <w:noProof/>
+          <w:lang w:val="sr-Cyrl-RS"/>
+        </w:rPr>
+        <w:drawing>
+          <wp:inline distT="0" distB="0" distL="0" distR="0" wp14:anchorId="3D473D92" wp14:editId="3F323C85">
+            <wp:extent cx="5257800" cy="3203587"/>
+            <wp:effectExtent l="0" t="0" r="0" b="0"/>
+            <wp:docPr id="1254745183" name="Picture 1"/>
+            <wp:cNvGraphicFramePr>
+              <a:graphicFrameLocks xmlns:a="http://schemas.openxmlformats.org/drawingml/2006/main" noChangeAspect="1"/>
+            </wp:cNvGraphicFramePr>
+            <a:graphic xmlns:a="http://schemas.openxmlformats.org/drawingml/2006/main">
+              <a:graphicData uri="http://schemas.openxmlformats.org/drawingml/2006/picture">
+                <pic:pic xmlns:pic="http://schemas.openxmlformats.org/drawingml/2006/picture">
+                  <pic:nvPicPr>
+                    <pic:cNvPr id="1254745183" name=""/>
+                    <pic:cNvPicPr/>
+                  </pic:nvPicPr>
+                  <pic:blipFill rotWithShape="1">
+                    <a:blip r:embed="rId12"/>
+                    <a:srcRect l="665"/>
+                    <a:stretch/>
+                  </pic:blipFill>
+                  <pic:spPr bwMode="auto">
+                    <a:xfrm>
+                      <a:off x="0" y="0"/>
+                      <a:ext cx="5274380" cy="3213689"/>
+                    </a:xfrm>
+                    <a:prstGeom prst="rect">
+                      <a:avLst/>
+                    </a:prstGeom>
+                    <a:ln>
+                      <a:noFill/>
+                    </a:ln>
+                    <a:extLst>
+                      <a:ext uri="{53640926-AAD7-44D8-BBD7-CCE9431645EC}">
+                        <a14:shadowObscured xmlns:a14="http://schemas.microsoft.com/office/drawing/2010/main"/>
+                      </a:ext>
+                    </a:extLst>
+                  </pic:spPr>
+                </pic:pic>
+              </a:graphicData>
+            </a:graphic>
+          </wp:inline>
+        </w:drawing>
+      </w:r>
+    </w:p>
+    <w:p>
+      <w:pPr>
+        <w:pStyle w:val="Caption"/>
+        <w:jc w:val="center"/>
+      </w:pPr>
+      <w:r>
+        <w:t xml:space="preserve">Слика </w:t>
+      </w:r>
+      <w:r>
+        <w:fldChar w:fldCharType="begin"/>
+      </w:r>
+      <w:r>
+        <w:instrText xml:space="preserve"> SEQ Слика \* ARABIC </w:instrText>
+      </w:r>
+      <w:r>
+        <w:fldChar w:fldCharType="separate"/>
+      </w:r>
+      <w:r>
+        <w:rPr>
+          <w:noProof/>
+        </w:rPr>
+        <w:t>5</w:t>
+      </w:r>
+      <w:r>
+        <w:fldChar w:fldCharType="end"/>
+      </w:r>
+      <w:r>
+        <w:rPr>
+          <w:lang w:val="sr-Cyrl-RS"/>
+        </w:rPr>
+        <w:t xml:space="preserve"> График јаког скалирања</w:t>
+      </w:r>
+      <w:r>
+        <w:t xml:space="preserve"> Rust</w:t>
+      </w:r>
+      <w:r>
+        <w:rPr>
+          <w:lang w:val="sr-Cyrl-RS"/>
+        </w:rPr>
+        <w:t xml:space="preserve"> имплементације у поређењу са максимумом убрзања по Амдаловом закону</w:t>
+      </w:r>
+    </w:p>
+    <w:p>
+      <w:pPr>
+        <w:jc w:val="center"/>
+      </w:pPr>
+    </w:p>
+    <w:p>
+      <w:pPr>
+        <w:jc w:val="center"/>
+      </w:pPr>
+    </w:p>
+    <w:p>
+      <w:pPr>
+        <w:jc w:val="center"/>
+      </w:pPr>
+    </w:p>
+    <w:p>
+      <w:pPr>
+        <w:jc w:val="center"/>
+      </w:pPr>
+    </w:p>
+    <w:p>
+      <w:pPr>
+        <w:pStyle w:val="Caption"/>
+        <w:keepNext/>
+        <w:jc w:val="center"/>
+        <w:rPr>
+          <w:lang w:val="sr-Cyrl-RS"/>
+        </w:rPr>
+      </w:pPr>
+      <w:r>
+        <w:lastRenderedPageBreak/>
+        <w:t xml:space="preserve">Табела </w:t>
+      </w:r>
+      <w:r>
+        <w:fldChar w:fldCharType="begin"/>
+      </w:r>
+      <w:r>
+        <w:instrText xml:space="preserve"> SEQ Табела \* ARABIC </w:instrText>
+      </w:r>
+      <w:r>
+        <w:fldChar w:fldCharType="separate"/>
+      </w:r>
+      <w:r>
+        <w:rPr>
+          <w:noProof/>
+        </w:rPr>
+        <w:t>3</w:t>
+      </w:r>
+      <w:r>
+        <w:fldChar w:fldCharType="end"/>
+      </w:r>
+      <w:r>
+        <w:rPr>
+          <w:lang w:val="sr-Cyrl-RS"/>
+        </w:rPr>
+        <w:t xml:space="preserve"> Јако скалирање </w:t>
+      </w:r>
+      <w:r>
+        <w:t xml:space="preserve">Rust </w:t>
+      </w:r>
+      <w:r>
+        <w:rPr>
+          <w:lang w:val="sr-Cyrl-RS"/>
+        </w:rPr>
+        <w:t>имплементациј</w:t>
+      </w:r>
+      <w:r>
+        <w:rPr>
+          <w:lang w:val="sr-Cyrl-RS"/>
+        </w:rPr>
+        <w:t>е</w:t>
+      </w:r>
+    </w:p>
     <w:tbl>
       <w:tblPr>
         <w:tblStyle w:val="TableGrid"/>
@@ -2327,6 +3797,1360 @@
                 <w:lang w:val="sr-Cyrl-RS"/>
               </w:rPr>
             </w:pPr>
+            <w:bookmarkStart w:id="2" w:name="_Hlk170659987"/>
+            <w:r>
+              <w:rPr>
+                <w:b/>
+                <w:bCs/>
+                <w:lang w:val="sr-Cyrl-RS"/>
+              </w:rPr>
+              <w:t>висина</w:t>
+            </w:r>
+          </w:p>
+        </w:tc>
+        <w:tc>
+          <w:tcPr>
+            <w:tcW w:w="1580" w:type="dxa"/>
+            <w:tcBorders>
+              <w:top w:val="single" w:sz="4" w:space="0" w:color="auto"/>
+              <w:bottom w:val="single" w:sz="4" w:space="0" w:color="auto"/>
+            </w:tcBorders>
+          </w:tcPr>
+          <w:p>
+            <w:pPr>
+              <w:jc w:val="center"/>
+              <w:rPr>
+                <w:b/>
+                <w:bCs/>
+                <w:lang w:val="sr-Cyrl-RS"/>
+              </w:rPr>
+            </w:pPr>
+            <w:r>
+              <w:rPr>
+                <w:b/>
+                <w:bCs/>
+                <w:lang w:val="sr-Cyrl-RS"/>
+              </w:rPr>
+              <w:t>ширина</w:t>
+            </w:r>
+          </w:p>
+        </w:tc>
+        <w:tc>
+          <w:tcPr>
+            <w:tcW w:w="1635" w:type="dxa"/>
+            <w:tcBorders>
+              <w:top w:val="single" w:sz="4" w:space="0" w:color="auto"/>
+              <w:bottom w:val="single" w:sz="4" w:space="0" w:color="auto"/>
+            </w:tcBorders>
+          </w:tcPr>
+          <w:p>
+            <w:pPr>
+              <w:jc w:val="center"/>
+              <w:rPr>
+                <w:b/>
+                <w:bCs/>
+                <w:lang w:val="sr-Cyrl-RS"/>
+              </w:rPr>
+            </w:pPr>
+            <w:r>
+              <w:rPr>
+                <w:b/>
+                <w:bCs/>
+                <w:lang w:val="sr-Cyrl-RS"/>
+              </w:rPr>
+              <w:t>бр. итерација</w:t>
+            </w:r>
+          </w:p>
+        </w:tc>
+        <w:tc>
+          <w:tcPr>
+            <w:tcW w:w="1580" w:type="dxa"/>
+            <w:tcBorders>
+              <w:top w:val="single" w:sz="4" w:space="0" w:color="auto"/>
+              <w:bottom w:val="single" w:sz="4" w:space="0" w:color="auto"/>
+            </w:tcBorders>
+          </w:tcPr>
+          <w:p>
+            <w:pPr>
+              <w:jc w:val="center"/>
+              <w:rPr>
+                <w:b/>
+                <w:bCs/>
+                <w:lang w:val="sr-Cyrl-RS"/>
+              </w:rPr>
+            </w:pPr>
+            <w:r>
+              <w:rPr>
+                <w:b/>
+                <w:bCs/>
+                <w:lang w:val="sr-Cyrl-RS"/>
+              </w:rPr>
+              <w:t>бр. процеса</w:t>
+            </w:r>
+          </w:p>
+        </w:tc>
+        <w:tc>
+          <w:tcPr>
+            <w:tcW w:w="1524" w:type="dxa"/>
+            <w:tcBorders>
+              <w:top w:val="single" w:sz="4" w:space="0" w:color="auto"/>
+              <w:bottom w:val="single" w:sz="4" w:space="0" w:color="auto"/>
+            </w:tcBorders>
+          </w:tcPr>
+          <w:p>
+            <w:pPr>
+              <w:jc w:val="center"/>
+              <w:rPr>
+                <w:b/>
+                <w:bCs/>
+              </w:rPr>
+            </w:pPr>
+            <w:r>
+              <w:rPr>
+                <w:b/>
+                <w:bCs/>
+                <w:lang w:val="sr-Cyrl-RS"/>
+              </w:rPr>
+              <w:t>време</w:t>
+            </w:r>
+            <w:r>
+              <w:rPr>
+                <w:b/>
+                <w:bCs/>
+                <w:lang w:val="sr-Cyrl-RS"/>
+              </w:rPr>
+              <w:t xml:space="preserve"> (ms)</w:t>
+            </w:r>
+          </w:p>
+        </w:tc>
+        <w:tc>
+          <w:tcPr>
+            <w:tcW w:w="1368" w:type="dxa"/>
+            <w:tcBorders>
+              <w:top w:val="single" w:sz="4" w:space="0" w:color="auto"/>
+              <w:bottom w:val="single" w:sz="4" w:space="0" w:color="auto"/>
+            </w:tcBorders>
+          </w:tcPr>
+          <w:p>
+            <w:pPr>
+              <w:jc w:val="center"/>
+              <w:rPr>
+                <w:b/>
+                <w:bCs/>
+                <w:lang w:val="sr-Cyrl-RS"/>
+              </w:rPr>
+            </w:pPr>
+            <w:r>
+              <w:rPr>
+                <w:b/>
+                <w:bCs/>
+                <w:lang w:val="sr-Cyrl-RS"/>
+              </w:rPr>
+              <w:t>стандардна девијација</w:t>
+            </w:r>
+          </w:p>
+        </w:tc>
+      </w:tr>
+      <w:tr>
+        <w:tc>
+          <w:tcPr>
+            <w:tcW w:w="1555" w:type="dxa"/>
+            <w:tcBorders>
+              <w:top w:val="single" w:sz="4" w:space="0" w:color="auto"/>
+            </w:tcBorders>
+          </w:tcPr>
+          <w:p>
+            <w:pPr>
+              <w:jc w:val="center"/>
+              <w:rPr>
+                <w:lang w:val="sr-Cyrl-RS"/>
+              </w:rPr>
+            </w:pPr>
+            <w:bookmarkStart w:id="3" w:name="_Hlk170654078"/>
+            <w:r>
+              <w:rPr>
+                <w:lang w:val="sr-Cyrl-RS"/>
+              </w:rPr>
+              <w:t>500</w:t>
+            </w:r>
+          </w:p>
+        </w:tc>
+        <w:tc>
+          <w:tcPr>
+            <w:tcW w:w="1580" w:type="dxa"/>
+            <w:tcBorders>
+              <w:top w:val="single" w:sz="4" w:space="0" w:color="auto"/>
+            </w:tcBorders>
+          </w:tcPr>
+          <w:p>
+            <w:pPr>
+              <w:jc w:val="center"/>
+              <w:rPr>
+                <w:lang w:val="sr-Cyrl-RS"/>
+              </w:rPr>
+            </w:pPr>
+            <w:r>
+              <w:rPr>
+                <w:lang w:val="sr-Cyrl-RS"/>
+              </w:rPr>
+              <w:t>800</w:t>
+            </w:r>
+          </w:p>
+        </w:tc>
+        <w:tc>
+          <w:tcPr>
+            <w:tcW w:w="1635" w:type="dxa"/>
+            <w:tcBorders>
+              <w:top w:val="single" w:sz="4" w:space="0" w:color="auto"/>
+            </w:tcBorders>
+          </w:tcPr>
+          <w:p>
+            <w:pPr>
+              <w:jc w:val="center"/>
+              <w:rPr>
+                <w:lang w:val="sr-Cyrl-RS"/>
+              </w:rPr>
+            </w:pPr>
+            <w:r>
+              <w:rPr>
+                <w:lang w:val="sr-Cyrl-RS"/>
+              </w:rPr>
+              <w:t>1000</w:t>
+            </w:r>
+          </w:p>
+        </w:tc>
+        <w:tc>
+          <w:tcPr>
+            <w:tcW w:w="1580" w:type="dxa"/>
+            <w:tcBorders>
+              <w:top w:val="single" w:sz="4" w:space="0" w:color="auto"/>
+            </w:tcBorders>
+          </w:tcPr>
+          <w:p>
+            <w:pPr>
+              <w:jc w:val="center"/>
+              <w:rPr>
+                <w:lang w:val="sr-Cyrl-RS"/>
+              </w:rPr>
+            </w:pPr>
+            <w:r>
+              <w:rPr>
+                <w:lang w:val="sr-Cyrl-RS"/>
+              </w:rPr>
+              <w:t>1</w:t>
+            </w:r>
+          </w:p>
+        </w:tc>
+        <w:tc>
+          <w:tcPr>
+            <w:tcW w:w="1524" w:type="dxa"/>
+            <w:tcBorders>
+              <w:top w:val="single" w:sz="4" w:space="0" w:color="auto"/>
+            </w:tcBorders>
+          </w:tcPr>
+          <w:p>
+            <w:pPr>
+              <w:jc w:val="center"/>
+            </w:pPr>
+            <w:r>
+              <w:rPr>
+                <w:lang w:val="sr-Cyrl-RS"/>
+              </w:rPr>
+              <w:t>639</w:t>
+            </w:r>
+            <w:r>
+              <w:rPr>
+                <w:lang w:val="sr-Cyrl-RS"/>
+              </w:rPr>
+              <w:t>.</w:t>
+            </w:r>
+            <w:r>
+              <w:rPr>
+                <w:lang w:val="sr-Cyrl-RS"/>
+              </w:rPr>
+              <w:t>638</w:t>
+            </w:r>
+          </w:p>
+        </w:tc>
+        <w:tc>
+          <w:tcPr>
+            <w:tcW w:w="1368" w:type="dxa"/>
+            <w:tcBorders>
+              <w:top w:val="single" w:sz="4" w:space="0" w:color="auto"/>
+            </w:tcBorders>
+          </w:tcPr>
+          <w:p>
+            <w:pPr>
+              <w:jc w:val="center"/>
+              <w:rPr>
+                <w:lang w:val="sr-Cyrl-RS"/>
+              </w:rPr>
+            </w:pPr>
+            <w:r>
+              <w:rPr>
+                <w:lang w:val="sr-Cyrl-RS"/>
+              </w:rPr>
+              <w:t>0.0059</w:t>
+            </w:r>
+          </w:p>
+        </w:tc>
+      </w:tr>
+      <w:bookmarkEnd w:id="3"/>
+      <w:tr>
+        <w:tc>
+          <w:tcPr>
+            <w:tcW w:w="1555" w:type="dxa"/>
+          </w:tcPr>
+          <w:p>
+            <w:pPr>
+              <w:jc w:val="center"/>
+              <w:rPr>
+                <w:lang w:val="sr-Cyrl-RS"/>
+              </w:rPr>
+            </w:pPr>
+            <w:r>
+              <w:t>500</w:t>
+            </w:r>
+          </w:p>
+        </w:tc>
+        <w:tc>
+          <w:tcPr>
+            <w:tcW w:w="1580" w:type="dxa"/>
+          </w:tcPr>
+          <w:p>
+            <w:pPr>
+              <w:jc w:val="center"/>
+              <w:rPr>
+                <w:lang w:val="sr-Cyrl-RS"/>
+              </w:rPr>
+            </w:pPr>
+            <w:r>
+              <w:t>800</w:t>
+            </w:r>
+          </w:p>
+        </w:tc>
+        <w:tc>
+          <w:tcPr>
+            <w:tcW w:w="1635" w:type="dxa"/>
+          </w:tcPr>
+          <w:p>
+            <w:pPr>
+              <w:jc w:val="center"/>
+              <w:rPr>
+                <w:lang w:val="sr-Cyrl-RS"/>
+              </w:rPr>
+            </w:pPr>
+            <w:r>
+              <w:t>1000</w:t>
+            </w:r>
+          </w:p>
+        </w:tc>
+        <w:tc>
+          <w:tcPr>
+            <w:tcW w:w="1580" w:type="dxa"/>
+          </w:tcPr>
+          <w:p>
+            <w:pPr>
+              <w:jc w:val="center"/>
+            </w:pPr>
+            <w:r>
+              <w:t>2</w:t>
+            </w:r>
+          </w:p>
+        </w:tc>
+        <w:tc>
+          <w:tcPr>
+            <w:tcW w:w="1524" w:type="dxa"/>
+          </w:tcPr>
+          <w:p>
+            <w:pPr>
+              <w:jc w:val="center"/>
+            </w:pPr>
+            <w:r>
+              <w:rPr>
+                <w:lang w:val="sr-Cyrl-RS"/>
+              </w:rPr>
+              <w:t>466</w:t>
+            </w:r>
+            <w:r>
+              <w:t>.</w:t>
+            </w:r>
+            <w:r>
+              <w:rPr>
+                <w:lang w:val="sr-Cyrl-RS"/>
+              </w:rPr>
+              <w:t>85</w:t>
+            </w:r>
+            <w:r>
+              <w:t>3</w:t>
+            </w:r>
+          </w:p>
+        </w:tc>
+        <w:tc>
+          <w:tcPr>
+            <w:tcW w:w="1368" w:type="dxa"/>
+          </w:tcPr>
+          <w:p>
+            <w:pPr>
+              <w:jc w:val="center"/>
+            </w:pPr>
+            <w:r>
+              <w:rPr>
+                <w:lang w:val="sr-Cyrl-RS"/>
+              </w:rPr>
+              <w:t>0.0112</w:t>
+            </w:r>
+            <w:r>
+              <w:t>8</w:t>
+            </w:r>
+          </w:p>
+        </w:tc>
+      </w:tr>
+      <w:tr>
+        <w:tc>
+          <w:tcPr>
+            <w:tcW w:w="1555" w:type="dxa"/>
+          </w:tcPr>
+          <w:p>
+            <w:pPr>
+              <w:jc w:val="center"/>
+              <w:rPr>
+                <w:lang w:val="sr-Cyrl-RS"/>
+              </w:rPr>
+            </w:pPr>
+            <w:r>
+              <w:t>500</w:t>
+            </w:r>
+          </w:p>
+        </w:tc>
+        <w:tc>
+          <w:tcPr>
+            <w:tcW w:w="1580" w:type="dxa"/>
+          </w:tcPr>
+          <w:p>
+            <w:pPr>
+              <w:jc w:val="center"/>
+              <w:rPr>
+                <w:lang w:val="sr-Cyrl-RS"/>
+              </w:rPr>
+            </w:pPr>
+            <w:r>
+              <w:t>800</w:t>
+            </w:r>
+          </w:p>
+        </w:tc>
+        <w:tc>
+          <w:tcPr>
+            <w:tcW w:w="1635" w:type="dxa"/>
+          </w:tcPr>
+          <w:p>
+            <w:pPr>
+              <w:jc w:val="center"/>
+              <w:rPr>
+                <w:lang w:val="sr-Cyrl-RS"/>
+              </w:rPr>
+            </w:pPr>
+            <w:r>
+              <w:t>1000</w:t>
+            </w:r>
+          </w:p>
+        </w:tc>
+        <w:tc>
+          <w:tcPr>
+            <w:tcW w:w="1580" w:type="dxa"/>
+          </w:tcPr>
+          <w:p>
+            <w:pPr>
+              <w:jc w:val="center"/>
+            </w:pPr>
+            <w:r>
+              <w:t>4</w:t>
+            </w:r>
+          </w:p>
+        </w:tc>
+        <w:tc>
+          <w:tcPr>
+            <w:tcW w:w="1524" w:type="dxa"/>
+          </w:tcPr>
+          <w:p>
+            <w:pPr>
+              <w:jc w:val="center"/>
+            </w:pPr>
+            <w:r>
+              <w:rPr>
+                <w:lang w:val="sr-Cyrl-RS"/>
+              </w:rPr>
+              <w:t>393</w:t>
+            </w:r>
+            <w:r>
+              <w:t>.</w:t>
+            </w:r>
+            <w:r>
+              <w:rPr>
+                <w:lang w:val="sr-Cyrl-RS"/>
+              </w:rPr>
+              <w:t>328</w:t>
+            </w:r>
+          </w:p>
+        </w:tc>
+        <w:tc>
+          <w:tcPr>
+            <w:tcW w:w="1368" w:type="dxa"/>
+          </w:tcPr>
+          <w:p>
+            <w:pPr>
+              <w:jc w:val="center"/>
+              <w:rPr>
+                <w:lang w:val="sr-Cyrl-RS"/>
+              </w:rPr>
+            </w:pPr>
+            <w:r>
+              <w:rPr>
+                <w:lang w:val="sr-Cyrl-RS"/>
+              </w:rPr>
+              <w:t>0.02447</w:t>
+            </w:r>
+          </w:p>
+        </w:tc>
+      </w:tr>
+      <w:tr>
+        <w:tc>
+          <w:tcPr>
+            <w:tcW w:w="1555" w:type="dxa"/>
+          </w:tcPr>
+          <w:p>
+            <w:pPr>
+              <w:jc w:val="center"/>
+              <w:rPr>
+                <w:lang w:val="sr-Cyrl-RS"/>
+              </w:rPr>
+            </w:pPr>
+            <w:r>
+              <w:t>500</w:t>
+            </w:r>
+          </w:p>
+        </w:tc>
+        <w:tc>
+          <w:tcPr>
+            <w:tcW w:w="1580" w:type="dxa"/>
+          </w:tcPr>
+          <w:p>
+            <w:pPr>
+              <w:jc w:val="center"/>
+              <w:rPr>
+                <w:lang w:val="sr-Cyrl-RS"/>
+              </w:rPr>
+            </w:pPr>
+            <w:r>
+              <w:t>800</w:t>
+            </w:r>
+          </w:p>
+        </w:tc>
+        <w:tc>
+          <w:tcPr>
+            <w:tcW w:w="1635" w:type="dxa"/>
+          </w:tcPr>
+          <w:p>
+            <w:pPr>
+              <w:jc w:val="center"/>
+              <w:rPr>
+                <w:lang w:val="sr-Cyrl-RS"/>
+              </w:rPr>
+            </w:pPr>
+            <w:r>
+              <w:t>1000</w:t>
+            </w:r>
+          </w:p>
+        </w:tc>
+        <w:tc>
+          <w:tcPr>
+            <w:tcW w:w="1580" w:type="dxa"/>
+          </w:tcPr>
+          <w:p>
+            <w:pPr>
+              <w:jc w:val="center"/>
+            </w:pPr>
+            <w:r>
+              <w:t>6</w:t>
+            </w:r>
+          </w:p>
+        </w:tc>
+        <w:tc>
+          <w:tcPr>
+            <w:tcW w:w="1524" w:type="dxa"/>
+          </w:tcPr>
+          <w:p>
+            <w:pPr>
+              <w:jc w:val="center"/>
+            </w:pPr>
+            <w:r>
+              <w:rPr>
+                <w:lang w:val="sr-Cyrl-RS"/>
+              </w:rPr>
+              <w:t>372</w:t>
+            </w:r>
+            <w:r>
+              <w:t>.</w:t>
+            </w:r>
+            <w:r>
+              <w:rPr>
+                <w:lang w:val="sr-Cyrl-RS"/>
+              </w:rPr>
+              <w:t>54</w:t>
+            </w:r>
+            <w:r>
+              <w:t>1</w:t>
+            </w:r>
+          </w:p>
+        </w:tc>
+        <w:tc>
+          <w:tcPr>
+            <w:tcW w:w="1368" w:type="dxa"/>
+          </w:tcPr>
+          <w:p>
+            <w:pPr>
+              <w:jc w:val="center"/>
+              <w:rPr>
+                <w:lang w:val="sr-Cyrl-RS"/>
+              </w:rPr>
+            </w:pPr>
+            <w:r>
+              <w:rPr>
+                <w:lang w:val="sr-Cyrl-RS"/>
+              </w:rPr>
+              <w:t>0.01851</w:t>
+            </w:r>
+          </w:p>
+        </w:tc>
+      </w:tr>
+      <w:tr>
+        <w:tc>
+          <w:tcPr>
+            <w:tcW w:w="1555" w:type="dxa"/>
+          </w:tcPr>
+          <w:p>
+            <w:pPr>
+              <w:jc w:val="center"/>
+              <w:rPr>
+                <w:lang w:val="sr-Cyrl-RS"/>
+              </w:rPr>
+            </w:pPr>
+            <w:r>
+              <w:t>500</w:t>
+            </w:r>
+          </w:p>
+        </w:tc>
+        <w:tc>
+          <w:tcPr>
+            <w:tcW w:w="1580" w:type="dxa"/>
+          </w:tcPr>
+          <w:p>
+            <w:pPr>
+              <w:jc w:val="center"/>
+              <w:rPr>
+                <w:lang w:val="sr-Cyrl-RS"/>
+              </w:rPr>
+            </w:pPr>
+            <w:r>
+              <w:t>800</w:t>
+            </w:r>
+          </w:p>
+        </w:tc>
+        <w:tc>
+          <w:tcPr>
+            <w:tcW w:w="1635" w:type="dxa"/>
+          </w:tcPr>
+          <w:p>
+            <w:pPr>
+              <w:jc w:val="center"/>
+              <w:rPr>
+                <w:lang w:val="sr-Cyrl-RS"/>
+              </w:rPr>
+            </w:pPr>
+            <w:r>
+              <w:t>1000</w:t>
+            </w:r>
+          </w:p>
+        </w:tc>
+        <w:tc>
+          <w:tcPr>
+            <w:tcW w:w="1580" w:type="dxa"/>
+          </w:tcPr>
+          <w:p>
+            <w:pPr>
+              <w:jc w:val="center"/>
+            </w:pPr>
+            <w:r>
+              <w:t>8</w:t>
+            </w:r>
+          </w:p>
+        </w:tc>
+        <w:tc>
+          <w:tcPr>
+            <w:tcW w:w="1524" w:type="dxa"/>
+          </w:tcPr>
+          <w:p>
+            <w:pPr>
+              <w:jc w:val="center"/>
+            </w:pPr>
+            <w:r>
+              <w:rPr>
+                <w:lang w:val="sr-Cyrl-RS"/>
+              </w:rPr>
+              <w:t>336</w:t>
+            </w:r>
+            <w:r>
+              <w:t>.</w:t>
+            </w:r>
+            <w:r>
+              <w:rPr>
+                <w:lang w:val="sr-Cyrl-RS"/>
+              </w:rPr>
+              <w:t>99</w:t>
+            </w:r>
+          </w:p>
+        </w:tc>
+        <w:tc>
+          <w:tcPr>
+            <w:tcW w:w="1368" w:type="dxa"/>
+          </w:tcPr>
+          <w:p>
+            <w:pPr>
+              <w:jc w:val="center"/>
+            </w:pPr>
+            <w:r>
+              <w:rPr>
+                <w:lang w:val="sr-Cyrl-RS"/>
+              </w:rPr>
+              <w:t>0.00387</w:t>
+            </w:r>
+            <w:r>
+              <w:t>6</w:t>
+            </w:r>
+          </w:p>
+        </w:tc>
+      </w:tr>
+      <w:tr>
+        <w:tc>
+          <w:tcPr>
+            <w:tcW w:w="1555" w:type="dxa"/>
+            <w:tcBorders>
+              <w:bottom w:val="nil"/>
+            </w:tcBorders>
+          </w:tcPr>
+          <w:p>
+            <w:pPr>
+              <w:jc w:val="center"/>
+              <w:rPr>
+                <w:lang w:val="sr-Cyrl-RS"/>
+              </w:rPr>
+            </w:pPr>
+            <w:r>
+              <w:t>500</w:t>
+            </w:r>
+          </w:p>
+        </w:tc>
+        <w:tc>
+          <w:tcPr>
+            <w:tcW w:w="1580" w:type="dxa"/>
+            <w:tcBorders>
+              <w:bottom w:val="nil"/>
+            </w:tcBorders>
+          </w:tcPr>
+          <w:p>
+            <w:pPr>
+              <w:jc w:val="center"/>
+              <w:rPr>
+                <w:lang w:val="sr-Cyrl-RS"/>
+              </w:rPr>
+            </w:pPr>
+            <w:r>
+              <w:t>800</w:t>
+            </w:r>
+          </w:p>
+        </w:tc>
+        <w:tc>
+          <w:tcPr>
+            <w:tcW w:w="1635" w:type="dxa"/>
+            <w:tcBorders>
+              <w:bottom w:val="nil"/>
+            </w:tcBorders>
+          </w:tcPr>
+          <w:p>
+            <w:pPr>
+              <w:jc w:val="center"/>
+              <w:rPr>
+                <w:lang w:val="sr-Cyrl-RS"/>
+              </w:rPr>
+            </w:pPr>
+            <w:r>
+              <w:t>1000</w:t>
+            </w:r>
+          </w:p>
+        </w:tc>
+        <w:tc>
+          <w:tcPr>
+            <w:tcW w:w="1580" w:type="dxa"/>
+            <w:tcBorders>
+              <w:bottom w:val="nil"/>
+            </w:tcBorders>
+          </w:tcPr>
+          <w:p>
+            <w:pPr>
+              <w:jc w:val="center"/>
+            </w:pPr>
+            <w:r>
+              <w:t>12</w:t>
+            </w:r>
+          </w:p>
+        </w:tc>
+        <w:tc>
+          <w:tcPr>
+            <w:tcW w:w="1524" w:type="dxa"/>
+            <w:tcBorders>
+              <w:bottom w:val="nil"/>
+            </w:tcBorders>
+          </w:tcPr>
+          <w:p>
+            <w:pPr>
+              <w:jc w:val="center"/>
+            </w:pPr>
+            <w:r>
+              <w:rPr>
+                <w:lang w:val="sr-Cyrl-RS"/>
+              </w:rPr>
+              <w:t>323</w:t>
+            </w:r>
+            <w:r>
+              <w:t>.</w:t>
+            </w:r>
+            <w:r>
+              <w:rPr>
+                <w:lang w:val="sr-Cyrl-RS"/>
+              </w:rPr>
+              <w:t>165</w:t>
+            </w:r>
+          </w:p>
+        </w:tc>
+        <w:tc>
+          <w:tcPr>
+            <w:tcW w:w="1368" w:type="dxa"/>
+            <w:tcBorders>
+              <w:bottom w:val="nil"/>
+            </w:tcBorders>
+          </w:tcPr>
+          <w:p>
+            <w:pPr>
+              <w:jc w:val="center"/>
+              <w:rPr>
+                <w:lang w:val="sr-Cyrl-RS"/>
+              </w:rPr>
+            </w:pPr>
+            <w:r>
+              <w:rPr>
+                <w:lang w:val="sr-Cyrl-RS"/>
+              </w:rPr>
+              <w:t>0.003519</w:t>
+            </w:r>
+          </w:p>
+        </w:tc>
+      </w:tr>
+      <w:tr>
+        <w:tc>
+          <w:tcPr>
+            <w:tcW w:w="1555" w:type="dxa"/>
+          </w:tcPr>
+          <w:p>
+            <w:pPr>
+              <w:jc w:val="center"/>
+              <w:rPr>
+                <w:lang w:val="sr-Cyrl-RS"/>
+              </w:rPr>
+            </w:pPr>
+            <w:r>
+              <w:t>500</w:t>
+            </w:r>
+          </w:p>
+        </w:tc>
+        <w:tc>
+          <w:tcPr>
+            <w:tcW w:w="1580" w:type="dxa"/>
+          </w:tcPr>
+          <w:p>
+            <w:pPr>
+              <w:jc w:val="center"/>
+              <w:rPr>
+                <w:lang w:val="sr-Cyrl-RS"/>
+              </w:rPr>
+            </w:pPr>
+            <w:r>
+              <w:t>800</w:t>
+            </w:r>
+          </w:p>
+        </w:tc>
+        <w:tc>
+          <w:tcPr>
+            <w:tcW w:w="1635" w:type="dxa"/>
+          </w:tcPr>
+          <w:p>
+            <w:pPr>
+              <w:jc w:val="center"/>
+              <w:rPr>
+                <w:lang w:val="sr-Cyrl-RS"/>
+              </w:rPr>
+            </w:pPr>
+            <w:r>
+              <w:t>1000</w:t>
+            </w:r>
+          </w:p>
+        </w:tc>
+        <w:tc>
+          <w:tcPr>
+            <w:tcW w:w="1580" w:type="dxa"/>
+          </w:tcPr>
+          <w:p>
+            <w:pPr>
+              <w:jc w:val="center"/>
+            </w:pPr>
+            <w:r>
+              <w:t>16</w:t>
+            </w:r>
+          </w:p>
+        </w:tc>
+        <w:tc>
+          <w:tcPr>
+            <w:tcW w:w="1524" w:type="dxa"/>
+          </w:tcPr>
+          <w:p>
+            <w:pPr>
+              <w:jc w:val="center"/>
+            </w:pPr>
+            <w:r>
+              <w:rPr>
+                <w:lang w:val="sr-Cyrl-RS"/>
+              </w:rPr>
+              <w:t>325</w:t>
+            </w:r>
+            <w:r>
+              <w:t>.</w:t>
+            </w:r>
+            <w:r>
+              <w:rPr>
+                <w:lang w:val="sr-Cyrl-RS"/>
+              </w:rPr>
+              <w:t>12</w:t>
+            </w:r>
+            <w:r>
+              <w:t>8</w:t>
+            </w:r>
+          </w:p>
+        </w:tc>
+        <w:tc>
+          <w:tcPr>
+            <w:tcW w:w="1368" w:type="dxa"/>
+          </w:tcPr>
+          <w:p>
+            <w:pPr>
+              <w:jc w:val="center"/>
+            </w:pPr>
+            <w:r>
+              <w:rPr>
+                <w:lang w:val="sr-Cyrl-RS"/>
+              </w:rPr>
+              <w:t>0.0040</w:t>
+            </w:r>
+            <w:r>
+              <w:t>2</w:t>
+            </w:r>
+          </w:p>
+        </w:tc>
+      </w:tr>
+      <w:tr>
+        <w:tc>
+          <w:tcPr>
+            <w:tcW w:w="1555" w:type="dxa"/>
+            <w:tcBorders>
+              <w:bottom w:val="single" w:sz="4" w:space="0" w:color="auto"/>
+            </w:tcBorders>
+          </w:tcPr>
+          <w:p>
+            <w:pPr>
+              <w:jc w:val="center"/>
+            </w:pPr>
+            <w:r>
+              <w:t>500</w:t>
+            </w:r>
+          </w:p>
+        </w:tc>
+        <w:tc>
+          <w:tcPr>
+            <w:tcW w:w="1580" w:type="dxa"/>
+            <w:tcBorders>
+              <w:bottom w:val="single" w:sz="4" w:space="0" w:color="auto"/>
+            </w:tcBorders>
+          </w:tcPr>
+          <w:p>
+            <w:pPr>
+              <w:jc w:val="center"/>
+            </w:pPr>
+            <w:r>
+              <w:t>800</w:t>
+            </w:r>
+          </w:p>
+        </w:tc>
+        <w:tc>
+          <w:tcPr>
+            <w:tcW w:w="1635" w:type="dxa"/>
+            <w:tcBorders>
+              <w:bottom w:val="single" w:sz="4" w:space="0" w:color="auto"/>
+            </w:tcBorders>
+          </w:tcPr>
+          <w:p>
+            <w:pPr>
+              <w:jc w:val="center"/>
+            </w:pPr>
+            <w:r>
+              <w:t>1000</w:t>
+            </w:r>
+          </w:p>
+        </w:tc>
+        <w:tc>
+          <w:tcPr>
+            <w:tcW w:w="1580" w:type="dxa"/>
+            <w:tcBorders>
+              <w:bottom w:val="single" w:sz="4" w:space="0" w:color="auto"/>
+            </w:tcBorders>
+          </w:tcPr>
+          <w:p>
+            <w:pPr>
+              <w:jc w:val="center"/>
+            </w:pPr>
+            <w:r>
+              <w:t>18</w:t>
+            </w:r>
+          </w:p>
+        </w:tc>
+        <w:tc>
+          <w:tcPr>
+            <w:tcW w:w="1524" w:type="dxa"/>
+            <w:tcBorders>
+              <w:bottom w:val="single" w:sz="4" w:space="0" w:color="auto"/>
+            </w:tcBorders>
+          </w:tcPr>
+          <w:p>
+            <w:pPr>
+              <w:jc w:val="center"/>
+            </w:pPr>
+            <w:r>
+              <w:rPr>
+                <w:lang w:val="sr-Cyrl-RS"/>
+              </w:rPr>
+              <w:t>347</w:t>
+            </w:r>
+            <w:r>
+              <w:rPr>
+                <w:lang w:val="sr-Cyrl-RS"/>
+              </w:rPr>
+              <w:t>.</w:t>
+            </w:r>
+            <w:r>
+              <w:rPr>
+                <w:lang w:val="sr-Cyrl-RS"/>
+              </w:rPr>
+              <w:t>78</w:t>
+            </w:r>
+            <w:r>
+              <w:t>8</w:t>
+            </w:r>
+          </w:p>
+        </w:tc>
+        <w:tc>
+          <w:tcPr>
+            <w:tcW w:w="1368" w:type="dxa"/>
+            <w:tcBorders>
+              <w:bottom w:val="single" w:sz="4" w:space="0" w:color="auto"/>
+            </w:tcBorders>
+          </w:tcPr>
+          <w:p>
+            <w:pPr>
+              <w:jc w:val="center"/>
+              <w:rPr>
+                <w:lang w:val="sr-Cyrl-RS"/>
+              </w:rPr>
+            </w:pPr>
+            <w:r>
+              <w:rPr>
+                <w:lang w:val="sr-Cyrl-RS"/>
+              </w:rPr>
+              <w:t>0.02104</w:t>
+            </w:r>
+          </w:p>
+        </w:tc>
+      </w:tr>
+      <w:bookmarkEnd w:id="2"/>
+    </w:tbl>
+    <w:p>
+      <w:pPr>
+        <w:rPr>
+          <w:lang w:val="sr-Cyrl-RS"/>
+        </w:rPr>
+      </w:pPr>
+    </w:p>
+    <w:p>
+      <w:pPr>
+        <w:rPr>
+          <w:lang w:val="sr-Cyrl-RS"/>
+        </w:rPr>
+      </w:pPr>
+    </w:p>
+    <w:p>
+      <w:pPr>
+        <w:jc w:val="center"/>
+      </w:pPr>
+    </w:p>
+    <w:p>
+      <w:pPr>
+        <w:pStyle w:val="Heading2"/>
+        <w:numPr>
+          <w:ilvl w:val="0"/>
+          <w:numId w:val="5"/>
+        </w:numPr>
+        <w:rPr>
+          <w:lang w:val="sr-Cyrl-RS"/>
+        </w:rPr>
+      </w:pPr>
+      <w:r>
+        <w:rPr>
+          <w:lang w:val="sr-Cyrl-RS"/>
+        </w:rPr>
+        <w:t>Слабо скалирање</w:t>
+      </w:r>
+    </w:p>
+    <w:p>
+      <w:pPr>
+        <w:rPr>
+          <w:lang w:val="sr-Cyrl-RS"/>
+        </w:rPr>
+      </w:pPr>
+      <w:r>
+        <w:rPr>
+          <w:lang w:val="sr-Cyrl-RS"/>
+        </w:rPr>
+        <w:t xml:space="preserve">Слабо скалирање </w:t>
+      </w:r>
+      <w:r>
+        <w:rPr>
+          <w:lang w:val="sr-Cyrl-RS"/>
+        </w:rPr>
+        <w:t>је извршено покретањем кода са различитим бројем нити и са пропорционално увећаном висином слике, док је ширина остајала једнака</w:t>
+      </w:r>
+    </w:p>
+    <w:p>
+      <w:pPr>
+        <w:keepNext/>
+        <w:jc w:val="center"/>
+      </w:pPr>
+      <w:r>
+        <w:rPr>
+          <w:noProof/>
+        </w:rPr>
+        <w:drawing>
+          <wp:inline distT="0" distB="0" distL="0" distR="0" wp14:anchorId="61592FA7" wp14:editId="39C3B2B9">
+            <wp:extent cx="5303520" cy="3192336"/>
+            <wp:effectExtent l="0" t="0" r="0" b="0"/>
+            <wp:docPr id="2139622217" name="Picture 1"/>
+            <wp:cNvGraphicFramePr>
+              <a:graphicFrameLocks xmlns:a="http://schemas.openxmlformats.org/drawingml/2006/main" noChangeAspect="1"/>
+            </wp:cNvGraphicFramePr>
+            <a:graphic xmlns:a="http://schemas.openxmlformats.org/drawingml/2006/main">
+              <a:graphicData uri="http://schemas.openxmlformats.org/drawingml/2006/picture">
+                <pic:pic xmlns:pic="http://schemas.openxmlformats.org/drawingml/2006/picture">
+                  <pic:nvPicPr>
+                    <pic:cNvPr id="2139622217" name=""/>
+                    <pic:cNvPicPr/>
+                  </pic:nvPicPr>
+                  <pic:blipFill>
+                    <a:blip r:embed="rId13"/>
+                    <a:stretch>
+                      <a:fillRect/>
+                    </a:stretch>
+                  </pic:blipFill>
+                  <pic:spPr>
+                    <a:xfrm>
+                      <a:off x="0" y="0"/>
+                      <a:ext cx="5317685" cy="3200863"/>
+                    </a:xfrm>
+                    <a:prstGeom prst="rect">
+                      <a:avLst/>
+                    </a:prstGeom>
+                  </pic:spPr>
+                </pic:pic>
+              </a:graphicData>
+            </a:graphic>
+          </wp:inline>
+        </w:drawing>
+      </w:r>
+    </w:p>
+    <w:p>
+      <w:pPr>
+        <w:pStyle w:val="Caption"/>
+        <w:jc w:val="center"/>
+        <w:rPr>
+          <w:noProof/>
+          <w:lang w:val="sr-Cyrl-RS"/>
+        </w:rPr>
+      </w:pPr>
+      <w:r>
+        <w:t xml:space="preserve">Слика </w:t>
+      </w:r>
+      <w:r>
+        <w:fldChar w:fldCharType="begin"/>
+      </w:r>
+      <w:r>
+        <w:instrText xml:space="preserve"> SEQ Слика \* ARABIC </w:instrText>
+      </w:r>
+      <w:r>
+        <w:fldChar w:fldCharType="separate"/>
+      </w:r>
+      <w:r>
+        <w:rPr>
+          <w:noProof/>
+        </w:rPr>
+        <w:t>6</w:t>
+      </w:r>
+      <w:r>
+        <w:fldChar w:fldCharType="end"/>
+      </w:r>
+      <w:r>
+        <w:t xml:space="preserve"> </w:t>
+      </w:r>
+      <w:r>
+        <w:rPr>
+          <w:lang w:val="sr-Cyrl-RS"/>
+        </w:rPr>
+        <w:t>График слабог скалирања</w:t>
+      </w:r>
+      <w:r>
+        <w:t xml:space="preserve"> Rust</w:t>
+      </w:r>
+      <w:r>
+        <w:rPr>
+          <w:noProof/>
+        </w:rPr>
+        <w:t xml:space="preserve"> </w:t>
+      </w:r>
+      <w:r>
+        <w:rPr>
+          <w:noProof/>
+          <w:lang w:val="sr-Cyrl-RS"/>
+        </w:rPr>
+        <w:t>имплементације у поређењу са максимумом убрзања по Гауфстафсоновом закону</w:t>
+      </w:r>
+    </w:p>
+    <w:p>
+      <w:pPr>
+        <w:spacing w:after="100" w:afterAutospacing="1" w:line="259" w:lineRule="auto"/>
+        <w:jc w:val="left"/>
+        <w:rPr>
+          <w:lang w:val="sr-Cyrl-RS"/>
+        </w:rPr>
+      </w:pPr>
+      <w:r>
+        <w:rPr>
+          <w:lang w:val="sr-Cyrl-RS"/>
+        </w:rPr>
+        <w:br w:type="page"/>
+      </w:r>
+    </w:p>
+    <w:p>
+      <w:pPr>
+        <w:rPr>
+          <w:lang w:val="sr-Cyrl-RS"/>
+        </w:rPr>
+      </w:pPr>
+    </w:p>
+    <w:p>
+      <w:pPr>
+        <w:pStyle w:val="Caption"/>
+        <w:keepNext/>
+        <w:jc w:val="center"/>
+      </w:pPr>
+      <w:r>
+        <w:t xml:space="preserve">Табела </w:t>
+      </w:r>
+      <w:r>
+        <w:fldChar w:fldCharType="begin"/>
+      </w:r>
+      <w:r>
+        <w:instrText xml:space="preserve"> SEQ Табела \* ARABIC </w:instrText>
+      </w:r>
+      <w:r>
+        <w:fldChar w:fldCharType="separate"/>
+      </w:r>
+      <w:r>
+        <w:rPr>
+          <w:noProof/>
+        </w:rPr>
+        <w:t>4</w:t>
+      </w:r>
+      <w:r>
+        <w:fldChar w:fldCharType="end"/>
+      </w:r>
+      <w:r>
+        <w:rPr>
+          <w:lang w:val="sr-Cyrl-RS"/>
+        </w:rPr>
+        <w:t xml:space="preserve"> Слабо скалирање </w:t>
+      </w:r>
+      <w:r>
+        <w:t>Rust</w:t>
+      </w:r>
+      <w:r>
+        <w:rPr>
+          <w:lang w:val="sr-Cyrl-RS"/>
+        </w:rPr>
+        <w:t xml:space="preserve"> имплементације</w:t>
+      </w:r>
+    </w:p>
+    <w:tbl>
+      <w:tblPr>
+        <w:tblStyle w:val="TableGrid"/>
+        <w:tblW w:w="0" w:type="auto"/>
+        <w:tblBorders>
+          <w:top w:val="none" w:sz="0" w:space="0" w:color="auto"/>
+          <w:left w:val="none" w:sz="0" w:space="0" w:color="auto"/>
+          <w:bottom w:val="none" w:sz="0" w:space="0" w:color="auto"/>
+          <w:right w:val="none" w:sz="0" w:space="0" w:color="auto"/>
+          <w:insideH w:val="none" w:sz="0" w:space="0" w:color="auto"/>
+        </w:tblBorders>
+        <w:tblLook w:val="04A0" w:firstRow="1" w:lastRow="0" w:firstColumn="1" w:lastColumn="0" w:noHBand="0" w:noVBand="1"/>
+      </w:tblPr>
+      <w:tblGrid>
+        <w:gridCol w:w="1555"/>
+        <w:gridCol w:w="1580"/>
+        <w:gridCol w:w="1635"/>
+        <w:gridCol w:w="1580"/>
+        <w:gridCol w:w="1524"/>
+        <w:gridCol w:w="1368"/>
+      </w:tblGrid>
+      <w:tr>
+        <w:tc>
+          <w:tcPr>
+            <w:tcW w:w="1555" w:type="dxa"/>
+            <w:tcBorders>
+              <w:top w:val="single" w:sz="4" w:space="0" w:color="auto"/>
+              <w:bottom w:val="single" w:sz="4" w:space="0" w:color="auto"/>
+            </w:tcBorders>
+          </w:tcPr>
+          <w:p>
+            <w:pPr>
+              <w:jc w:val="center"/>
+              <w:rPr>
+                <w:b/>
+                <w:bCs/>
+                <w:lang w:val="sr-Cyrl-RS"/>
+              </w:rPr>
+            </w:pPr>
             <w:r>
               <w:rPr>
                 <w:b/>
@@ -3420,11 +6244,6 @@
       </w:tr>
     </w:tbl>
     <w:p/>
-    <w:p>
-      <w:pPr>
-        <w:jc w:val="center"/>
-      </w:pPr>
-    </w:p>
     <w:sectPr>
       <w:type w:val="continuous"/>
       <w:pgSz w:w="11906" w:h="16838" w:code="9"/>
@@ -3437,9 +6256,145 @@
 </w:document>
 </file>
 
+<file path=word/endnotes.xml><?xml version="1.0" encoding="utf-8"?>
+<w:endnotes xmlns:wpc="http://schemas.microsoft.com/office/word/2010/wordprocessingCanvas" xmlns:cx="http://schemas.microsoft.com/office/drawing/2014/chartex" xmlns:cx1="http://schemas.microsoft.com/office/drawing/2015/9/8/chartex" xmlns:cx2="http://schemas.microsoft.com/office/drawing/2015/10/21/chartex" xmlns:cx3="http://schemas.microsoft.com/office/drawing/2016/5/9/chartex" xmlns:cx4="http://schemas.microsoft.com/office/drawing/2016/5/10/chartex" xmlns:cx5="http://schemas.microsoft.com/office/drawing/2016/5/11/chartex" xmlns:cx6="http://schemas.microsoft.com/office/drawing/2016/5/12/chartex" xmlns:cx7="http://schemas.microsoft.com/office/drawing/2016/5/13/chartex" xmlns:cx8="http://schemas.microsoft.com/office/drawing/2016/5/14/chartex" xmlns:mc="http://schemas.openxmlformats.org/markup-compatibility/2006" xmlns:aink="http://schemas.microsoft.com/office/drawing/2016/ink" xmlns:am3d="http://schemas.microsoft.com/office/drawing/2017/model3d" xmlns:o="urn:schemas-microsoft-com:office:office" xmlns:oel="http://schemas.microsoft.com/office/2019/extlst" xmlns:r="http://schemas.openxmlformats.org/officeDocument/2006/relationships" xmlns:m="http://schemas.openxmlformats.org/officeDocument/2006/math" xmlns:v="urn:schemas-microsoft-com:vml" xmlns:wp14="http://schemas.microsoft.com/office/word/2010/wordprocessingDrawing" xmlns:wp="http://schemas.openxmlformats.org/drawingml/2006/wordprocessingDrawing" xmlns:w10="urn:schemas-microsoft-com:office:word" xmlns:w="http://schemas.openxmlformats.org/wordprocessingml/2006/main" xmlns:w14="http://schemas.microsoft.com/office/word/2010/wordml" xmlns:w15="http://schemas.microsoft.com/office/word/2012/wordml" xmlns:w16cex="http://schemas.microsoft.com/office/word/2018/wordml/cex" xmlns:w16cid="http://schemas.microsoft.com/office/word/2016/wordml/cid" xmlns:w16="http://schemas.microsoft.com/office/word/2018/wordml" xmlns:w16du="http://schemas.microsoft.com/office/word/2023/wordml/word16du" xmlns:w16sdtdh="http://schemas.microsoft.com/office/word/2020/wordml/sdtdatahash" xmlns:w16se="http://schemas.microsoft.com/office/word/2015/wordml/symex" xmlns:wpg="http://schemas.microsoft.com/office/word/2010/wordprocessingGroup" xmlns:wpi="http://schemas.microsoft.com/office/word/2010/wordprocessingInk" xmlns:wne="http://schemas.microsoft.com/office/word/2006/wordml" xmlns:wps="http://schemas.microsoft.com/office/word/2010/wordprocessingShape" mc:Ignorable="w14 w15 w16se w16cid w16 w16cex w16sdtdh w16du wp14">
+  <w:endnote w:type="separator" w:id="-1">
+    <w:p>
+      <w:pPr>
+        <w:spacing w:after="0"/>
+      </w:pPr>
+      <w:r>
+        <w:separator/>
+      </w:r>
+    </w:p>
+  </w:endnote>
+  <w:endnote w:type="continuationSeparator" w:id="0">
+    <w:p>
+      <w:pPr>
+        <w:spacing w:after="0"/>
+      </w:pPr>
+      <w:r>
+        <w:continuationSeparator/>
+      </w:r>
+    </w:p>
+  </w:endnote>
+</w:endnotes>
+</file>
+
+<file path=word/footnotes.xml><?xml version="1.0" encoding="utf-8"?>
+<w:footnotes xmlns:wpc="http://schemas.microsoft.com/office/word/2010/wordprocessingCanvas" xmlns:cx="http://schemas.microsoft.com/office/drawing/2014/chartex" xmlns:cx1="http://schemas.microsoft.com/office/drawing/2015/9/8/chartex" xmlns:cx2="http://schemas.microsoft.com/office/drawing/2015/10/21/chartex" xmlns:cx3="http://schemas.microsoft.com/office/drawing/2016/5/9/chartex" xmlns:cx4="http://schemas.microsoft.com/office/drawing/2016/5/10/chartex" xmlns:cx5="http://schemas.microsoft.com/office/drawing/2016/5/11/chartex" xmlns:cx6="http://schemas.microsoft.com/office/drawing/2016/5/12/chartex" xmlns:cx7="http://schemas.microsoft.com/office/drawing/2016/5/13/chartex" xmlns:cx8="http://schemas.microsoft.com/office/drawing/2016/5/14/chartex" xmlns:mc="http://schemas.openxmlformats.org/markup-compatibility/2006" xmlns:aink="http://schemas.microsoft.com/office/drawing/2016/ink" xmlns:am3d="http://schemas.microsoft.com/office/drawing/2017/model3d" xmlns:o="urn:schemas-microsoft-com:office:office" xmlns:oel="http://schemas.microsoft.com/office/2019/extlst" xmlns:r="http://schemas.openxmlformats.org/officeDocument/2006/relationships" xmlns:m="http://schemas.openxmlformats.org/officeDocument/2006/math" xmlns:v="urn:schemas-microsoft-com:vml" xmlns:wp14="http://schemas.microsoft.com/office/word/2010/wordprocessingDrawing" xmlns:wp="http://schemas.openxmlformats.org/drawingml/2006/wordprocessingDrawing" xmlns:w10="urn:schemas-microsoft-com:office:word" xmlns:w="http://schemas.openxmlformats.org/wordprocessingml/2006/main" xmlns:w14="http://schemas.microsoft.com/office/word/2010/wordml" xmlns:w15="http://schemas.microsoft.com/office/word/2012/wordml" xmlns:w16cex="http://schemas.microsoft.com/office/word/2018/wordml/cex" xmlns:w16cid="http://schemas.microsoft.com/office/word/2016/wordml/cid" xmlns:w16="http://schemas.microsoft.com/office/word/2018/wordml" xmlns:w16du="http://schemas.microsoft.com/office/word/2023/wordml/word16du" xmlns:w16sdtdh="http://schemas.microsoft.com/office/word/2020/wordml/sdtdatahash" xmlns:w16se="http://schemas.microsoft.com/office/word/2015/wordml/symex" xmlns:wpg="http://schemas.microsoft.com/office/word/2010/wordprocessingGroup" xmlns:wpi="http://schemas.microsoft.com/office/word/2010/wordprocessingInk" xmlns:wne="http://schemas.microsoft.com/office/word/2006/wordml" xmlns:wps="http://schemas.microsoft.com/office/word/2010/wordprocessingShape" mc:Ignorable="w14 w15 w16se w16cid w16 w16cex w16sdtdh w16du wp14">
+  <w:footnote w:type="separator" w:id="-1">
+    <w:p>
+      <w:pPr>
+        <w:spacing w:after="0"/>
+      </w:pPr>
+      <w:r>
+        <w:separator/>
+      </w:r>
+    </w:p>
+  </w:footnote>
+  <w:footnote w:type="continuationSeparator" w:id="0">
+    <w:p>
+      <w:pPr>
+        <w:spacing w:after="0"/>
+      </w:pPr>
+      <w:r>
+        <w:continuationSeparator/>
+      </w:r>
+    </w:p>
+  </w:footnote>
+</w:footnotes>
+</file>
+
 <file path=word/numbering.xml><?xml version="1.0" encoding="utf-8"?>
 <w:numbering xmlns:wpc="http://schemas.microsoft.com/office/word/2010/wordprocessingCanvas" xmlns:cx="http://schemas.microsoft.com/office/drawing/2014/chartex" xmlns:cx1="http://schemas.microsoft.com/office/drawing/2015/9/8/chartex" xmlns:cx2="http://schemas.microsoft.com/office/drawing/2015/10/21/chartex" xmlns:cx3="http://schemas.microsoft.com/office/drawing/2016/5/9/chartex" xmlns:cx4="http://schemas.microsoft.com/office/drawing/2016/5/10/chartex" xmlns:cx5="http://schemas.microsoft.com/office/drawing/2016/5/11/chartex" xmlns:cx6="http://schemas.microsoft.com/office/drawing/2016/5/12/chartex" xmlns:cx7="http://schemas.microsoft.com/office/drawing/2016/5/13/chartex" xmlns:cx8="http://schemas.microsoft.com/office/drawing/2016/5/14/chartex" xmlns:mc="http://schemas.openxmlformats.org/markup-compatibility/2006" xmlns:aink="http://schemas.microsoft.com/office/drawing/2016/ink" xmlns:am3d="http://schemas.microsoft.com/office/drawing/2017/model3d" xmlns:o="urn:schemas-microsoft-com:office:office" xmlns:oel="http://schemas.microsoft.com/office/2019/extlst" xmlns:r="http://schemas.openxmlformats.org/officeDocument/2006/relationships" xmlns:m="http://schemas.openxmlformats.org/officeDocument/2006/math" xmlns:v="urn:schemas-microsoft-com:vml" xmlns:wp14="http://schemas.microsoft.com/office/word/2010/wordprocessingDrawing" xmlns:wp="http://schemas.openxmlformats.org/drawingml/2006/wordprocessingDrawing" xmlns:w10="urn:schemas-microsoft-com:office:word" xmlns:w="http://schemas.openxmlformats.org/wordprocessingml/2006/main" xmlns:w14="http://schemas.microsoft.com/office/word/2010/wordml" xmlns:w15="http://schemas.microsoft.com/office/word/2012/wordml" xmlns:w16cex="http://schemas.microsoft.com/office/word/2018/wordml/cex" xmlns:w16cid="http://schemas.microsoft.com/office/word/2016/wordml/cid" xmlns:w16="http://schemas.microsoft.com/office/word/2018/wordml" xmlns:w16du="http://schemas.microsoft.com/office/word/2023/wordml/word16du" xmlns:w16sdtdh="http://schemas.microsoft.com/office/word/2020/wordml/sdtdatahash" xmlns:w16se="http://schemas.microsoft.com/office/word/2015/wordml/symex" xmlns:wpg="http://schemas.microsoft.com/office/word/2010/wordprocessingGroup" xmlns:wpi="http://schemas.microsoft.com/office/word/2010/wordprocessingInk" xmlns:wne="http://schemas.microsoft.com/office/word/2006/wordml" xmlns:wps="http://schemas.microsoft.com/office/word/2010/wordprocessingShape" mc:Ignorable="w14 w15 w16se w16cid w16 w16cex w16sdtdh w16du wp14">
   <w:abstractNum w:abstractNumId="0" w15:restartNumberingAfterBreak="0">
+    <w:nsid w:val="00E73CA3"/>
+    <w:multiLevelType w:val="hybridMultilevel"/>
+    <w:tmpl w:val="EC284E68"/>
+    <w:lvl w:ilvl="0" w:tplc="0409000F">
+      <w:start w:val="1"/>
+      <w:numFmt w:val="decimal"/>
+      <w:lvlText w:val="%1."/>
+      <w:lvlJc w:val="left"/>
+      <w:pPr>
+        <w:ind w:left="720" w:hanging="360"/>
+      </w:pPr>
+    </w:lvl>
+    <w:lvl w:ilvl="1" w:tplc="04090019" w:tentative="1">
+      <w:start w:val="1"/>
+      <w:numFmt w:val="lowerLetter"/>
+      <w:lvlText w:val="%2."/>
+      <w:lvlJc w:val="left"/>
+      <w:pPr>
+        <w:ind w:left="1440" w:hanging="360"/>
+      </w:pPr>
+    </w:lvl>
+    <w:lvl w:ilvl="2" w:tplc="0409001B" w:tentative="1">
+      <w:start w:val="1"/>
+      <w:numFmt w:val="lowerRoman"/>
+      <w:lvlText w:val="%3."/>
+      <w:lvlJc w:val="right"/>
+      <w:pPr>
+        <w:ind w:left="2160" w:hanging="180"/>
+      </w:pPr>
+    </w:lvl>
+    <w:lvl w:ilvl="3" w:tplc="0409000F" w:tentative="1">
+      <w:start w:val="1"/>
+      <w:numFmt w:val="decimal"/>
+      <w:lvlText w:val="%4."/>
+      <w:lvlJc w:val="left"/>
+      <w:pPr>
+        <w:ind w:left="2880" w:hanging="360"/>
+      </w:pPr>
+    </w:lvl>
+    <w:lvl w:ilvl="4" w:tplc="04090019" w:tentative="1">
+      <w:start w:val="1"/>
+      <w:numFmt w:val="lowerLetter"/>
+      <w:lvlText w:val="%5."/>
+      <w:lvlJc w:val="left"/>
+      <w:pPr>
+        <w:ind w:left="3600" w:hanging="360"/>
+      </w:pPr>
+    </w:lvl>
+    <w:lvl w:ilvl="5" w:tplc="0409001B" w:tentative="1">
+      <w:start w:val="1"/>
+      <w:numFmt w:val="lowerRoman"/>
+      <w:lvlText w:val="%6."/>
+      <w:lvlJc w:val="right"/>
+      <w:pPr>
+        <w:ind w:left="4320" w:hanging="180"/>
+      </w:pPr>
+    </w:lvl>
+    <w:lvl w:ilvl="6" w:tplc="0409000F" w:tentative="1">
+      <w:start w:val="1"/>
+      <w:numFmt w:val="decimal"/>
+      <w:lvlText w:val="%7."/>
+      <w:lvlJc w:val="left"/>
+      <w:pPr>
+        <w:ind w:left="5040" w:hanging="360"/>
+      </w:pPr>
+    </w:lvl>
+    <w:lvl w:ilvl="7" w:tplc="04090019" w:tentative="1">
+      <w:start w:val="1"/>
+      <w:numFmt w:val="lowerLetter"/>
+      <w:lvlText w:val="%8."/>
+      <w:lvlJc w:val="left"/>
+      <w:pPr>
+        <w:ind w:left="5760" w:hanging="360"/>
+      </w:pPr>
+    </w:lvl>
+    <w:lvl w:ilvl="8" w:tplc="0409001B" w:tentative="1">
+      <w:start w:val="1"/>
+      <w:numFmt w:val="lowerRoman"/>
+      <w:lvlText w:val="%9."/>
+      <w:lvlJc w:val="right"/>
+      <w:pPr>
+        <w:ind w:left="6480" w:hanging="180"/>
+      </w:pPr>
+    </w:lvl>
+  </w:abstractNum>
+  <w:abstractNum w:abstractNumId="1" w15:restartNumberingAfterBreak="0">
     <w:nsid w:val="1E24718B"/>
     <w:multiLevelType w:val="hybridMultilevel"/>
     <w:tmpl w:val="4DE6C142"/>
@@ -3552,7 +6507,7 @@
       </w:rPr>
     </w:lvl>
   </w:abstractNum>
-  <w:abstractNum w:abstractNumId="1" w15:restartNumberingAfterBreak="0">
+  <w:abstractNum w:abstractNumId="2" w15:restartNumberingAfterBreak="0">
     <w:nsid w:val="324C389E"/>
     <w:multiLevelType w:val="hybridMultilevel"/>
     <w:tmpl w:val="D200DC1A"/>
@@ -3638,7 +6593,7 @@
       </w:pPr>
     </w:lvl>
   </w:abstractNum>
-  <w:abstractNum w:abstractNumId="2" w15:restartNumberingAfterBreak="0">
+  <w:abstractNum w:abstractNumId="3" w15:restartNumberingAfterBreak="0">
     <w:nsid w:val="4189603E"/>
     <w:multiLevelType w:val="multilevel"/>
     <w:tmpl w:val="EEFAA6F6"/>
@@ -3841,7 +6796,7 @@
       </w:rPr>
     </w:lvl>
   </w:abstractNum>
-  <w:abstractNum w:abstractNumId="3" w15:restartNumberingAfterBreak="0">
+  <w:abstractNum w:abstractNumId="4" w15:restartNumberingAfterBreak="0">
     <w:nsid w:val="4DD5364E"/>
     <w:multiLevelType w:val="hybridMultilevel"/>
     <w:tmpl w:val="E7124D82"/>
@@ -3928,7 +6883,7 @@
       </w:pPr>
     </w:lvl>
   </w:abstractNum>
-  <w:abstractNum w:abstractNumId="4" w15:restartNumberingAfterBreak="0">
+  <w:abstractNum w:abstractNumId="5" w15:restartNumberingAfterBreak="0">
     <w:nsid w:val="61A11914"/>
     <w:multiLevelType w:val="hybridMultilevel"/>
     <w:tmpl w:val="57967B68"/>
@@ -4018,19 +6973,22 @@
     </w:lvl>
   </w:abstractNum>
   <w:num w:numId="1" w16cid:durableId="1468543982">
+    <w:abstractNumId w:val="3"/>
+  </w:num>
+  <w:num w:numId="2" w16cid:durableId="338047562">
+    <w:abstractNumId w:val="5"/>
+  </w:num>
+  <w:num w:numId="3" w16cid:durableId="592981870">
+    <w:abstractNumId w:val="4"/>
+  </w:num>
+  <w:num w:numId="4" w16cid:durableId="1901361414">
+    <w:abstractNumId w:val="1"/>
+  </w:num>
+  <w:num w:numId="5" w16cid:durableId="1034885118">
     <w:abstractNumId w:val="2"/>
   </w:num>
-  <w:num w:numId="2" w16cid:durableId="338047562">
-    <w:abstractNumId w:val="4"/>
-  </w:num>
-  <w:num w:numId="3" w16cid:durableId="592981870">
-    <w:abstractNumId w:val="3"/>
-  </w:num>
-  <w:num w:numId="4" w16cid:durableId="1901361414">
+  <w:num w:numId="6" w16cid:durableId="935020958">
     <w:abstractNumId w:val="0"/>
-  </w:num>
-  <w:num w:numId="5" w16cid:durableId="1034885118">
-    <w:abstractNumId w:val="1"/>
   </w:num>
 </w:numbering>
 </file>
@@ -4435,7 +7393,7 @@
   <w:style w:type="paragraph" w:default="1" w:styleId="Normal">
     <w:name w:val="Normal"/>
     <w:qFormat/>
-    <w:rsid w:val="004A055A"/>
+    <w:rsid w:val="003A6FEA"/>
     <w:pPr>
       <w:spacing w:after="120" w:afterAutospacing="0" w:line="240" w:lineRule="auto"/>
       <w:jc w:val="both"/>
@@ -4490,6 +7448,28 @@
       <w:color w:val="000000" w:themeColor="text1"/>
       <w:szCs w:val="26"/>
       <w:lang w:val="ru-RU"/>
+    </w:rPr>
+  </w:style>
+  <w:style w:type="paragraph" w:styleId="Heading3">
+    <w:name w:val="heading 3"/>
+    <w:basedOn w:val="Normal"/>
+    <w:next w:val="Normal"/>
+    <w:link w:val="Heading3Char"/>
+    <w:uiPriority w:val="9"/>
+    <w:unhideWhenUsed/>
+    <w:qFormat/>
+    <w:rsid w:val="00956FC3"/>
+    <w:pPr>
+      <w:keepNext/>
+      <w:keepLines/>
+      <w:spacing w:before="40" w:after="0"/>
+      <w:outlineLvl w:val="2"/>
+    </w:pPr>
+    <w:rPr>
+      <w:rFonts w:asciiTheme="majorHAnsi" w:eastAsiaTheme="majorEastAsia" w:hAnsiTheme="majorHAnsi" w:cstheme="majorBidi"/>
+      <w:color w:val="1F3763" w:themeColor="accent1" w:themeShade="7F"/>
+      <w:sz w:val="24"/>
+      <w:szCs w:val="24"/>
     </w:rPr>
   </w:style>
   <w:style w:type="character" w:default="1" w:styleId="DefaultParagraphFont">
@@ -4664,6 +7644,71 @@
       <w:color w:val="44546A" w:themeColor="text2"/>
       <w:sz w:val="18"/>
       <w:szCs w:val="18"/>
+    </w:rPr>
+  </w:style>
+  <w:style w:type="character" w:customStyle="1" w:styleId="Heading3Char">
+    <w:name w:val="Heading 3 Char"/>
+    <w:basedOn w:val="DefaultParagraphFont"/>
+    <w:link w:val="Heading3"/>
+    <w:uiPriority w:val="9"/>
+    <w:rsid w:val="00956FC3"/>
+    <w:rPr>
+      <w:rFonts w:asciiTheme="majorHAnsi" w:eastAsiaTheme="majorEastAsia" w:hAnsiTheme="majorHAnsi" w:cstheme="majorBidi"/>
+      <w:color w:val="1F3763" w:themeColor="accent1" w:themeShade="7F"/>
+      <w:sz w:val="24"/>
+      <w:szCs w:val="24"/>
+    </w:rPr>
+  </w:style>
+  <w:style w:type="paragraph" w:styleId="Header">
+    <w:name w:val="header"/>
+    <w:basedOn w:val="Normal"/>
+    <w:link w:val="HeaderChar"/>
+    <w:uiPriority w:val="99"/>
+    <w:unhideWhenUsed/>
+    <w:rsid w:val="003B164D"/>
+    <w:pPr>
+      <w:tabs>
+        <w:tab w:val="center" w:pos="4680"/>
+        <w:tab w:val="right" w:pos="9360"/>
+      </w:tabs>
+      <w:spacing w:after="0"/>
+    </w:pPr>
+  </w:style>
+  <w:style w:type="character" w:customStyle="1" w:styleId="HeaderChar">
+    <w:name w:val="Header Char"/>
+    <w:basedOn w:val="DefaultParagraphFont"/>
+    <w:link w:val="Header"/>
+    <w:uiPriority w:val="99"/>
+    <w:rsid w:val="003B164D"/>
+    <w:rPr>
+      <w:rFonts w:ascii="Times New Roman" w:hAnsi="Times New Roman"/>
+      <w:sz w:val="20"/>
+    </w:rPr>
+  </w:style>
+  <w:style w:type="paragraph" w:styleId="Footer">
+    <w:name w:val="footer"/>
+    <w:basedOn w:val="Normal"/>
+    <w:link w:val="FooterChar"/>
+    <w:uiPriority w:val="99"/>
+    <w:unhideWhenUsed/>
+    <w:rsid w:val="003B164D"/>
+    <w:pPr>
+      <w:tabs>
+        <w:tab w:val="center" w:pos="4680"/>
+        <w:tab w:val="right" w:pos="9360"/>
+      </w:tabs>
+      <w:spacing w:after="0"/>
+    </w:pPr>
+  </w:style>
+  <w:style w:type="character" w:customStyle="1" w:styleId="FooterChar">
+    <w:name w:val="Footer Char"/>
+    <w:basedOn w:val="DefaultParagraphFont"/>
+    <w:link w:val="Footer"/>
+    <w:uiPriority w:val="99"/>
+    <w:rsid w:val="003B164D"/>
+    <w:rPr>
+      <w:rFonts w:ascii="Times New Roman" w:hAnsi="Times New Roman"/>
+      <w:sz w:val="20"/>
     </w:rPr>
   </w:style>
 </w:styles>
